--- a/src/main/resources/templates/word/word_template.docx
+++ b/src/main/resources/templates/word/word_template.docx
@@ -16,7 +16,6 @@
           <w:szCs w:val="28"/>
         </w:rPr>
       </w:pPr>
-      <w:bookmarkStart w:id="0" w:name="_GoBack"/>
       <w:r>
         <w:rPr>
           <w:rFonts w:ascii="Arial" w:eastAsia="Arial" w:hAnsi="Arial" w:cs="Arial"/>
@@ -25,20 +24,9 @@
           <w:sz w:val="28"/>
           <w:szCs w:val="28"/>
         </w:rPr>
-        <w:t>LABE</w:t>
-      </w:r>
-      <w:r>
-        <w:rPr>
-          <w:rFonts w:ascii="Arial" w:eastAsia="Arial" w:hAnsi="Arial" w:cs="Arial"/>
-          <w:b/>
-          <w:color w:val="1F497D"/>
-          <w:sz w:val="28"/>
-          <w:szCs w:val="28"/>
-        </w:rPr>
-        <w:t>L</w:t>
+        <w:t>title</w:t>
       </w:r>
     </w:p>
-    <w:bookmarkEnd w:id="0"/>
     <w:p>
       <w:pPr>
         <w:shd w:val="clear" w:color="auto" w:fill="FFFFFF"/>
@@ -132,7 +120,16 @@
                 <w:sz w:val="24"/>
                 <w:szCs w:val="24"/>
               </w:rPr>
-              <w:t>tmplCorpName</w:t>
+              <w:t>placeHolder</w:t>
+            </w:r>
+            <w:r>
+              <w:rPr>
+                <w:rFonts w:ascii="Arial" w:eastAsia="Arial" w:hAnsi="Arial" w:cs="Arial"/>
+                <w:color w:val="454545"/>
+                <w:sz w:val="24"/>
+                <w:szCs w:val="24"/>
+              </w:rPr>
+              <w:t>CorpName</w:t>
             </w:r>
             <w:proofErr w:type="spellEnd"/>
           </w:p>
@@ -188,7 +185,16 @@
                 <w:sz w:val="24"/>
                 <w:szCs w:val="24"/>
               </w:rPr>
-              <w:t>tmplPaidUpCapital</w:t>
+              <w:t>placeHolder</w:t>
+            </w:r>
+            <w:r>
+              <w:rPr>
+                <w:rFonts w:ascii="Arial" w:eastAsia="Arial" w:hAnsi="Arial" w:cs="Arial"/>
+                <w:color w:val="454545"/>
+                <w:sz w:val="24"/>
+                <w:szCs w:val="24"/>
+              </w:rPr>
+              <w:t>PaidUpCapital</w:t>
             </w:r>
             <w:proofErr w:type="spellEnd"/>
           </w:p>
@@ -244,7 +250,16 @@
                 <w:sz w:val="24"/>
                 <w:szCs w:val="24"/>
               </w:rPr>
-              <w:t>tmplShareParValue</w:t>
+              <w:t>placeHolder</w:t>
+            </w:r>
+            <w:r>
+              <w:rPr>
+                <w:rFonts w:ascii="Arial" w:eastAsia="Arial" w:hAnsi="Arial" w:cs="Arial"/>
+                <w:color w:val="454545"/>
+                <w:sz w:val="24"/>
+                <w:szCs w:val="24"/>
+              </w:rPr>
+              <w:t>ShareParValue</w:t>
             </w:r>
             <w:proofErr w:type="spellEnd"/>
           </w:p>
@@ -300,7 +315,16 @@
                 <w:sz w:val="24"/>
                 <w:szCs w:val="24"/>
               </w:rPr>
-              <w:t>tmplNumberOfShares</w:t>
+              <w:t>placeHolder</w:t>
+            </w:r>
+            <w:r>
+              <w:rPr>
+                <w:rFonts w:ascii="Arial" w:eastAsia="Arial" w:hAnsi="Arial" w:cs="Arial"/>
+                <w:color w:val="454545"/>
+                <w:sz w:val="24"/>
+                <w:szCs w:val="24"/>
+              </w:rPr>
+              <w:t>NumberOfShares</w:t>
             </w:r>
             <w:proofErr w:type="spellEnd"/>
           </w:p>
@@ -356,7 +380,16 @@
                 <w:sz w:val="24"/>
                 <w:szCs w:val="24"/>
               </w:rPr>
-              <w:t>tmplLegalStructere</w:t>
+              <w:t>placeHolder</w:t>
+            </w:r>
+            <w:r>
+              <w:rPr>
+                <w:rFonts w:ascii="Arial" w:eastAsia="Arial" w:hAnsi="Arial" w:cs="Arial"/>
+                <w:color w:val="454545"/>
+                <w:sz w:val="24"/>
+                <w:szCs w:val="24"/>
+              </w:rPr>
+              <w:t>LegalStructere</w:t>
             </w:r>
             <w:proofErr w:type="spellEnd"/>
           </w:p>
@@ -412,7 +445,16 @@
                 <w:sz w:val="24"/>
                 <w:szCs w:val="24"/>
               </w:rPr>
-              <w:t>tmplCurrency</w:t>
+              <w:t>placeHolder</w:t>
+            </w:r>
+            <w:r>
+              <w:rPr>
+                <w:rFonts w:ascii="Arial" w:eastAsia="Arial" w:hAnsi="Arial" w:cs="Arial"/>
+                <w:color w:val="454545"/>
+                <w:sz w:val="24"/>
+                <w:szCs w:val="24"/>
+              </w:rPr>
+              <w:t>Currency</w:t>
             </w:r>
             <w:proofErr w:type="spellEnd"/>
           </w:p>
@@ -468,7 +510,16 @@
                 <w:sz w:val="24"/>
                 <w:szCs w:val="24"/>
               </w:rPr>
-              <w:t>tmplInceptionDate</w:t>
+              <w:t>placeHolder</w:t>
+            </w:r>
+            <w:r>
+              <w:rPr>
+                <w:rFonts w:ascii="Arial" w:eastAsia="Arial" w:hAnsi="Arial" w:cs="Arial"/>
+                <w:color w:val="454545"/>
+                <w:sz w:val="24"/>
+                <w:szCs w:val="24"/>
+              </w:rPr>
+              <w:t>InceptionDate</w:t>
             </w:r>
             <w:proofErr w:type="spellEnd"/>
           </w:p>
@@ -524,7 +575,16 @@
                 <w:sz w:val="24"/>
                 <w:szCs w:val="24"/>
               </w:rPr>
-              <w:t>tmplSector</w:t>
+              <w:t>placeHolder</w:t>
+            </w:r>
+            <w:r>
+              <w:rPr>
+                <w:rFonts w:ascii="Arial" w:eastAsia="Arial" w:hAnsi="Arial" w:cs="Arial"/>
+                <w:color w:val="454545"/>
+                <w:sz w:val="24"/>
+                <w:szCs w:val="24"/>
+              </w:rPr>
+              <w:t>Sector</w:t>
             </w:r>
             <w:proofErr w:type="spellEnd"/>
           </w:p>
@@ -580,7 +640,16 @@
                 <w:sz w:val="24"/>
                 <w:szCs w:val="24"/>
               </w:rPr>
-              <w:t>tmplCountry</w:t>
+              <w:t>placeHolder</w:t>
+            </w:r>
+            <w:r>
+              <w:rPr>
+                <w:rFonts w:ascii="Arial" w:eastAsia="Arial" w:hAnsi="Arial" w:cs="Arial"/>
+                <w:color w:val="454545"/>
+                <w:sz w:val="24"/>
+                <w:szCs w:val="24"/>
+              </w:rPr>
+              <w:t>Country</w:t>
             </w:r>
             <w:proofErr w:type="spellEnd"/>
           </w:p>
@@ -636,7 +705,16 @@
                 <w:sz w:val="24"/>
                 <w:szCs w:val="24"/>
               </w:rPr>
-              <w:t>tmplStatus</w:t>
+              <w:t>placeHolder</w:t>
+            </w:r>
+            <w:r>
+              <w:rPr>
+                <w:rFonts w:ascii="Arial" w:eastAsia="Arial" w:hAnsi="Arial" w:cs="Arial"/>
+                <w:color w:val="454545"/>
+                <w:sz w:val="24"/>
+                <w:szCs w:val="24"/>
+              </w:rPr>
+              <w:t>Status</w:t>
             </w:r>
             <w:proofErr w:type="spellEnd"/>
           </w:p>
@@ -658,8 +736,8 @@
                 <w:szCs w:val="24"/>
               </w:rPr>
             </w:pPr>
-            <w:bookmarkStart w:id="1" w:name="_gjdgxs" w:colFirst="0" w:colLast="0"/>
-            <w:bookmarkEnd w:id="1"/>
+            <w:bookmarkStart w:id="0" w:name="_gjdgxs" w:colFirst="0" w:colLast="0"/>
+            <w:bookmarkEnd w:id="0"/>
             <w:r>
               <w:rPr>
                 <w:rFonts w:ascii="Arial" w:eastAsia="Arial" w:hAnsi="Arial" w:cs="Arial"/>
@@ -694,7 +772,7 @@
                 <w:sz w:val="24"/>
                 <w:szCs w:val="24"/>
               </w:rPr>
-              <w:t>tmpl</w:t>
+              <w:t>placeHolder</w:t>
             </w:r>
             <w:r>
               <w:rPr>
@@ -759,7 +837,16 @@
                 <w:sz w:val="24"/>
                 <w:szCs w:val="24"/>
               </w:rPr>
-              <w:t>tmplListingDate</w:t>
+              <w:t>placeHolder</w:t>
+            </w:r>
+            <w:r>
+              <w:rPr>
+                <w:rFonts w:ascii="Arial" w:eastAsia="Arial" w:hAnsi="Arial" w:cs="Arial"/>
+                <w:color w:val="454545"/>
+                <w:sz w:val="24"/>
+                <w:szCs w:val="24"/>
+              </w:rPr>
+              <w:t>ListingDate</w:t>
             </w:r>
             <w:proofErr w:type="spellEnd"/>
           </w:p>
@@ -815,7 +902,7 @@
                 <w:sz w:val="24"/>
                 <w:szCs w:val="24"/>
               </w:rPr>
-              <w:t>tmpl</w:t>
+              <w:t>placeHolder</w:t>
             </w:r>
             <w:r>
               <w:rPr>
@@ -880,7 +967,16 @@
                 <w:sz w:val="24"/>
                 <w:szCs w:val="24"/>
               </w:rPr>
-              <w:t>tmplPhone</w:t>
+              <w:t>placeHolder</w:t>
+            </w:r>
+            <w:r>
+              <w:rPr>
+                <w:rFonts w:ascii="Arial" w:eastAsia="Arial" w:hAnsi="Arial" w:cs="Arial"/>
+                <w:color w:val="454545"/>
+                <w:sz w:val="24"/>
+                <w:szCs w:val="24"/>
+              </w:rPr>
+              <w:t>Phone</w:t>
             </w:r>
             <w:proofErr w:type="spellEnd"/>
           </w:p>
@@ -937,7 +1033,16 @@
                   <w:sz w:val="24"/>
                   <w:szCs w:val="24"/>
                 </w:rPr>
-                <w:t>tmplEmail</w:t>
+                <w:t>placeHolder</w:t>
+              </w:r>
+              <w:r>
+                <w:rPr>
+                  <w:rFonts w:ascii="Arial" w:eastAsia="Arial" w:hAnsi="Arial" w:cs="Arial"/>
+                  <w:color w:val="454545"/>
+                  <w:sz w:val="24"/>
+                  <w:szCs w:val="24"/>
+                </w:rPr>
+                <w:t>Email</w:t>
               </w:r>
               <w:proofErr w:type="spellEnd"/>
             </w:hyperlink>
@@ -986,15 +1091,6 @@
                 <w:szCs w:val="24"/>
               </w:rPr>
             </w:pPr>
-            <w:r>
-              <w:rPr>
-                <w:rFonts w:ascii="Arial" w:eastAsia="Arial" w:hAnsi="Arial" w:cs="Arial"/>
-                <w:color w:val="454545"/>
-                <w:sz w:val="24"/>
-                <w:szCs w:val="24"/>
-              </w:rPr>
-              <w:t> </w:t>
-            </w:r>
             <w:hyperlink r:id="rId6" w:history="1">
               <w:proofErr w:type="spellStart"/>
               <w:r>
@@ -1004,7 +1100,16 @@
                   <w:sz w:val="24"/>
                   <w:szCs w:val="24"/>
                 </w:rPr>
-                <w:t>tmplWebsite</w:t>
+                <w:t>placeHolder</w:t>
+              </w:r>
+              <w:r>
+                <w:rPr>
+                  <w:rFonts w:ascii="Arial" w:eastAsia="Arial" w:hAnsi="Arial" w:cs="Arial"/>
+                  <w:color w:val="454545"/>
+                  <w:sz w:val="24"/>
+                  <w:szCs w:val="24"/>
+                </w:rPr>
+                <w:t>Website</w:t>
               </w:r>
               <w:proofErr w:type="spellEnd"/>
             </w:hyperlink>
@@ -1070,7 +1175,16 @@
                 <w:sz w:val="24"/>
                 <w:szCs w:val="24"/>
               </w:rPr>
-              <w:t>tmplAddress</w:t>
+              <w:t>placeHolder</w:t>
+            </w:r>
+            <w:r>
+              <w:rPr>
+                <w:rFonts w:ascii="Arial" w:eastAsia="Arial" w:hAnsi="Arial" w:cs="Arial"/>
+                <w:color w:val="454545"/>
+                <w:sz w:val="24"/>
+                <w:szCs w:val="24"/>
+              </w:rPr>
+              <w:t>Address</w:t>
             </w:r>
             <w:proofErr w:type="spellEnd"/>
           </w:p>
@@ -1103,7 +1217,7 @@
           <w:szCs w:val="24"/>
         </w:rPr>
       </w:pPr>
-      <w:bookmarkStart w:id="2" w:name="_Hlk524560222"/>
+      <w:bookmarkStart w:id="1" w:name="_Hlk524560222"/>
       <w:r>
         <w:rPr>
           <w:rFonts w:ascii="Arial" w:eastAsia="Arial" w:hAnsi="Arial" w:cs="Arial"/>
@@ -1182,12 +1296,21 @@
       <w:r>
         <w:rPr>
           <w:rFonts w:ascii="Arial" w:eastAsia="Arial" w:hAnsi="Arial" w:cs="Arial"/>
+          <w:color w:val="454545"/>
+          <w:sz w:val="24"/>
+          <w:szCs w:val="24"/>
+        </w:rPr>
+        <w:t>placeHolder</w:t>
+      </w:r>
+      <w:r>
+        <w:rPr>
+          <w:rFonts w:ascii="Arial" w:eastAsia="Arial" w:hAnsi="Arial" w:cs="Arial"/>
           <w:bCs/>
           <w:color w:val="454545"/>
           <w:sz w:val="24"/>
           <w:szCs w:val="24"/>
         </w:rPr>
-        <w:t>tmplLinkedIn</w:t>
+        <w:t>LinkedIn</w:t>
       </w:r>
       <w:proofErr w:type="spellEnd"/>
     </w:p>
@@ -1227,7 +1350,16 @@
           <w:sz w:val="24"/>
           <w:szCs w:val="24"/>
         </w:rPr>
-        <w:t>tmplTwitter</w:t>
+        <w:t>placeHolder</w:t>
+      </w:r>
+      <w:r>
+        <w:rPr>
+          <w:rFonts w:ascii="Arial" w:eastAsia="Arial" w:hAnsi="Arial" w:cs="Arial"/>
+          <w:color w:val="454545"/>
+          <w:sz w:val="24"/>
+          <w:szCs w:val="24"/>
+        </w:rPr>
+        <w:t>Twitter</w:t>
       </w:r>
       <w:proofErr w:type="spellEnd"/>
     </w:p>
@@ -1265,7 +1397,16 @@
           <w:sz w:val="24"/>
           <w:szCs w:val="24"/>
         </w:rPr>
-        <w:t>tmplFacebook</w:t>
+        <w:t>placeHolder</w:t>
+      </w:r>
+      <w:r>
+        <w:rPr>
+          <w:rFonts w:ascii="Arial" w:eastAsia="Arial" w:hAnsi="Arial" w:cs="Arial"/>
+          <w:color w:val="454545"/>
+          <w:sz w:val="24"/>
+          <w:szCs w:val="24"/>
+        </w:rPr>
+        <w:t>Facebook</w:t>
       </w:r>
       <w:proofErr w:type="spellEnd"/>
     </w:p>
@@ -1314,11 +1455,20 @@
           <w:sz w:val="24"/>
           <w:szCs w:val="24"/>
         </w:rPr>
-        <w:t>tmplInstagram</w:t>
+        <w:t>placeHolder</w:t>
+      </w:r>
+      <w:r>
+        <w:rPr>
+          <w:rFonts w:ascii="Arial" w:eastAsia="Arial" w:hAnsi="Arial" w:cs="Arial"/>
+          <w:color w:val="454545"/>
+          <w:sz w:val="24"/>
+          <w:szCs w:val="24"/>
+        </w:rPr>
+        <w:t>Instagram</w:t>
       </w:r>
       <w:proofErr w:type="spellEnd"/>
     </w:p>
-    <w:bookmarkEnd w:id="2"/>
+    <w:bookmarkEnd w:id="1"/>
     <w:p>
       <w:pPr>
         <w:shd w:val="clear" w:color="auto" w:fill="FFFFFF"/>
@@ -1402,8 +1552,19 @@
           <w:sz w:val="24"/>
           <w:szCs w:val="24"/>
         </w:rPr>
-        <w:t>tmplDescription</w:t>
+        <w:t>placeHolder</w:t>
       </w:r>
+      <w:r>
+        <w:rPr>
+          <w:rFonts w:ascii="Arial" w:eastAsia="Arial" w:hAnsi="Arial" w:cs="Arial"/>
+          <w:color w:val="454545"/>
+          <w:sz w:val="24"/>
+          <w:szCs w:val="24"/>
+        </w:rPr>
+        <w:t>Description</w:t>
+      </w:r>
+      <w:bookmarkStart w:id="2" w:name="_GoBack"/>
+      <w:bookmarkEnd w:id="2"/>
       <w:proofErr w:type="spellEnd"/>
       <w:r>
         <w:rPr>
@@ -1731,7 +1892,7 @@
                 <w:shd w:val="clear" w:color="auto" w:fill="FFFFFF"/>
                 <w:lang w:val="es-MX"/>
               </w:rPr>
-              <w:t>Al-Manzil Al-Mubarak Real Estate Financing Ltd.</w:t>
+              <w:t>subComp</w:t>
             </w:r>
           </w:p>
         </w:tc>
@@ -1749,14 +1910,16 @@
                 <w:lang w:eastAsia="en-US"/>
               </w:rPr>
             </w:pPr>
+            <w:proofErr w:type="spellStart"/>
             <w:r>
               <w:rPr>
                 <w:rFonts w:eastAsia="Times New Roman" w:cs="Times New Roman"/>
                 <w:color w:val="000000"/>
                 <w:lang w:eastAsia="en-US"/>
               </w:rPr>
-              <w:t>100</w:t>
-            </w:r>
+              <w:t>ownShp</w:t>
+            </w:r>
+            <w:proofErr w:type="spellEnd"/>
           </w:p>
         </w:tc>
         <w:tc>
@@ -1778,7 +1941,7 @@
                 <w:color w:val="000000"/>
                 <w:lang w:eastAsia="en-US"/>
               </w:rPr>
-              <w:t>Real Estate</w:t>
+              <w:t>sect</w:t>
             </w:r>
           </w:p>
         </w:tc>
@@ -1796,14 +1959,16 @@
                 <w:lang w:eastAsia="en-US"/>
               </w:rPr>
             </w:pPr>
+            <w:proofErr w:type="spellStart"/>
             <w:r>
               <w:rPr>
                 <w:rFonts w:eastAsia="Times New Roman" w:cs="Times New Roman"/>
                 <w:color w:val="000000"/>
                 <w:lang w:eastAsia="en-US"/>
               </w:rPr>
-              <w:t>KSA</w:t>
-            </w:r>
+              <w:t>contr</w:t>
+            </w:r>
+            <w:proofErr w:type="spellEnd"/>
           </w:p>
         </w:tc>
       </w:tr>
@@ -1833,8 +1998,9 @@
                 <w:sz w:val="20"/>
                 <w:szCs w:val="20"/>
                 <w:shd w:val="clear" w:color="auto" w:fill="FFFFFF"/>
-              </w:rPr>
-              <w:t>Arab Insurance Agency</w:t>
+                <w:lang w:val="es-MX"/>
+              </w:rPr>
+              <w:t>subComp</w:t>
             </w:r>
           </w:p>
         </w:tc>
@@ -1852,14 +2018,16 @@
                 <w:lang w:eastAsia="en-US"/>
               </w:rPr>
             </w:pPr>
+            <w:proofErr w:type="spellStart"/>
             <w:r>
               <w:rPr>
                 <w:rFonts w:eastAsia="Times New Roman" w:cs="Times New Roman"/>
                 <w:color w:val="000000"/>
                 <w:lang w:eastAsia="en-US"/>
               </w:rPr>
-              <w:t>100</w:t>
-            </w:r>
+              <w:t>ownShp</w:t>
+            </w:r>
+            <w:proofErr w:type="spellEnd"/>
           </w:p>
         </w:tc>
         <w:tc>
@@ -1881,7 +2049,7 @@
                 <w:color w:val="000000"/>
                 <w:lang w:eastAsia="en-US"/>
               </w:rPr>
-              <w:t>Financial Services</w:t>
+              <w:t>Sect</w:t>
             </w:r>
           </w:p>
         </w:tc>
@@ -1899,14 +2067,16 @@
                 <w:lang w:eastAsia="en-US"/>
               </w:rPr>
             </w:pPr>
+            <w:proofErr w:type="spellStart"/>
             <w:r>
               <w:rPr>
                 <w:rFonts w:eastAsia="Times New Roman" w:cs="Times New Roman"/>
                 <w:color w:val="000000"/>
                 <w:lang w:eastAsia="en-US"/>
               </w:rPr>
-              <w:t>KSA</w:t>
-            </w:r>
+              <w:t>contr</w:t>
+            </w:r>
+            <w:proofErr w:type="spellEnd"/>
           </w:p>
         </w:tc>
       </w:tr>
@@ -1921,6 +2091,9 @@
           </w:tcPr>
           <w:p>
             <w:pPr>
+              <w:tabs>
+                <w:tab w:val="center" w:pos="2185"/>
+              </w:tabs>
               <w:rPr>
                 <w:rFonts w:ascii="Arial" w:hAnsi="Arial" w:cs="Arial"/>
                 <w:color w:val="454245"/>
@@ -1936,8 +2109,9 @@
                 <w:sz w:val="20"/>
                 <w:szCs w:val="20"/>
                 <w:shd w:val="clear" w:color="auto" w:fill="FFFFFF"/>
-              </w:rPr>
-              <w:t>ANB Invest</w:t>
+                <w:lang w:val="es-MX"/>
+              </w:rPr>
+              <w:t>subComp</w:t>
             </w:r>
           </w:p>
         </w:tc>
@@ -1955,14 +2129,16 @@
                 <w:lang w:eastAsia="en-US"/>
               </w:rPr>
             </w:pPr>
+            <w:proofErr w:type="spellStart"/>
             <w:r>
               <w:rPr>
                 <w:rFonts w:eastAsia="Times New Roman" w:cs="Times New Roman"/>
                 <w:color w:val="000000"/>
                 <w:lang w:eastAsia="en-US"/>
               </w:rPr>
-              <w:t>100</w:t>
-            </w:r>
+              <w:t>ownShp</w:t>
+            </w:r>
+            <w:proofErr w:type="spellEnd"/>
           </w:p>
         </w:tc>
         <w:tc>
@@ -1984,7 +2160,7 @@
                 <w:color w:val="000000"/>
                 <w:lang w:eastAsia="en-US"/>
               </w:rPr>
-              <w:t>Financial Services</w:t>
+              <w:t>sect</w:t>
             </w:r>
           </w:p>
         </w:tc>
@@ -2002,14 +2178,16 @@
                 <w:lang w:eastAsia="en-US"/>
               </w:rPr>
             </w:pPr>
+            <w:proofErr w:type="spellStart"/>
             <w:r>
               <w:rPr>
                 <w:rFonts w:eastAsia="Times New Roman" w:cs="Times New Roman"/>
                 <w:color w:val="000000"/>
                 <w:lang w:eastAsia="en-US"/>
               </w:rPr>
-              <w:t>KSA</w:t>
-            </w:r>
+              <w:t>contr</w:t>
+            </w:r>
+            <w:proofErr w:type="spellEnd"/>
           </w:p>
         </w:tc>
       </w:tr>
@@ -2039,11 +2217,99 @@
                 <w:sz w:val="20"/>
                 <w:szCs w:val="20"/>
                 <w:shd w:val="clear" w:color="auto" w:fill="FFFFFF"/>
-              </w:rPr>
-              <w:t>Al-</w:t>
-            </w:r>
+                <w:lang w:val="es-MX"/>
+              </w:rPr>
+              <w:t>subComp</w:t>
+            </w:r>
+          </w:p>
+        </w:tc>
+        <w:tc>
+          <w:tcPr>
+            <w:tcW w:w="1324" w:type="dxa"/>
+            <w:noWrap/>
+          </w:tcPr>
+          <w:p>
+            <w:pPr>
+              <w:jc w:val="center"/>
+              <w:rPr>
+                <w:rFonts w:eastAsia="Times New Roman" w:cs="Times New Roman"/>
+                <w:color w:val="000000"/>
+                <w:lang w:eastAsia="en-US"/>
+              </w:rPr>
+            </w:pPr>
             <w:proofErr w:type="spellStart"/>
             <w:r>
+              <w:rPr>
+                <w:rFonts w:eastAsia="Times New Roman" w:cs="Times New Roman"/>
+                <w:color w:val="000000"/>
+                <w:lang w:eastAsia="en-US"/>
+              </w:rPr>
+              <w:t>ownShp</w:t>
+            </w:r>
+            <w:proofErr w:type="spellEnd"/>
+          </w:p>
+        </w:tc>
+        <w:tc>
+          <w:tcPr>
+            <w:tcW w:w="1889" w:type="dxa"/>
+            <w:noWrap/>
+          </w:tcPr>
+          <w:p>
+            <w:pPr>
+              <w:rPr>
+                <w:rFonts w:eastAsia="Times New Roman" w:cs="Times New Roman"/>
+                <w:color w:val="000000"/>
+                <w:lang w:eastAsia="en-US"/>
+              </w:rPr>
+            </w:pPr>
+            <w:r>
+              <w:rPr>
+                <w:rFonts w:eastAsia="Times New Roman" w:cs="Times New Roman"/>
+                <w:color w:val="000000"/>
+                <w:lang w:eastAsia="en-US"/>
+              </w:rPr>
+              <w:t>sect</w:t>
+            </w:r>
+          </w:p>
+        </w:tc>
+        <w:tc>
+          <w:tcPr>
+            <w:tcW w:w="1056" w:type="dxa"/>
+            <w:noWrap/>
+          </w:tcPr>
+          <w:p>
+            <w:pPr>
+              <w:jc w:val="center"/>
+              <w:rPr>
+                <w:rFonts w:eastAsia="Times New Roman" w:cs="Times New Roman"/>
+                <w:color w:val="000000"/>
+                <w:lang w:eastAsia="en-US"/>
+              </w:rPr>
+            </w:pPr>
+            <w:proofErr w:type="spellStart"/>
+            <w:r>
+              <w:rPr>
+                <w:rFonts w:eastAsia="Times New Roman" w:cs="Times New Roman"/>
+                <w:color w:val="000000"/>
+                <w:lang w:eastAsia="en-US"/>
+              </w:rPr>
+              <w:t>contr</w:t>
+            </w:r>
+            <w:proofErr w:type="spellEnd"/>
+          </w:p>
+        </w:tc>
+      </w:tr>
+      <w:tr>
+        <w:trPr>
+          <w:trHeight w:val="300"/>
+        </w:trPr>
+        <w:tc>
+          <w:tcPr>
+            <w:tcW w:w="4587" w:type="dxa"/>
+            <w:noWrap/>
+          </w:tcPr>
+          <w:p>
+            <w:pPr>
               <w:rPr>
                 <w:rFonts w:ascii="Arial" w:hAnsi="Arial" w:cs="Arial"/>
                 <w:color w:val="454245"/>
@@ -2051,9 +2317,7 @@
                 <w:szCs w:val="20"/>
                 <w:shd w:val="clear" w:color="auto" w:fill="FFFFFF"/>
               </w:rPr>
-              <w:t>Arabi</w:t>
-            </w:r>
-            <w:proofErr w:type="spellEnd"/>
+            </w:pPr>
             <w:r>
               <w:rPr>
                 <w:rFonts w:ascii="Arial" w:hAnsi="Arial" w:cs="Arial"/>
@@ -2061,8 +2325,9 @@
                 <w:sz w:val="20"/>
                 <w:szCs w:val="20"/>
                 <w:shd w:val="clear" w:color="auto" w:fill="FFFFFF"/>
-              </w:rPr>
-              <w:t xml:space="preserve"> Heavy Equipment Leasing Co. (AHEL)</w:t>
+                <w:lang w:val="es-MX"/>
+              </w:rPr>
+              <w:t>subComp</w:t>
             </w:r>
           </w:p>
         </w:tc>
@@ -2080,14 +2345,16 @@
                 <w:lang w:eastAsia="en-US"/>
               </w:rPr>
             </w:pPr>
+            <w:proofErr w:type="spellStart"/>
             <w:r>
               <w:rPr>
                 <w:rFonts w:eastAsia="Times New Roman" w:cs="Times New Roman"/>
                 <w:color w:val="000000"/>
                 <w:lang w:eastAsia="en-US"/>
               </w:rPr>
-              <w:t>87.1</w:t>
-            </w:r>
+              <w:t>ownShp</w:t>
+            </w:r>
+            <w:proofErr w:type="spellEnd"/>
           </w:p>
         </w:tc>
         <w:tc>
@@ -2109,7 +2376,7 @@
                 <w:color w:val="000000"/>
                 <w:lang w:eastAsia="en-US"/>
               </w:rPr>
-              <w:t>Industrial</w:t>
+              <w:t>sect</w:t>
             </w:r>
           </w:p>
         </w:tc>
@@ -2127,117 +2394,16 @@
                 <w:lang w:eastAsia="en-US"/>
               </w:rPr>
             </w:pPr>
+            <w:proofErr w:type="spellStart"/>
             <w:r>
               <w:rPr>
                 <w:rFonts w:eastAsia="Times New Roman" w:cs="Times New Roman"/>
                 <w:color w:val="000000"/>
                 <w:lang w:eastAsia="en-US"/>
               </w:rPr>
-              <w:t>KSA</w:t>
-            </w:r>
-          </w:p>
-        </w:tc>
-      </w:tr>
-      <w:tr>
-        <w:trPr>
-          <w:trHeight w:val="300"/>
-        </w:trPr>
-        <w:tc>
-          <w:tcPr>
-            <w:tcW w:w="4587" w:type="dxa"/>
-            <w:noWrap/>
-          </w:tcPr>
-          <w:p>
-            <w:pPr>
-              <w:rPr>
-                <w:rFonts w:ascii="Arial" w:hAnsi="Arial" w:cs="Arial"/>
-                <w:color w:val="454245"/>
-                <w:sz w:val="20"/>
-                <w:szCs w:val="20"/>
-                <w:shd w:val="clear" w:color="auto" w:fill="FFFFFF"/>
-              </w:rPr>
-            </w:pPr>
-            <w:r>
-              <w:rPr>
-                <w:rFonts w:ascii="Arial" w:hAnsi="Arial" w:cs="Arial"/>
-                <w:color w:val="454245"/>
-                <w:sz w:val="20"/>
-                <w:szCs w:val="20"/>
-                <w:shd w:val="clear" w:color="auto" w:fill="FFFFFF"/>
-              </w:rPr>
-              <w:t>Saudi Home Loans (SHL)</w:t>
-            </w:r>
-          </w:p>
-        </w:tc>
-        <w:tc>
-          <w:tcPr>
-            <w:tcW w:w="1324" w:type="dxa"/>
-            <w:noWrap/>
-          </w:tcPr>
-          <w:p>
-            <w:pPr>
-              <w:jc w:val="center"/>
-              <w:rPr>
-                <w:rFonts w:eastAsia="Times New Roman" w:cs="Times New Roman"/>
-                <w:color w:val="000000"/>
-                <w:lang w:eastAsia="en-US"/>
-              </w:rPr>
-            </w:pPr>
-            <w:r>
-              <w:rPr>
-                <w:rFonts w:eastAsia="Times New Roman" w:cs="Times New Roman"/>
-                <w:color w:val="000000"/>
-                <w:lang w:eastAsia="en-US"/>
-              </w:rPr>
-              <w:t>40</w:t>
-            </w:r>
-          </w:p>
-        </w:tc>
-        <w:tc>
-          <w:tcPr>
-            <w:tcW w:w="1889" w:type="dxa"/>
-            <w:noWrap/>
-          </w:tcPr>
-          <w:p>
-            <w:pPr>
-              <w:rPr>
-                <w:rFonts w:eastAsia="Times New Roman" w:cs="Times New Roman"/>
-                <w:color w:val="000000"/>
-                <w:lang w:eastAsia="en-US"/>
-              </w:rPr>
-            </w:pPr>
-            <w:r>
-              <w:rPr>
-                <w:rFonts w:eastAsia="Times New Roman" w:cs="Times New Roman"/>
-                <w:color w:val="000000"/>
-                <w:lang w:eastAsia="en-US"/>
-              </w:rPr>
-              <w:t>Financial Services</w:t>
-            </w:r>
-          </w:p>
-        </w:tc>
-        <w:tc>
-          <w:tcPr>
-            <w:tcW w:w="1056" w:type="dxa"/>
-            <w:noWrap/>
-          </w:tcPr>
-          <w:p>
-            <w:pPr>
-              <w:jc w:val="center"/>
-              <w:rPr>
-                <w:rFonts w:eastAsia="Times New Roman" w:cs="Times New Roman"/>
-                <w:color w:val="000000"/>
-                <w:lang w:eastAsia="en-US"/>
-              </w:rPr>
-            </w:pPr>
-            <w:r>
-              <w:rPr>
-                <w:rFonts w:eastAsia="Times New Roman" w:cs="Times New Roman"/>
-                <w:color w:val="000000"/>
-                <w:lang w:eastAsia="en-US"/>
-              </w:rPr>
-              <w:t>KSA</w:t>
-            </w:r>
+              <w:t>contr</w:t>
+            </w:r>
+            <w:proofErr w:type="spellEnd"/>
           </w:p>
         </w:tc>
       </w:tr>
@@ -2444,3013 +2610,6 @@
     </w:p>
     <w:p>
       <w:pPr>
-        <w:pStyle w:val="ListParagraph"/>
-        <w:numPr>
-          <w:ilvl w:val="0"/>
-          <w:numId w:val="5"/>
-        </w:numPr>
-        <w:shd w:val="clear" w:color="auto" w:fill="FFFFFF"/>
-        <w:spacing w:after="0" w:line="240" w:lineRule="auto"/>
-        <w:ind w:right="501"/>
-        <w:rPr>
-          <w:rFonts w:ascii="Arial" w:eastAsia="Arial" w:hAnsi="Arial" w:cs="Arial"/>
-          <w:b/>
-          <w:color w:val="454545"/>
-          <w:sz w:val="24"/>
-          <w:szCs w:val="24"/>
-        </w:rPr>
-      </w:pPr>
-      <w:r>
-        <w:rPr>
-          <w:rFonts w:ascii="Arial" w:eastAsia="Arial" w:hAnsi="Arial" w:cs="Arial"/>
-          <w:b/>
-          <w:color w:val="454545"/>
-          <w:sz w:val="24"/>
-          <w:szCs w:val="24"/>
-        </w:rPr>
-        <w:t>14 August 2018</w:t>
-      </w:r>
-    </w:p>
-    <w:p>
-      <w:pPr>
-        <w:shd w:val="clear" w:color="auto" w:fill="FFFFFF"/>
-        <w:spacing w:after="0" w:line="240" w:lineRule="auto"/>
-        <w:ind w:right="501"/>
-        <w:rPr>
-          <w:rFonts w:ascii="Arial" w:eastAsia="Arial" w:hAnsi="Arial" w:cs="Arial"/>
-          <w:color w:val="454545"/>
-          <w:sz w:val="24"/>
-          <w:szCs w:val="24"/>
-        </w:rPr>
-      </w:pPr>
-    </w:p>
-    <w:p>
-      <w:pPr>
-        <w:pStyle w:val="ListParagraph"/>
-        <w:shd w:val="clear" w:color="auto" w:fill="FFFFFF"/>
-        <w:spacing w:after="0" w:line="240" w:lineRule="auto"/>
-        <w:ind w:right="501"/>
-        <w:rPr>
-          <w:rFonts w:ascii="Arial" w:eastAsia="Arial" w:hAnsi="Arial" w:cs="Arial"/>
-          <w:color w:val="454545"/>
-          <w:sz w:val="24"/>
-          <w:szCs w:val="24"/>
-        </w:rPr>
-      </w:pPr>
-      <w:r>
-        <w:rPr>
-          <w:rFonts w:ascii="Arial" w:eastAsia="Arial" w:hAnsi="Arial" w:cs="Arial"/>
-          <w:color w:val="454545"/>
-          <w:sz w:val="24"/>
-          <w:szCs w:val="24"/>
-        </w:rPr>
-        <w:t>SAPTCO’s subsidiary obtains SAR 59m loan</w:t>
-      </w:r>
-    </w:p>
-    <w:p>
-      <w:pPr>
-        <w:shd w:val="clear" w:color="auto" w:fill="FFFFFF"/>
-        <w:spacing w:after="0" w:line="240" w:lineRule="auto"/>
-        <w:ind w:right="501"/>
-        <w:rPr>
-          <w:rFonts w:ascii="Arial" w:eastAsia="Arial" w:hAnsi="Arial" w:cs="Arial"/>
-          <w:color w:val="454545"/>
-          <w:sz w:val="24"/>
-          <w:szCs w:val="24"/>
-        </w:rPr>
-      </w:pPr>
-    </w:p>
-    <w:p>
-      <w:pPr>
-        <w:pStyle w:val="ListParagraph"/>
-        <w:shd w:val="clear" w:color="auto" w:fill="FFFFFF"/>
-        <w:spacing w:after="0" w:line="240" w:lineRule="auto"/>
-        <w:ind w:right="501"/>
-        <w:rPr>
-          <w:rFonts w:ascii="Arial" w:eastAsia="Arial" w:hAnsi="Arial" w:cs="Arial"/>
-          <w:color w:val="454545"/>
-          <w:sz w:val="24"/>
-          <w:szCs w:val="24"/>
-        </w:rPr>
-      </w:pPr>
-      <w:hyperlink r:id="rId8" w:history="1">
-        <w:r>
-          <w:rPr>
-            <w:rStyle w:val="Hyperlink"/>
-            <w:rFonts w:ascii="Arial" w:eastAsia="Arial" w:hAnsi="Arial" w:cs="Arial"/>
-            <w:sz w:val="24"/>
-            <w:szCs w:val="24"/>
-          </w:rPr>
-          <w:t>https://www.marketscreener.com/SAUDI-PUBLIC-TRANSPORT-CO-20701503/news/Saudi-Public-Transport-SAPTCO-rsquo-s-subsidiary-obtains-SAR-59m-loan-27113200/</w:t>
-        </w:r>
-      </w:hyperlink>
-    </w:p>
-    <w:p>
-      <w:pPr>
-        <w:shd w:val="clear" w:color="auto" w:fill="FFFFFF"/>
-        <w:spacing w:after="0" w:line="240" w:lineRule="auto"/>
-        <w:ind w:right="501"/>
-        <w:rPr>
-          <w:rFonts w:ascii="Arial" w:eastAsia="Arial" w:hAnsi="Arial" w:cs="Arial"/>
-          <w:color w:val="454545"/>
-          <w:sz w:val="24"/>
-          <w:szCs w:val="24"/>
-        </w:rPr>
-      </w:pPr>
-    </w:p>
-    <w:p>
-      <w:pPr>
-        <w:pStyle w:val="ListParagraph"/>
-        <w:shd w:val="clear" w:color="auto" w:fill="FFFFFF"/>
-        <w:spacing w:after="0" w:line="240" w:lineRule="auto"/>
-        <w:ind w:right="501"/>
-        <w:rPr>
-          <w:rFonts w:ascii="Arial" w:eastAsia="Arial" w:hAnsi="Arial" w:cs="Arial"/>
-          <w:color w:val="454545"/>
-          <w:sz w:val="24"/>
-          <w:szCs w:val="24"/>
-        </w:rPr>
-      </w:pPr>
-      <w:hyperlink r:id="rId9" w:history="1">
-        <w:r>
-          <w:rPr>
-            <w:rStyle w:val="Hyperlink"/>
-            <w:rFonts w:ascii="Arial" w:eastAsia="Arial" w:hAnsi="Arial" w:cs="Arial"/>
-            <w:sz w:val="24"/>
-            <w:szCs w:val="24"/>
-          </w:rPr>
-          <w:t>https://english.mubasher.info/news/3330343/SAPTCO-s-subsidiary-obtains-SAR-59m-loan</w:t>
-        </w:r>
-      </w:hyperlink>
-    </w:p>
-    <w:p>
-      <w:pPr>
-        <w:shd w:val="clear" w:color="auto" w:fill="FFFFFF"/>
-        <w:spacing w:after="0" w:line="240" w:lineRule="auto"/>
-        <w:ind w:right="501"/>
-        <w:rPr>
-          <w:rFonts w:ascii="Arial" w:eastAsia="Arial" w:hAnsi="Arial" w:cs="Arial"/>
-          <w:color w:val="454545"/>
-          <w:sz w:val="24"/>
-          <w:szCs w:val="24"/>
-        </w:rPr>
-      </w:pPr>
-    </w:p>
-    <w:p>
-      <w:pPr>
-        <w:pStyle w:val="ListParagraph"/>
-        <w:numPr>
-          <w:ilvl w:val="0"/>
-          <w:numId w:val="5"/>
-        </w:numPr>
-        <w:shd w:val="clear" w:color="auto" w:fill="FFFFFF"/>
-        <w:spacing w:after="0" w:line="240" w:lineRule="auto"/>
-        <w:ind w:right="501"/>
-        <w:rPr>
-          <w:rFonts w:ascii="Arial" w:eastAsia="Arial" w:hAnsi="Arial" w:cs="Arial"/>
-          <w:b/>
-          <w:color w:val="454545"/>
-          <w:sz w:val="24"/>
-          <w:szCs w:val="24"/>
-        </w:rPr>
-      </w:pPr>
-      <w:r>
-        <w:rPr>
-          <w:rFonts w:ascii="Arial" w:eastAsia="Arial" w:hAnsi="Arial" w:cs="Arial"/>
-          <w:b/>
-          <w:color w:val="454545"/>
-          <w:sz w:val="24"/>
-          <w:szCs w:val="24"/>
-        </w:rPr>
-        <w:t>30 May 2018</w:t>
-      </w:r>
-    </w:p>
-    <w:p>
-      <w:pPr>
-        <w:shd w:val="clear" w:color="auto" w:fill="FFFFFF"/>
-        <w:spacing w:after="0" w:line="240" w:lineRule="auto"/>
-        <w:ind w:right="501"/>
-        <w:rPr>
-          <w:rFonts w:ascii="Arial" w:eastAsia="Arial" w:hAnsi="Arial" w:cs="Arial"/>
-          <w:color w:val="454545"/>
-          <w:sz w:val="24"/>
-          <w:szCs w:val="24"/>
-        </w:rPr>
-      </w:pPr>
-    </w:p>
-    <w:p>
-      <w:pPr>
-        <w:pStyle w:val="ListParagraph"/>
-        <w:shd w:val="clear" w:color="auto" w:fill="FFFFFF"/>
-        <w:spacing w:after="0" w:line="240" w:lineRule="auto"/>
-        <w:ind w:right="501"/>
-        <w:rPr>
-          <w:rFonts w:ascii="Arial" w:eastAsia="Arial" w:hAnsi="Arial" w:cs="Arial"/>
-          <w:color w:val="454545"/>
-          <w:sz w:val="24"/>
-          <w:szCs w:val="24"/>
-        </w:rPr>
-      </w:pPr>
-      <w:r>
-        <w:rPr>
-          <w:rFonts w:ascii="Arial" w:eastAsia="Arial" w:hAnsi="Arial" w:cs="Arial"/>
-          <w:color w:val="454545"/>
-          <w:sz w:val="24"/>
-          <w:szCs w:val="24"/>
-        </w:rPr>
-        <w:t xml:space="preserve">Arab National Bank </w:t>
-      </w:r>
-      <w:r>
-        <w:rPr>
-          <w:rFonts w:ascii="Arial" w:eastAsia="Arial" w:hAnsi="Arial" w:cs="Arial"/>
-          <w:color w:val="454545"/>
-          <w:sz w:val="24"/>
-          <w:szCs w:val="24"/>
-        </w:rPr>
-        <w:t>launches</w:t>
-      </w:r>
-      <w:r>
-        <w:rPr>
-          <w:rFonts w:ascii="Arial" w:eastAsia="Arial" w:hAnsi="Arial" w:cs="Arial"/>
-          <w:color w:val="454545"/>
-          <w:sz w:val="24"/>
-          <w:szCs w:val="24"/>
-        </w:rPr>
-        <w:t xml:space="preserve"> training evaluations with Blue</w:t>
-      </w:r>
-    </w:p>
-    <w:p>
-      <w:pPr>
-        <w:shd w:val="clear" w:color="auto" w:fill="FFFFFF"/>
-        <w:spacing w:after="0" w:line="240" w:lineRule="auto"/>
-        <w:ind w:right="501"/>
-        <w:rPr>
-          <w:rFonts w:ascii="Arial" w:eastAsia="Arial" w:hAnsi="Arial" w:cs="Arial"/>
-          <w:color w:val="454545"/>
-          <w:sz w:val="24"/>
-          <w:szCs w:val="24"/>
-        </w:rPr>
-      </w:pPr>
-    </w:p>
-    <w:p>
-      <w:pPr>
-        <w:pStyle w:val="ListParagraph"/>
-        <w:shd w:val="clear" w:color="auto" w:fill="FFFFFF"/>
-        <w:spacing w:after="0" w:line="240" w:lineRule="auto"/>
-        <w:ind w:right="501"/>
-        <w:rPr>
-          <w:rFonts w:ascii="Arial" w:eastAsia="Arial" w:hAnsi="Arial" w:cs="Arial"/>
-          <w:color w:val="454545"/>
-          <w:sz w:val="24"/>
-          <w:szCs w:val="24"/>
-        </w:rPr>
-      </w:pPr>
-      <w:hyperlink r:id="rId10" w:history="1">
-        <w:r>
-          <w:rPr>
-            <w:rStyle w:val="Hyperlink"/>
-            <w:rFonts w:ascii="Arial" w:eastAsia="Arial" w:hAnsi="Arial" w:cs="Arial"/>
-            <w:sz w:val="24"/>
-            <w:szCs w:val="24"/>
-          </w:rPr>
-          <w:t>https://explorance.com/news/arab-national-bank-launches-training-evaluations-with-blue/</w:t>
-        </w:r>
-      </w:hyperlink>
-    </w:p>
-    <w:p>
-      <w:pPr>
-        <w:shd w:val="clear" w:color="auto" w:fill="FFFFFF"/>
-        <w:spacing w:after="0" w:line="240" w:lineRule="auto"/>
-        <w:ind w:right="501"/>
-        <w:rPr>
-          <w:rFonts w:ascii="Arial" w:eastAsia="Arial" w:hAnsi="Arial" w:cs="Arial"/>
-          <w:color w:val="454545"/>
-          <w:sz w:val="24"/>
-          <w:szCs w:val="24"/>
-        </w:rPr>
-      </w:pPr>
-    </w:p>
-    <w:p>
-      <w:pPr>
-        <w:pStyle w:val="ListParagraph"/>
-        <w:numPr>
-          <w:ilvl w:val="0"/>
-          <w:numId w:val="5"/>
-        </w:numPr>
-        <w:shd w:val="clear" w:color="auto" w:fill="FFFFFF"/>
-        <w:spacing w:after="0" w:line="240" w:lineRule="auto"/>
-        <w:ind w:right="501"/>
-        <w:rPr>
-          <w:rFonts w:ascii="Arial" w:eastAsia="Arial" w:hAnsi="Arial" w:cs="Arial"/>
-          <w:b/>
-          <w:color w:val="454545"/>
-          <w:sz w:val="24"/>
-          <w:szCs w:val="24"/>
-        </w:rPr>
-      </w:pPr>
-      <w:r>
-        <w:rPr>
-          <w:rFonts w:ascii="Arial" w:eastAsia="Arial" w:hAnsi="Arial" w:cs="Arial"/>
-          <w:b/>
-          <w:color w:val="454545"/>
-          <w:sz w:val="24"/>
-          <w:szCs w:val="24"/>
-        </w:rPr>
-        <w:t>14 May 2018</w:t>
-      </w:r>
-    </w:p>
-    <w:p>
-      <w:pPr>
-        <w:shd w:val="clear" w:color="auto" w:fill="FFFFFF"/>
-        <w:spacing w:after="0" w:line="240" w:lineRule="auto"/>
-        <w:ind w:right="501"/>
-        <w:rPr>
-          <w:rFonts w:ascii="Arial" w:eastAsia="Arial" w:hAnsi="Arial" w:cs="Arial"/>
-          <w:color w:val="454545"/>
-          <w:sz w:val="24"/>
-          <w:szCs w:val="24"/>
-        </w:rPr>
-      </w:pPr>
-    </w:p>
-    <w:p>
-      <w:pPr>
-        <w:pStyle w:val="ListParagraph"/>
-        <w:shd w:val="clear" w:color="auto" w:fill="FFFFFF"/>
-        <w:spacing w:after="0" w:line="240" w:lineRule="auto"/>
-        <w:ind w:right="501"/>
-        <w:rPr>
-          <w:rFonts w:ascii="Arial" w:eastAsia="Arial" w:hAnsi="Arial" w:cs="Arial"/>
-          <w:color w:val="454545"/>
-          <w:sz w:val="24"/>
-          <w:szCs w:val="24"/>
-        </w:rPr>
-      </w:pPr>
-      <w:r>
-        <w:rPr>
-          <w:rFonts w:ascii="Arial" w:eastAsia="Arial" w:hAnsi="Arial" w:cs="Arial"/>
-          <w:color w:val="454545"/>
-          <w:sz w:val="24"/>
-          <w:szCs w:val="24"/>
-        </w:rPr>
-        <w:t>ANB Receives the Blackboard Excellence in Training and Development Award</w:t>
-      </w:r>
-    </w:p>
-    <w:p>
-      <w:pPr>
-        <w:shd w:val="clear" w:color="auto" w:fill="FFFFFF"/>
-        <w:spacing w:after="0" w:line="240" w:lineRule="auto"/>
-        <w:ind w:right="501"/>
-        <w:rPr>
-          <w:rFonts w:ascii="Arial" w:eastAsia="Arial" w:hAnsi="Arial" w:cs="Arial"/>
-          <w:color w:val="454545"/>
-          <w:sz w:val="24"/>
-          <w:szCs w:val="24"/>
-        </w:rPr>
-      </w:pPr>
-    </w:p>
-    <w:p>
-      <w:pPr>
-        <w:pStyle w:val="ListParagraph"/>
-        <w:shd w:val="clear" w:color="auto" w:fill="FFFFFF"/>
-        <w:spacing w:after="0" w:line="240" w:lineRule="auto"/>
-        <w:ind w:right="501"/>
-        <w:rPr>
-          <w:rFonts w:ascii="Arial" w:eastAsia="Arial" w:hAnsi="Arial" w:cs="Arial"/>
-          <w:color w:val="454545"/>
-          <w:sz w:val="24"/>
-          <w:szCs w:val="24"/>
-        </w:rPr>
-      </w:pPr>
-      <w:hyperlink r:id="rId11" w:history="1">
-        <w:r>
-          <w:rPr>
-            <w:rStyle w:val="Hyperlink"/>
-            <w:rFonts w:ascii="Arial" w:eastAsia="Arial" w:hAnsi="Arial" w:cs="Arial"/>
-            <w:sz w:val="24"/>
-            <w:szCs w:val="24"/>
-          </w:rPr>
-          <w:t>https://www.anb.com.sa/Default.aspx?tabid=587&amp;language=en-US</w:t>
-        </w:r>
-      </w:hyperlink>
-    </w:p>
-    <w:p>
-      <w:pPr>
-        <w:shd w:val="clear" w:color="auto" w:fill="FFFFFF"/>
-        <w:spacing w:after="0" w:line="240" w:lineRule="auto"/>
-        <w:ind w:right="501"/>
-        <w:rPr>
-          <w:rFonts w:ascii="Arial" w:eastAsia="Arial" w:hAnsi="Arial" w:cs="Arial"/>
-          <w:color w:val="454545"/>
-          <w:sz w:val="24"/>
-          <w:szCs w:val="24"/>
-        </w:rPr>
-      </w:pPr>
-    </w:p>
-    <w:p>
-      <w:pPr>
-        <w:shd w:val="clear" w:color="auto" w:fill="FFFFFF"/>
-        <w:spacing w:after="0" w:line="240" w:lineRule="auto"/>
-        <w:ind w:right="501"/>
-        <w:rPr>
-          <w:rFonts w:ascii="Arial" w:eastAsia="Arial" w:hAnsi="Arial" w:cs="Arial"/>
-          <w:color w:val="454545"/>
-          <w:sz w:val="24"/>
-          <w:szCs w:val="24"/>
-        </w:rPr>
-      </w:pPr>
-    </w:p>
-    <w:p>
-      <w:pPr>
-        <w:shd w:val="clear" w:color="auto" w:fill="FFFFFF"/>
-        <w:spacing w:after="0" w:line="240" w:lineRule="auto"/>
-        <w:ind w:right="501"/>
-        <w:rPr>
-          <w:rFonts w:ascii="Arial" w:eastAsia="Arial" w:hAnsi="Arial" w:cs="Arial"/>
-          <w:color w:val="454545"/>
-          <w:sz w:val="24"/>
-          <w:szCs w:val="24"/>
-        </w:rPr>
-      </w:pPr>
-    </w:p>
-    <w:p>
-      <w:pPr>
-        <w:pStyle w:val="ListParagraph"/>
-        <w:numPr>
-          <w:ilvl w:val="0"/>
-          <w:numId w:val="5"/>
-        </w:numPr>
-        <w:shd w:val="clear" w:color="auto" w:fill="FFFFFF"/>
-        <w:spacing w:after="0" w:line="240" w:lineRule="auto"/>
-        <w:ind w:right="501"/>
-        <w:rPr>
-          <w:rFonts w:ascii="Arial" w:eastAsia="Arial" w:hAnsi="Arial" w:cs="Arial"/>
-          <w:b/>
-          <w:color w:val="454545"/>
-          <w:sz w:val="24"/>
-          <w:szCs w:val="24"/>
-        </w:rPr>
-      </w:pPr>
-      <w:r>
-        <w:rPr>
-          <w:rFonts w:ascii="Arial" w:eastAsia="Arial" w:hAnsi="Arial" w:cs="Arial"/>
-          <w:b/>
-          <w:color w:val="454545"/>
-          <w:sz w:val="24"/>
-          <w:szCs w:val="24"/>
-        </w:rPr>
-        <w:lastRenderedPageBreak/>
-        <w:t>2 May 2018</w:t>
-      </w:r>
-    </w:p>
-    <w:p>
-      <w:pPr>
-        <w:shd w:val="clear" w:color="auto" w:fill="FFFFFF"/>
-        <w:spacing w:after="0" w:line="240" w:lineRule="auto"/>
-        <w:ind w:right="501"/>
-        <w:rPr>
-          <w:rFonts w:ascii="Arial" w:eastAsia="Arial" w:hAnsi="Arial" w:cs="Arial"/>
-          <w:color w:val="454545"/>
-          <w:sz w:val="24"/>
-          <w:szCs w:val="24"/>
-        </w:rPr>
-      </w:pPr>
-    </w:p>
-    <w:p>
-      <w:pPr>
-        <w:pStyle w:val="ListParagraph"/>
-        <w:shd w:val="clear" w:color="auto" w:fill="FFFFFF"/>
-        <w:spacing w:after="0" w:line="240" w:lineRule="auto"/>
-        <w:ind w:right="501"/>
-        <w:rPr>
-          <w:rFonts w:ascii="Arial" w:eastAsia="Arial" w:hAnsi="Arial" w:cs="Arial"/>
-          <w:color w:val="454545"/>
-          <w:sz w:val="24"/>
-          <w:szCs w:val="24"/>
-        </w:rPr>
-      </w:pPr>
-      <w:r>
-        <w:rPr>
-          <w:rFonts w:ascii="Arial" w:eastAsia="Arial" w:hAnsi="Arial" w:cs="Arial"/>
-          <w:color w:val="454545"/>
-          <w:sz w:val="24"/>
-          <w:szCs w:val="24"/>
-        </w:rPr>
-        <w:t>ANB inaugurates its first digital branch in Riyadh</w:t>
-      </w:r>
-    </w:p>
-    <w:p>
-      <w:pPr>
-        <w:shd w:val="clear" w:color="auto" w:fill="FFFFFF"/>
-        <w:spacing w:after="0" w:line="240" w:lineRule="auto"/>
-        <w:ind w:right="501"/>
-        <w:rPr>
-          <w:rFonts w:ascii="Arial" w:eastAsia="Arial" w:hAnsi="Arial" w:cs="Arial"/>
-          <w:color w:val="454545"/>
-          <w:sz w:val="24"/>
-          <w:szCs w:val="24"/>
-        </w:rPr>
-      </w:pPr>
-    </w:p>
-    <w:p>
-      <w:pPr>
-        <w:pStyle w:val="ListParagraph"/>
-        <w:shd w:val="clear" w:color="auto" w:fill="FFFFFF"/>
-        <w:spacing w:after="0" w:line="240" w:lineRule="auto"/>
-        <w:ind w:right="501"/>
-        <w:rPr>
-          <w:rFonts w:ascii="Arial" w:eastAsia="Arial" w:hAnsi="Arial" w:cs="Arial"/>
-          <w:color w:val="454545"/>
-          <w:sz w:val="24"/>
-          <w:szCs w:val="24"/>
-        </w:rPr>
-      </w:pPr>
-      <w:hyperlink r:id="rId12" w:history="1">
-        <w:r>
-          <w:rPr>
-            <w:rStyle w:val="Hyperlink"/>
-            <w:rFonts w:ascii="Arial" w:eastAsia="Arial" w:hAnsi="Arial" w:cs="Arial"/>
-            <w:sz w:val="24"/>
-            <w:szCs w:val="24"/>
-          </w:rPr>
-          <w:t>https://www.anb.com.sa/Default.aspx?tabid=587&amp;language=en-US</w:t>
-        </w:r>
-      </w:hyperlink>
-    </w:p>
-    <w:p>
-      <w:pPr>
-        <w:shd w:val="clear" w:color="auto" w:fill="FFFFFF"/>
-        <w:spacing w:after="0" w:line="240" w:lineRule="auto"/>
-        <w:ind w:right="501"/>
-        <w:rPr>
-          <w:rFonts w:ascii="Arial" w:eastAsia="Arial" w:hAnsi="Arial" w:cs="Arial"/>
-          <w:color w:val="454545"/>
-          <w:sz w:val="24"/>
-          <w:szCs w:val="24"/>
-        </w:rPr>
-      </w:pPr>
-    </w:p>
-    <w:p>
-      <w:pPr>
-        <w:pStyle w:val="ListParagraph"/>
-        <w:numPr>
-          <w:ilvl w:val="0"/>
-          <w:numId w:val="5"/>
-        </w:numPr>
-        <w:shd w:val="clear" w:color="auto" w:fill="FFFFFF"/>
-        <w:spacing w:after="0" w:line="240" w:lineRule="auto"/>
-        <w:ind w:right="501"/>
-        <w:rPr>
-          <w:rFonts w:ascii="Arial" w:eastAsia="Arial" w:hAnsi="Arial" w:cs="Arial"/>
-          <w:b/>
-          <w:color w:val="454545"/>
-          <w:sz w:val="24"/>
-          <w:szCs w:val="24"/>
-        </w:rPr>
-      </w:pPr>
-      <w:r>
-        <w:rPr>
-          <w:rFonts w:ascii="Arial" w:eastAsia="Arial" w:hAnsi="Arial" w:cs="Arial"/>
-          <w:b/>
-          <w:color w:val="454545"/>
-          <w:sz w:val="24"/>
-          <w:szCs w:val="24"/>
-        </w:rPr>
-        <w:t>12 April 2018</w:t>
-      </w:r>
-    </w:p>
-    <w:p>
-      <w:pPr>
-        <w:shd w:val="clear" w:color="auto" w:fill="FFFFFF"/>
-        <w:spacing w:after="0" w:line="240" w:lineRule="auto"/>
-        <w:ind w:right="501"/>
-        <w:rPr>
-          <w:rFonts w:ascii="Arial" w:eastAsia="Arial" w:hAnsi="Arial" w:cs="Arial"/>
-          <w:color w:val="454545"/>
-          <w:sz w:val="24"/>
-          <w:szCs w:val="24"/>
-        </w:rPr>
-      </w:pPr>
-    </w:p>
-    <w:p>
-      <w:pPr>
-        <w:pStyle w:val="ListParagraph"/>
-        <w:shd w:val="clear" w:color="auto" w:fill="FFFFFF"/>
-        <w:spacing w:after="0" w:line="240" w:lineRule="auto"/>
-        <w:ind w:right="501"/>
-        <w:rPr>
-          <w:rFonts w:ascii="Arial" w:eastAsia="Arial" w:hAnsi="Arial" w:cs="Arial"/>
-          <w:color w:val="454545"/>
-          <w:sz w:val="24"/>
-          <w:szCs w:val="24"/>
-        </w:rPr>
-      </w:pPr>
-      <w:r>
-        <w:rPr>
-          <w:rFonts w:ascii="Arial" w:eastAsia="Arial" w:hAnsi="Arial" w:cs="Arial"/>
-          <w:color w:val="454545"/>
-          <w:sz w:val="24"/>
-          <w:szCs w:val="24"/>
-        </w:rPr>
-        <w:t>ANB made a significant achievement in business continuity</w:t>
-      </w:r>
-    </w:p>
-    <w:p>
-      <w:pPr>
-        <w:shd w:val="clear" w:color="auto" w:fill="FFFFFF"/>
-        <w:spacing w:after="0" w:line="240" w:lineRule="auto"/>
-        <w:ind w:right="501"/>
-        <w:rPr>
-          <w:rFonts w:ascii="Arial" w:eastAsia="Arial" w:hAnsi="Arial" w:cs="Arial"/>
-          <w:color w:val="454545"/>
-          <w:sz w:val="24"/>
-          <w:szCs w:val="24"/>
-        </w:rPr>
-      </w:pPr>
-    </w:p>
-    <w:p>
-      <w:pPr>
-        <w:pStyle w:val="ListParagraph"/>
-        <w:shd w:val="clear" w:color="auto" w:fill="FFFFFF"/>
-        <w:spacing w:after="0" w:line="240" w:lineRule="auto"/>
-        <w:ind w:right="501"/>
-        <w:rPr>
-          <w:rFonts w:ascii="Arial" w:eastAsia="Arial" w:hAnsi="Arial" w:cs="Arial"/>
-          <w:color w:val="454545"/>
-          <w:sz w:val="24"/>
-          <w:szCs w:val="24"/>
-        </w:rPr>
-      </w:pPr>
-      <w:hyperlink r:id="rId13" w:history="1">
-        <w:r>
-          <w:rPr>
-            <w:rStyle w:val="Hyperlink"/>
-            <w:rFonts w:ascii="Arial" w:eastAsia="Arial" w:hAnsi="Arial" w:cs="Arial"/>
-            <w:sz w:val="24"/>
-            <w:szCs w:val="24"/>
-          </w:rPr>
-          <w:t>https://www.anb.com.sa/Default.aspx?tabid=587&amp;language=en-US</w:t>
-        </w:r>
-      </w:hyperlink>
-    </w:p>
-    <w:p>
-      <w:pPr>
-        <w:shd w:val="clear" w:color="auto" w:fill="FFFFFF"/>
-        <w:spacing w:after="0" w:line="240" w:lineRule="auto"/>
-        <w:ind w:right="501"/>
-        <w:rPr>
-          <w:rFonts w:ascii="Arial" w:eastAsia="Arial" w:hAnsi="Arial" w:cs="Arial"/>
-          <w:color w:val="454545"/>
-          <w:sz w:val="24"/>
-          <w:szCs w:val="24"/>
-        </w:rPr>
-      </w:pPr>
-    </w:p>
-    <w:p>
-      <w:pPr>
-        <w:pStyle w:val="ListParagraph"/>
-        <w:numPr>
-          <w:ilvl w:val="0"/>
-          <w:numId w:val="5"/>
-        </w:numPr>
-        <w:shd w:val="clear" w:color="auto" w:fill="FFFFFF"/>
-        <w:spacing w:after="0" w:line="240" w:lineRule="auto"/>
-        <w:ind w:right="501"/>
-        <w:rPr>
-          <w:rFonts w:ascii="Arial" w:eastAsia="Arial" w:hAnsi="Arial" w:cs="Arial"/>
-          <w:b/>
-          <w:color w:val="454545"/>
-          <w:sz w:val="24"/>
-          <w:szCs w:val="24"/>
-        </w:rPr>
-      </w:pPr>
-      <w:r>
-        <w:rPr>
-          <w:rFonts w:ascii="Arial" w:eastAsia="Arial" w:hAnsi="Arial" w:cs="Arial"/>
-          <w:b/>
-          <w:color w:val="454545"/>
-          <w:sz w:val="24"/>
-          <w:szCs w:val="24"/>
-        </w:rPr>
-        <w:t>9 April 2018</w:t>
-      </w:r>
-    </w:p>
-    <w:p>
-      <w:pPr>
-        <w:shd w:val="clear" w:color="auto" w:fill="FFFFFF"/>
-        <w:spacing w:after="0" w:line="240" w:lineRule="auto"/>
-        <w:ind w:right="501"/>
-        <w:rPr>
-          <w:rFonts w:ascii="Arial" w:eastAsia="Arial" w:hAnsi="Arial" w:cs="Arial"/>
-          <w:b/>
-          <w:color w:val="454545"/>
-          <w:sz w:val="24"/>
-          <w:szCs w:val="24"/>
-        </w:rPr>
-      </w:pPr>
-    </w:p>
-    <w:p>
-      <w:pPr>
-        <w:pStyle w:val="ListParagraph"/>
-        <w:shd w:val="clear" w:color="auto" w:fill="FFFFFF"/>
-        <w:spacing w:after="0" w:line="240" w:lineRule="auto"/>
-        <w:ind w:right="501"/>
-        <w:rPr>
-          <w:rFonts w:ascii="Arial" w:eastAsia="Arial" w:hAnsi="Arial" w:cs="Arial"/>
-          <w:color w:val="454545"/>
-          <w:sz w:val="24"/>
-          <w:szCs w:val="24"/>
-        </w:rPr>
-      </w:pPr>
-      <w:r>
-        <w:rPr>
-          <w:rFonts w:ascii="Arial" w:eastAsia="Arial" w:hAnsi="Arial" w:cs="Arial"/>
-          <w:color w:val="454545"/>
-          <w:sz w:val="24"/>
-          <w:szCs w:val="24"/>
-        </w:rPr>
-        <w:t>ANB Launches New Finance Campaign</w:t>
-      </w:r>
-    </w:p>
-    <w:p>
-      <w:pPr>
-        <w:shd w:val="clear" w:color="auto" w:fill="FFFFFF"/>
-        <w:spacing w:after="0" w:line="240" w:lineRule="auto"/>
-        <w:ind w:right="501"/>
-        <w:rPr>
-          <w:rFonts w:ascii="Arial" w:eastAsia="Arial" w:hAnsi="Arial" w:cs="Arial"/>
-          <w:color w:val="454545"/>
-          <w:sz w:val="24"/>
-          <w:szCs w:val="24"/>
-        </w:rPr>
-      </w:pPr>
-    </w:p>
-    <w:p>
-      <w:pPr>
-        <w:pStyle w:val="ListParagraph"/>
-        <w:shd w:val="clear" w:color="auto" w:fill="FFFFFF"/>
-        <w:spacing w:after="0" w:line="240" w:lineRule="auto"/>
-        <w:ind w:right="501"/>
-        <w:rPr>
-          <w:rFonts w:ascii="Arial" w:eastAsia="Arial" w:hAnsi="Arial" w:cs="Arial"/>
-          <w:color w:val="454545"/>
-          <w:sz w:val="24"/>
-          <w:szCs w:val="24"/>
-        </w:rPr>
-      </w:pPr>
-      <w:hyperlink r:id="rId14" w:history="1">
-        <w:r>
-          <w:rPr>
-            <w:rStyle w:val="Hyperlink"/>
-            <w:rFonts w:ascii="Arial" w:eastAsia="Arial" w:hAnsi="Arial" w:cs="Arial"/>
-            <w:sz w:val="24"/>
-            <w:szCs w:val="24"/>
-          </w:rPr>
-          <w:t>https://www.anb.com.sa/Default.aspx?tabid=587&amp;language=en-US</w:t>
-        </w:r>
-      </w:hyperlink>
-    </w:p>
-    <w:p>
-      <w:pPr>
-        <w:shd w:val="clear" w:color="auto" w:fill="FFFFFF"/>
-        <w:spacing w:after="0" w:line="240" w:lineRule="auto"/>
-        <w:ind w:right="501"/>
-        <w:rPr>
-          <w:rFonts w:ascii="Arial" w:eastAsia="Arial" w:hAnsi="Arial" w:cs="Arial"/>
-          <w:color w:val="454545"/>
-          <w:sz w:val="24"/>
-          <w:szCs w:val="24"/>
-        </w:rPr>
-      </w:pPr>
-    </w:p>
-    <w:p>
-      <w:pPr>
-        <w:pStyle w:val="ListParagraph"/>
-        <w:numPr>
-          <w:ilvl w:val="0"/>
-          <w:numId w:val="5"/>
-        </w:numPr>
-        <w:shd w:val="clear" w:color="auto" w:fill="FFFFFF"/>
-        <w:spacing w:after="0" w:line="240" w:lineRule="auto"/>
-        <w:ind w:right="501"/>
-        <w:rPr>
-          <w:rFonts w:ascii="Arial" w:eastAsia="Arial" w:hAnsi="Arial" w:cs="Arial"/>
-          <w:b/>
-          <w:color w:val="454545"/>
-          <w:sz w:val="24"/>
-          <w:szCs w:val="24"/>
-        </w:rPr>
-      </w:pPr>
-      <w:r>
-        <w:rPr>
-          <w:rFonts w:ascii="Arial" w:eastAsia="Arial" w:hAnsi="Arial" w:cs="Arial"/>
-          <w:b/>
-          <w:color w:val="454545"/>
-          <w:sz w:val="24"/>
-          <w:szCs w:val="24"/>
-        </w:rPr>
-        <w:t>4 April 2018</w:t>
-      </w:r>
-    </w:p>
-    <w:p>
-      <w:pPr>
-        <w:shd w:val="clear" w:color="auto" w:fill="FFFFFF"/>
-        <w:spacing w:after="0" w:line="240" w:lineRule="auto"/>
-        <w:ind w:right="501"/>
-        <w:rPr>
-          <w:rFonts w:ascii="Arial" w:eastAsia="Arial" w:hAnsi="Arial" w:cs="Arial"/>
-          <w:color w:val="454545"/>
-          <w:sz w:val="24"/>
-          <w:szCs w:val="24"/>
-        </w:rPr>
-      </w:pPr>
-    </w:p>
-    <w:p>
-      <w:pPr>
-        <w:pStyle w:val="ListParagraph"/>
-        <w:shd w:val="clear" w:color="auto" w:fill="FFFFFF"/>
-        <w:spacing w:after="0" w:line="240" w:lineRule="auto"/>
-        <w:ind w:right="501"/>
-        <w:rPr>
-          <w:rFonts w:ascii="Arial" w:eastAsia="Arial" w:hAnsi="Arial" w:cs="Arial"/>
-          <w:color w:val="454545"/>
-          <w:sz w:val="24"/>
-          <w:szCs w:val="24"/>
-        </w:rPr>
-      </w:pPr>
-      <w:r>
-        <w:rPr>
-          <w:rFonts w:ascii="Arial" w:eastAsia="Arial" w:hAnsi="Arial" w:cs="Arial"/>
-          <w:color w:val="454545"/>
-          <w:sz w:val="24"/>
-          <w:szCs w:val="24"/>
-        </w:rPr>
-        <w:t>ANB inaugurates the first specialized real estate center in the Kingdom</w:t>
-      </w:r>
-    </w:p>
-    <w:p>
-      <w:pPr>
-        <w:shd w:val="clear" w:color="auto" w:fill="FFFFFF"/>
-        <w:spacing w:after="0" w:line="240" w:lineRule="auto"/>
-        <w:ind w:right="501"/>
-        <w:rPr>
-          <w:rFonts w:ascii="Arial" w:eastAsia="Arial" w:hAnsi="Arial" w:cs="Arial"/>
-          <w:color w:val="454545"/>
-          <w:sz w:val="24"/>
-          <w:szCs w:val="24"/>
-        </w:rPr>
-      </w:pPr>
-    </w:p>
-    <w:p>
-      <w:pPr>
-        <w:pStyle w:val="ListParagraph"/>
-        <w:shd w:val="clear" w:color="auto" w:fill="FFFFFF"/>
-        <w:spacing w:after="0" w:line="240" w:lineRule="auto"/>
-        <w:ind w:right="501"/>
-        <w:rPr>
-          <w:rFonts w:ascii="Arial" w:eastAsia="Arial" w:hAnsi="Arial" w:cs="Arial"/>
-          <w:color w:val="454545"/>
-          <w:sz w:val="24"/>
-          <w:szCs w:val="24"/>
-        </w:rPr>
-      </w:pPr>
-      <w:hyperlink r:id="rId15" w:history="1">
-        <w:r>
-          <w:rPr>
-            <w:rStyle w:val="Hyperlink"/>
-            <w:rFonts w:ascii="Arial" w:eastAsia="Arial" w:hAnsi="Arial" w:cs="Arial"/>
-            <w:sz w:val="24"/>
-            <w:szCs w:val="24"/>
-          </w:rPr>
-          <w:t>https://www.anb.com.sa/Default.aspx?tabid=587&amp;language=en-US</w:t>
-        </w:r>
-      </w:hyperlink>
-    </w:p>
-    <w:p>
-      <w:pPr>
-        <w:shd w:val="clear" w:color="auto" w:fill="FFFFFF"/>
-        <w:spacing w:after="0" w:line="240" w:lineRule="auto"/>
-        <w:ind w:right="501"/>
-        <w:rPr>
-          <w:rFonts w:ascii="Arial" w:eastAsia="Arial" w:hAnsi="Arial" w:cs="Arial"/>
-          <w:color w:val="454545"/>
-          <w:sz w:val="24"/>
-          <w:szCs w:val="24"/>
-        </w:rPr>
-      </w:pPr>
-    </w:p>
-    <w:p>
-      <w:pPr>
-        <w:pStyle w:val="ListParagraph"/>
-        <w:numPr>
-          <w:ilvl w:val="0"/>
-          <w:numId w:val="5"/>
-        </w:numPr>
-        <w:shd w:val="clear" w:color="auto" w:fill="FFFFFF"/>
-        <w:spacing w:after="0" w:line="240" w:lineRule="auto"/>
-        <w:ind w:right="501"/>
-        <w:rPr>
-          <w:rFonts w:ascii="Arial" w:eastAsia="Arial" w:hAnsi="Arial" w:cs="Arial"/>
-          <w:b/>
-          <w:color w:val="454545"/>
-          <w:sz w:val="24"/>
-          <w:szCs w:val="24"/>
-        </w:rPr>
-      </w:pPr>
-      <w:r>
-        <w:rPr>
-          <w:rFonts w:ascii="Arial" w:eastAsia="Arial" w:hAnsi="Arial" w:cs="Arial"/>
-          <w:b/>
-          <w:color w:val="454545"/>
-          <w:sz w:val="24"/>
-          <w:szCs w:val="24"/>
-        </w:rPr>
-        <w:t>27 February 2018</w:t>
-      </w:r>
-    </w:p>
-    <w:p>
-      <w:pPr>
-        <w:shd w:val="clear" w:color="auto" w:fill="FFFFFF"/>
-        <w:spacing w:after="0" w:line="240" w:lineRule="auto"/>
-        <w:ind w:right="501"/>
-        <w:rPr>
-          <w:rFonts w:ascii="Arial" w:eastAsia="Arial" w:hAnsi="Arial" w:cs="Arial"/>
-          <w:color w:val="454545"/>
-          <w:sz w:val="24"/>
-          <w:szCs w:val="24"/>
-        </w:rPr>
-      </w:pPr>
-    </w:p>
-    <w:p>
-      <w:pPr>
-        <w:pStyle w:val="ListParagraph"/>
-        <w:shd w:val="clear" w:color="auto" w:fill="FFFFFF"/>
-        <w:spacing w:after="0" w:line="240" w:lineRule="auto"/>
-        <w:ind w:right="501"/>
-        <w:rPr>
-          <w:rFonts w:ascii="Arial" w:eastAsia="Arial" w:hAnsi="Arial" w:cs="Arial"/>
-          <w:color w:val="454545"/>
-          <w:sz w:val="24"/>
-          <w:szCs w:val="24"/>
-        </w:rPr>
-      </w:pPr>
-      <w:r>
-        <w:rPr>
-          <w:rFonts w:ascii="Arial" w:eastAsia="Arial" w:hAnsi="Arial" w:cs="Arial"/>
-          <w:color w:val="454545"/>
-          <w:sz w:val="24"/>
-          <w:szCs w:val="24"/>
-        </w:rPr>
-        <w:t>ANB inaugurates new ladies’ section in Al-</w:t>
-      </w:r>
-      <w:proofErr w:type="spellStart"/>
-      <w:r>
-        <w:rPr>
-          <w:rFonts w:ascii="Arial" w:eastAsia="Arial" w:hAnsi="Arial" w:cs="Arial"/>
-          <w:color w:val="454545"/>
-          <w:sz w:val="24"/>
-          <w:szCs w:val="24"/>
-        </w:rPr>
-        <w:t>Jouf</w:t>
-      </w:r>
-      <w:proofErr w:type="spellEnd"/>
-    </w:p>
-    <w:p>
-      <w:pPr>
-        <w:shd w:val="clear" w:color="auto" w:fill="FFFFFF"/>
-        <w:spacing w:after="0" w:line="240" w:lineRule="auto"/>
-        <w:ind w:right="501"/>
-        <w:rPr>
-          <w:rFonts w:ascii="Arial" w:eastAsia="Arial" w:hAnsi="Arial" w:cs="Arial"/>
-          <w:color w:val="454545"/>
-          <w:sz w:val="24"/>
-          <w:szCs w:val="24"/>
-        </w:rPr>
-      </w:pPr>
-    </w:p>
-    <w:p>
-      <w:pPr>
-        <w:pStyle w:val="ListParagraph"/>
-        <w:shd w:val="clear" w:color="auto" w:fill="FFFFFF"/>
-        <w:spacing w:after="0" w:line="240" w:lineRule="auto"/>
-        <w:ind w:right="501"/>
-        <w:rPr>
-          <w:rFonts w:ascii="Arial" w:eastAsia="Arial" w:hAnsi="Arial" w:cs="Arial"/>
-          <w:color w:val="454545"/>
-          <w:sz w:val="24"/>
-          <w:szCs w:val="24"/>
-        </w:rPr>
-      </w:pPr>
-      <w:hyperlink r:id="rId16" w:history="1">
-        <w:r>
-          <w:rPr>
-            <w:rStyle w:val="Hyperlink"/>
-            <w:rFonts w:ascii="Arial" w:eastAsia="Arial" w:hAnsi="Arial" w:cs="Arial"/>
-            <w:sz w:val="24"/>
-            <w:szCs w:val="24"/>
-          </w:rPr>
-          <w:t>https://www.anb.com.sa/Default.aspx?tabid=587&amp;language=en-US</w:t>
-        </w:r>
-      </w:hyperlink>
-    </w:p>
-    <w:p>
-      <w:pPr>
-        <w:shd w:val="clear" w:color="auto" w:fill="FFFFFF"/>
-        <w:spacing w:after="0" w:line="240" w:lineRule="auto"/>
-        <w:ind w:right="501"/>
-        <w:rPr>
-          <w:rFonts w:ascii="Arial" w:eastAsia="Arial" w:hAnsi="Arial" w:cs="Arial"/>
-          <w:color w:val="454545"/>
-          <w:sz w:val="24"/>
-          <w:szCs w:val="24"/>
-        </w:rPr>
-      </w:pPr>
-    </w:p>
-    <w:p>
-      <w:pPr>
-        <w:pStyle w:val="ListParagraph"/>
-        <w:numPr>
-          <w:ilvl w:val="0"/>
-          <w:numId w:val="5"/>
-        </w:numPr>
-        <w:shd w:val="clear" w:color="auto" w:fill="FFFFFF"/>
-        <w:spacing w:after="0" w:line="240" w:lineRule="auto"/>
-        <w:ind w:right="501"/>
-        <w:rPr>
-          <w:rFonts w:ascii="Arial" w:eastAsia="Arial" w:hAnsi="Arial" w:cs="Arial"/>
-          <w:b/>
-          <w:color w:val="454545"/>
-          <w:sz w:val="24"/>
-          <w:szCs w:val="24"/>
-        </w:rPr>
-      </w:pPr>
-      <w:r>
-        <w:rPr>
-          <w:rFonts w:ascii="Arial" w:eastAsia="Arial" w:hAnsi="Arial" w:cs="Arial"/>
-          <w:b/>
-          <w:color w:val="454545"/>
-          <w:sz w:val="24"/>
-          <w:szCs w:val="24"/>
-        </w:rPr>
-        <w:t>1 February 2018</w:t>
-      </w:r>
-    </w:p>
-    <w:p>
-      <w:pPr>
-        <w:shd w:val="clear" w:color="auto" w:fill="FFFFFF"/>
-        <w:spacing w:after="0" w:line="240" w:lineRule="auto"/>
-        <w:ind w:right="501"/>
-        <w:rPr>
-          <w:rFonts w:ascii="Arial" w:eastAsia="Arial" w:hAnsi="Arial" w:cs="Arial"/>
-          <w:color w:val="454545"/>
-          <w:sz w:val="24"/>
-          <w:szCs w:val="24"/>
-        </w:rPr>
-      </w:pPr>
-    </w:p>
-    <w:p>
-      <w:pPr>
-        <w:pStyle w:val="ListParagraph"/>
-        <w:shd w:val="clear" w:color="auto" w:fill="FFFFFF"/>
-        <w:spacing w:after="0" w:line="240" w:lineRule="auto"/>
-        <w:ind w:right="501"/>
-        <w:rPr>
-          <w:rFonts w:ascii="Arial" w:eastAsia="Arial" w:hAnsi="Arial" w:cs="Arial"/>
-          <w:color w:val="454545"/>
-          <w:sz w:val="24"/>
-          <w:szCs w:val="24"/>
-        </w:rPr>
-      </w:pPr>
-      <w:r>
-        <w:rPr>
-          <w:rFonts w:ascii="Arial" w:eastAsia="Arial" w:hAnsi="Arial" w:cs="Arial"/>
-          <w:color w:val="454545"/>
-          <w:sz w:val="24"/>
-          <w:szCs w:val="24"/>
-        </w:rPr>
-        <w:t xml:space="preserve">Saudi </w:t>
-      </w:r>
-      <w:proofErr w:type="spellStart"/>
-      <w:r>
-        <w:rPr>
-          <w:rFonts w:ascii="Arial" w:eastAsia="Arial" w:hAnsi="Arial" w:cs="Arial"/>
-          <w:color w:val="454545"/>
-          <w:sz w:val="24"/>
-          <w:szCs w:val="24"/>
-        </w:rPr>
-        <w:t>Bahri</w:t>
-      </w:r>
-      <w:proofErr w:type="spellEnd"/>
-      <w:r>
-        <w:rPr>
-          <w:rFonts w:ascii="Arial" w:eastAsia="Arial" w:hAnsi="Arial" w:cs="Arial"/>
-          <w:color w:val="454545"/>
-          <w:sz w:val="24"/>
-          <w:szCs w:val="24"/>
-        </w:rPr>
-        <w:t xml:space="preserve"> receives new carrier, expects operation in March</w:t>
-      </w:r>
-    </w:p>
-    <w:p>
-      <w:pPr>
-        <w:shd w:val="clear" w:color="auto" w:fill="FFFFFF"/>
-        <w:spacing w:after="0" w:line="240" w:lineRule="auto"/>
-        <w:ind w:right="501"/>
-        <w:rPr>
-          <w:rFonts w:ascii="Arial" w:eastAsia="Arial" w:hAnsi="Arial" w:cs="Arial"/>
-          <w:color w:val="454545"/>
-          <w:sz w:val="24"/>
-          <w:szCs w:val="24"/>
-        </w:rPr>
-      </w:pPr>
-    </w:p>
-    <w:p>
-      <w:pPr>
-        <w:pStyle w:val="ListParagraph"/>
-        <w:shd w:val="clear" w:color="auto" w:fill="FFFFFF"/>
-        <w:spacing w:after="0" w:line="240" w:lineRule="auto"/>
-        <w:ind w:right="501"/>
-        <w:rPr>
-          <w:rFonts w:ascii="Arial" w:eastAsia="Arial" w:hAnsi="Arial" w:cs="Arial"/>
-          <w:color w:val="454545"/>
-          <w:sz w:val="24"/>
-          <w:szCs w:val="24"/>
-        </w:rPr>
-      </w:pPr>
-      <w:hyperlink r:id="rId17" w:history="1">
-        <w:r>
-          <w:rPr>
-            <w:rStyle w:val="Hyperlink"/>
-            <w:rFonts w:ascii="Arial" w:eastAsia="Arial" w:hAnsi="Arial" w:cs="Arial"/>
-            <w:sz w:val="24"/>
-            <w:szCs w:val="24"/>
-          </w:rPr>
-          <w:t>https://english.mubasher.info/news/3221659/Saudi-Bahri-receives-new-carrier-expects-operation-in-March</w:t>
-        </w:r>
-      </w:hyperlink>
-    </w:p>
-    <w:p>
-      <w:pPr>
-        <w:shd w:val="clear" w:color="auto" w:fill="FFFFFF"/>
-        <w:spacing w:after="0" w:line="240" w:lineRule="auto"/>
-        <w:ind w:right="501"/>
-        <w:rPr>
-          <w:rFonts w:ascii="Arial" w:eastAsia="Arial" w:hAnsi="Arial" w:cs="Arial"/>
-          <w:color w:val="454545"/>
-          <w:sz w:val="24"/>
-          <w:szCs w:val="24"/>
-        </w:rPr>
-      </w:pPr>
-    </w:p>
-    <w:p>
-      <w:pPr>
-        <w:pStyle w:val="ListParagraph"/>
-        <w:numPr>
-          <w:ilvl w:val="0"/>
-          <w:numId w:val="5"/>
-        </w:numPr>
-        <w:shd w:val="clear" w:color="auto" w:fill="FFFFFF"/>
-        <w:spacing w:after="0" w:line="240" w:lineRule="auto"/>
-        <w:ind w:right="501"/>
-        <w:rPr>
-          <w:rFonts w:ascii="Arial" w:eastAsia="Arial" w:hAnsi="Arial" w:cs="Arial"/>
-          <w:b/>
-          <w:color w:val="454545"/>
-          <w:sz w:val="24"/>
-          <w:szCs w:val="24"/>
-        </w:rPr>
-      </w:pPr>
-      <w:r>
-        <w:rPr>
-          <w:rFonts w:ascii="Arial" w:eastAsia="Arial" w:hAnsi="Arial" w:cs="Arial"/>
-          <w:b/>
-          <w:color w:val="454545"/>
-          <w:sz w:val="24"/>
-          <w:szCs w:val="24"/>
-        </w:rPr>
-        <w:t>28 November 2017</w:t>
-      </w:r>
-    </w:p>
-    <w:p>
-      <w:pPr>
-        <w:shd w:val="clear" w:color="auto" w:fill="FFFFFF"/>
-        <w:spacing w:after="0" w:line="240" w:lineRule="auto"/>
-        <w:ind w:right="501"/>
-        <w:rPr>
-          <w:rFonts w:ascii="Arial" w:eastAsia="Arial" w:hAnsi="Arial" w:cs="Arial"/>
-          <w:color w:val="454545"/>
-          <w:sz w:val="24"/>
-          <w:szCs w:val="24"/>
-        </w:rPr>
-      </w:pPr>
-    </w:p>
-    <w:p>
-      <w:pPr>
-        <w:pStyle w:val="ListParagraph"/>
-        <w:shd w:val="clear" w:color="auto" w:fill="FFFFFF"/>
-        <w:spacing w:after="0" w:line="240" w:lineRule="auto"/>
-        <w:ind w:right="501"/>
-        <w:rPr>
-          <w:rFonts w:ascii="Arial" w:eastAsia="Arial" w:hAnsi="Arial" w:cs="Arial"/>
-          <w:color w:val="454545"/>
-          <w:sz w:val="24"/>
-          <w:szCs w:val="24"/>
-        </w:rPr>
-      </w:pPr>
-      <w:r>
-        <w:rPr>
-          <w:rFonts w:ascii="Arial" w:eastAsia="Arial" w:hAnsi="Arial" w:cs="Arial"/>
-          <w:color w:val="454545"/>
-          <w:sz w:val="24"/>
-          <w:szCs w:val="24"/>
-        </w:rPr>
-        <w:t>ANB signs MOU with WAFI</w:t>
-      </w:r>
-    </w:p>
-    <w:p>
-      <w:pPr>
-        <w:shd w:val="clear" w:color="auto" w:fill="FFFFFF"/>
-        <w:spacing w:after="0" w:line="240" w:lineRule="auto"/>
-        <w:ind w:right="501"/>
-        <w:rPr>
-          <w:rFonts w:ascii="Arial" w:eastAsia="Arial" w:hAnsi="Arial" w:cs="Arial"/>
-          <w:color w:val="454545"/>
-          <w:sz w:val="24"/>
-          <w:szCs w:val="24"/>
-        </w:rPr>
-      </w:pPr>
-    </w:p>
-    <w:p>
-      <w:pPr>
-        <w:pStyle w:val="ListParagraph"/>
-        <w:shd w:val="clear" w:color="auto" w:fill="FFFFFF"/>
-        <w:spacing w:after="0" w:line="240" w:lineRule="auto"/>
-        <w:ind w:right="501"/>
-        <w:rPr>
-          <w:rFonts w:ascii="Arial" w:eastAsia="Arial" w:hAnsi="Arial" w:cs="Arial"/>
-          <w:color w:val="454545"/>
-          <w:sz w:val="24"/>
-          <w:szCs w:val="24"/>
-        </w:rPr>
-      </w:pPr>
-      <w:hyperlink r:id="rId18" w:history="1">
-        <w:r>
-          <w:rPr>
-            <w:rStyle w:val="Hyperlink"/>
-            <w:rFonts w:ascii="Arial" w:eastAsia="Arial" w:hAnsi="Arial" w:cs="Arial"/>
-            <w:sz w:val="24"/>
-            <w:szCs w:val="24"/>
-          </w:rPr>
-          <w:t>https://www.anb.com.sa/Default.aspx?tabid=587&amp;language=en-US</w:t>
-        </w:r>
-      </w:hyperlink>
-    </w:p>
-    <w:p>
-      <w:pPr>
-        <w:shd w:val="clear" w:color="auto" w:fill="FFFFFF"/>
-        <w:spacing w:after="0" w:line="240" w:lineRule="auto"/>
-        <w:ind w:right="501"/>
-        <w:rPr>
-          <w:rFonts w:ascii="Arial" w:eastAsia="Arial" w:hAnsi="Arial" w:cs="Arial"/>
-          <w:color w:val="454545"/>
-          <w:sz w:val="24"/>
-          <w:szCs w:val="24"/>
-        </w:rPr>
-      </w:pPr>
-    </w:p>
-    <w:p>
-      <w:pPr>
-        <w:shd w:val="clear" w:color="auto" w:fill="FFFFFF"/>
-        <w:spacing w:after="0" w:line="240" w:lineRule="auto"/>
-        <w:ind w:right="501"/>
-        <w:rPr>
-          <w:rFonts w:ascii="Arial" w:eastAsia="Arial" w:hAnsi="Arial" w:cs="Arial"/>
-          <w:color w:val="454545"/>
-          <w:sz w:val="24"/>
-          <w:szCs w:val="24"/>
-        </w:rPr>
-      </w:pPr>
-    </w:p>
-    <w:p>
-      <w:pPr>
-        <w:shd w:val="clear" w:color="auto" w:fill="FFFFFF"/>
-        <w:spacing w:after="0" w:line="240" w:lineRule="auto"/>
-        <w:ind w:right="501"/>
-        <w:rPr>
-          <w:rFonts w:ascii="Arial" w:eastAsia="Arial" w:hAnsi="Arial" w:cs="Arial"/>
-          <w:color w:val="454545"/>
-          <w:sz w:val="24"/>
-          <w:szCs w:val="24"/>
-        </w:rPr>
-      </w:pPr>
-    </w:p>
-    <w:p>
-      <w:pPr>
-        <w:pStyle w:val="ListParagraph"/>
-        <w:numPr>
-          <w:ilvl w:val="0"/>
-          <w:numId w:val="5"/>
-        </w:numPr>
-        <w:shd w:val="clear" w:color="auto" w:fill="FFFFFF"/>
-        <w:spacing w:after="0" w:line="240" w:lineRule="auto"/>
-        <w:ind w:right="501"/>
-        <w:rPr>
-          <w:rFonts w:ascii="Arial" w:eastAsia="Arial" w:hAnsi="Arial" w:cs="Arial"/>
-          <w:b/>
-          <w:color w:val="454545"/>
-          <w:sz w:val="24"/>
-          <w:szCs w:val="24"/>
-        </w:rPr>
-      </w:pPr>
-      <w:r>
-        <w:rPr>
-          <w:rFonts w:ascii="Arial" w:eastAsia="Arial" w:hAnsi="Arial" w:cs="Arial"/>
-          <w:b/>
-          <w:color w:val="454545"/>
-          <w:sz w:val="24"/>
-          <w:szCs w:val="24"/>
-        </w:rPr>
-        <w:lastRenderedPageBreak/>
-        <w:t>28 February 2017</w:t>
-      </w:r>
-    </w:p>
-    <w:p>
-      <w:pPr>
-        <w:shd w:val="clear" w:color="auto" w:fill="FFFFFF"/>
-        <w:spacing w:after="0" w:line="240" w:lineRule="auto"/>
-        <w:ind w:right="501"/>
-        <w:rPr>
-          <w:rFonts w:ascii="Arial" w:eastAsia="Arial" w:hAnsi="Arial" w:cs="Arial"/>
-          <w:color w:val="454545"/>
-          <w:sz w:val="24"/>
-          <w:szCs w:val="24"/>
-        </w:rPr>
-      </w:pPr>
-    </w:p>
-    <w:p>
-      <w:pPr>
-        <w:pStyle w:val="ListParagraph"/>
-        <w:shd w:val="clear" w:color="auto" w:fill="FFFFFF"/>
-        <w:spacing w:after="0" w:line="240" w:lineRule="auto"/>
-        <w:ind w:right="501"/>
-        <w:rPr>
-          <w:rFonts w:ascii="Arial" w:eastAsia="Arial" w:hAnsi="Arial" w:cs="Arial"/>
-          <w:color w:val="454545"/>
-          <w:sz w:val="24"/>
-          <w:szCs w:val="24"/>
-        </w:rPr>
-      </w:pPr>
-      <w:r>
-        <w:rPr>
-          <w:rFonts w:ascii="Arial" w:eastAsia="Arial" w:hAnsi="Arial" w:cs="Arial"/>
-          <w:color w:val="454545"/>
-          <w:sz w:val="24"/>
-          <w:szCs w:val="24"/>
-        </w:rPr>
-        <w:t>Arab National Bank and Saudi Agricultural Development Fund Execute Partnership Agreement</w:t>
-      </w:r>
-    </w:p>
-    <w:p>
-      <w:pPr>
-        <w:shd w:val="clear" w:color="auto" w:fill="FFFFFF"/>
-        <w:spacing w:after="0" w:line="240" w:lineRule="auto"/>
-        <w:ind w:right="501"/>
-        <w:rPr>
-          <w:rFonts w:ascii="Arial" w:eastAsia="Arial" w:hAnsi="Arial" w:cs="Arial"/>
-          <w:color w:val="454545"/>
-          <w:sz w:val="24"/>
-          <w:szCs w:val="24"/>
-        </w:rPr>
-      </w:pPr>
-    </w:p>
-    <w:p>
-      <w:pPr>
-        <w:pStyle w:val="ListParagraph"/>
-        <w:shd w:val="clear" w:color="auto" w:fill="FFFFFF"/>
-        <w:spacing w:after="0" w:line="240" w:lineRule="auto"/>
-        <w:ind w:right="501"/>
-        <w:rPr>
-          <w:rFonts w:ascii="Arial" w:eastAsia="Arial" w:hAnsi="Arial" w:cs="Arial"/>
-          <w:color w:val="454545"/>
-          <w:sz w:val="24"/>
-          <w:szCs w:val="24"/>
-        </w:rPr>
-      </w:pPr>
-      <w:hyperlink r:id="rId19" w:history="1">
-        <w:r>
-          <w:rPr>
-            <w:rStyle w:val="Hyperlink"/>
-            <w:rFonts w:ascii="Arial" w:eastAsia="Arial" w:hAnsi="Arial" w:cs="Arial"/>
-            <w:sz w:val="24"/>
-            <w:szCs w:val="24"/>
-          </w:rPr>
-          <w:t>https://www.anb.com.sa/Default.aspx?tabid=587&amp;language=en-US</w:t>
-        </w:r>
-      </w:hyperlink>
-    </w:p>
-    <w:p>
-      <w:pPr>
-        <w:shd w:val="clear" w:color="auto" w:fill="FFFFFF"/>
-        <w:spacing w:after="0" w:line="240" w:lineRule="auto"/>
-        <w:ind w:right="501"/>
-        <w:rPr>
-          <w:rFonts w:ascii="Arial" w:eastAsia="Arial" w:hAnsi="Arial" w:cs="Arial"/>
-          <w:color w:val="454545"/>
-          <w:sz w:val="24"/>
-          <w:szCs w:val="24"/>
-        </w:rPr>
-      </w:pPr>
-    </w:p>
-    <w:p>
-      <w:pPr>
-        <w:pStyle w:val="ListParagraph"/>
-        <w:numPr>
-          <w:ilvl w:val="0"/>
-          <w:numId w:val="5"/>
-        </w:numPr>
-        <w:shd w:val="clear" w:color="auto" w:fill="FFFFFF"/>
-        <w:spacing w:after="0" w:line="240" w:lineRule="auto"/>
-        <w:ind w:right="501"/>
-        <w:rPr>
-          <w:rFonts w:ascii="Arial" w:eastAsia="Arial" w:hAnsi="Arial" w:cs="Arial"/>
-          <w:b/>
-          <w:color w:val="454545"/>
-          <w:sz w:val="24"/>
-          <w:szCs w:val="24"/>
-        </w:rPr>
-      </w:pPr>
-      <w:r>
-        <w:rPr>
-          <w:rFonts w:ascii="Arial" w:eastAsia="Arial" w:hAnsi="Arial" w:cs="Arial"/>
-          <w:b/>
-          <w:color w:val="454545"/>
-          <w:sz w:val="24"/>
-          <w:szCs w:val="24"/>
-        </w:rPr>
-        <w:t>6 December 2016</w:t>
-      </w:r>
-    </w:p>
-    <w:p>
-      <w:pPr>
-        <w:shd w:val="clear" w:color="auto" w:fill="FFFFFF"/>
-        <w:spacing w:after="0" w:line="240" w:lineRule="auto"/>
-        <w:ind w:right="501"/>
-        <w:rPr>
-          <w:rFonts w:ascii="Arial" w:eastAsia="Arial" w:hAnsi="Arial" w:cs="Arial"/>
-          <w:color w:val="454545"/>
-          <w:sz w:val="24"/>
-          <w:szCs w:val="24"/>
-        </w:rPr>
-      </w:pPr>
-    </w:p>
-    <w:p>
-      <w:pPr>
-        <w:pStyle w:val="ListParagraph"/>
-        <w:shd w:val="clear" w:color="auto" w:fill="FFFFFF"/>
-        <w:spacing w:after="0" w:line="240" w:lineRule="auto"/>
-        <w:ind w:right="501"/>
-        <w:rPr>
-          <w:rFonts w:ascii="Arial" w:eastAsia="Arial" w:hAnsi="Arial" w:cs="Arial"/>
-          <w:color w:val="454545"/>
-          <w:sz w:val="24"/>
-          <w:szCs w:val="24"/>
-        </w:rPr>
-      </w:pPr>
-      <w:r>
-        <w:rPr>
-          <w:rFonts w:ascii="Arial" w:eastAsia="Arial" w:hAnsi="Arial" w:cs="Arial"/>
-          <w:color w:val="454545"/>
-          <w:sz w:val="24"/>
-          <w:szCs w:val="24"/>
-        </w:rPr>
-        <w:t>World Finance: ANB ‘Most Sustainable Bank 2016’</w:t>
-      </w:r>
-    </w:p>
-    <w:p>
-      <w:pPr>
-        <w:shd w:val="clear" w:color="auto" w:fill="FFFFFF"/>
-        <w:spacing w:after="0" w:line="240" w:lineRule="auto"/>
-        <w:ind w:right="501"/>
-        <w:rPr>
-          <w:rFonts w:ascii="Arial" w:eastAsia="Arial" w:hAnsi="Arial" w:cs="Arial"/>
-          <w:color w:val="454545"/>
-          <w:sz w:val="24"/>
-          <w:szCs w:val="24"/>
-        </w:rPr>
-      </w:pPr>
-    </w:p>
-    <w:p>
-      <w:pPr>
-        <w:pStyle w:val="ListParagraph"/>
-        <w:shd w:val="clear" w:color="auto" w:fill="FFFFFF"/>
-        <w:spacing w:after="0" w:line="240" w:lineRule="auto"/>
-        <w:ind w:right="501"/>
-        <w:rPr>
-          <w:rFonts w:ascii="Arial" w:eastAsia="Arial" w:hAnsi="Arial" w:cs="Arial"/>
-          <w:color w:val="454545"/>
-          <w:sz w:val="24"/>
-          <w:szCs w:val="24"/>
-        </w:rPr>
-      </w:pPr>
-      <w:hyperlink r:id="rId20" w:history="1">
-        <w:r>
-          <w:rPr>
-            <w:rStyle w:val="Hyperlink"/>
-            <w:rFonts w:ascii="Arial" w:eastAsia="Arial" w:hAnsi="Arial" w:cs="Arial"/>
-            <w:sz w:val="24"/>
-            <w:szCs w:val="24"/>
-          </w:rPr>
-          <w:t>https://www.anb.com.sa/Default.aspx?tabid=587&amp;language=en-US</w:t>
-        </w:r>
-      </w:hyperlink>
-    </w:p>
-    <w:p>
-      <w:pPr>
-        <w:shd w:val="clear" w:color="auto" w:fill="FFFFFF"/>
-        <w:spacing w:after="0" w:line="240" w:lineRule="auto"/>
-        <w:ind w:right="501"/>
-        <w:rPr>
-          <w:rFonts w:ascii="Arial" w:eastAsia="Arial" w:hAnsi="Arial" w:cs="Arial"/>
-          <w:color w:val="454545"/>
-          <w:sz w:val="24"/>
-          <w:szCs w:val="24"/>
-        </w:rPr>
-      </w:pPr>
-    </w:p>
-    <w:p>
-      <w:pPr>
-        <w:pStyle w:val="ListParagraph"/>
-        <w:numPr>
-          <w:ilvl w:val="0"/>
-          <w:numId w:val="5"/>
-        </w:numPr>
-        <w:shd w:val="clear" w:color="auto" w:fill="FFFFFF"/>
-        <w:spacing w:after="0" w:line="240" w:lineRule="auto"/>
-        <w:ind w:right="501"/>
-        <w:rPr>
-          <w:rFonts w:ascii="Arial" w:eastAsia="Arial" w:hAnsi="Arial" w:cs="Arial"/>
-          <w:b/>
-          <w:color w:val="454545"/>
-          <w:sz w:val="24"/>
-          <w:szCs w:val="24"/>
-        </w:rPr>
-      </w:pPr>
-      <w:r>
-        <w:rPr>
-          <w:rFonts w:ascii="Arial" w:eastAsia="Arial" w:hAnsi="Arial" w:cs="Arial"/>
-          <w:b/>
-          <w:color w:val="454545"/>
-          <w:sz w:val="24"/>
-          <w:szCs w:val="24"/>
-        </w:rPr>
-        <w:t>7 September 2016</w:t>
-      </w:r>
-    </w:p>
-    <w:p>
-      <w:pPr>
-        <w:shd w:val="clear" w:color="auto" w:fill="FFFFFF"/>
-        <w:spacing w:after="0" w:line="240" w:lineRule="auto"/>
-        <w:ind w:right="501"/>
-        <w:rPr>
-          <w:rFonts w:ascii="Arial" w:eastAsia="Arial" w:hAnsi="Arial" w:cs="Arial"/>
-          <w:color w:val="454545"/>
-          <w:sz w:val="24"/>
-          <w:szCs w:val="24"/>
-        </w:rPr>
-      </w:pPr>
-    </w:p>
-    <w:p>
-      <w:pPr>
-        <w:pStyle w:val="ListParagraph"/>
-        <w:shd w:val="clear" w:color="auto" w:fill="FFFFFF"/>
-        <w:spacing w:after="0" w:line="240" w:lineRule="auto"/>
-        <w:ind w:right="501"/>
-        <w:rPr>
-          <w:rFonts w:ascii="Arial" w:eastAsia="Arial" w:hAnsi="Arial" w:cs="Arial"/>
-          <w:color w:val="454545"/>
-          <w:sz w:val="24"/>
-          <w:szCs w:val="24"/>
-        </w:rPr>
-      </w:pPr>
-      <w:r>
-        <w:rPr>
-          <w:rFonts w:ascii="Arial" w:eastAsia="Arial" w:hAnsi="Arial" w:cs="Arial"/>
-          <w:color w:val="454545"/>
-          <w:sz w:val="24"/>
-          <w:szCs w:val="24"/>
-        </w:rPr>
-        <w:t>King Abdullah Port Signs 2.7 Billion SAR Financial Agreement with SABB and the Arab National Bank for Next Phase Expansion</w:t>
-      </w:r>
-      <w:r>
-        <w:rPr>
-          <w:rFonts w:ascii="Arial" w:eastAsia="Arial" w:hAnsi="Arial" w:cs="Arial"/>
-          <w:color w:val="454545"/>
-          <w:sz w:val="24"/>
-          <w:szCs w:val="24"/>
-        </w:rPr>
-        <w:tab/>
-      </w:r>
-    </w:p>
-    <w:p>
-      <w:pPr>
-        <w:shd w:val="clear" w:color="auto" w:fill="FFFFFF"/>
-        <w:spacing w:after="0" w:line="240" w:lineRule="auto"/>
-        <w:ind w:right="501"/>
-        <w:rPr>
-          <w:rFonts w:ascii="Arial" w:eastAsia="Arial" w:hAnsi="Arial" w:cs="Arial"/>
-          <w:color w:val="454545"/>
-          <w:sz w:val="24"/>
-          <w:szCs w:val="24"/>
-        </w:rPr>
-      </w:pPr>
-    </w:p>
-    <w:p>
-      <w:pPr>
-        <w:pStyle w:val="ListParagraph"/>
-        <w:shd w:val="clear" w:color="auto" w:fill="FFFFFF"/>
-        <w:spacing w:after="0" w:line="240" w:lineRule="auto"/>
-        <w:ind w:right="501"/>
-        <w:rPr>
-          <w:rFonts w:ascii="Arial" w:eastAsia="Arial" w:hAnsi="Arial" w:cs="Arial"/>
-          <w:color w:val="454545"/>
-          <w:sz w:val="24"/>
-          <w:szCs w:val="24"/>
-        </w:rPr>
-      </w:pPr>
-      <w:hyperlink r:id="rId21" w:history="1">
-        <w:r>
-          <w:rPr>
-            <w:rStyle w:val="Hyperlink"/>
-            <w:rFonts w:ascii="Arial" w:eastAsia="Arial" w:hAnsi="Arial" w:cs="Arial"/>
-            <w:sz w:val="24"/>
-            <w:szCs w:val="24"/>
-          </w:rPr>
-          <w:t>http://www.arabnews.com/node/981646/corporate-news</w:t>
-        </w:r>
-      </w:hyperlink>
-    </w:p>
-    <w:p>
-      <w:pPr>
-        <w:shd w:val="clear" w:color="auto" w:fill="FFFFFF"/>
-        <w:spacing w:after="0" w:line="240" w:lineRule="auto"/>
-        <w:ind w:right="501"/>
-        <w:rPr>
-          <w:rFonts w:ascii="Arial" w:eastAsia="Arial" w:hAnsi="Arial" w:cs="Arial"/>
-          <w:color w:val="454545"/>
-          <w:sz w:val="24"/>
-          <w:szCs w:val="24"/>
-        </w:rPr>
-      </w:pPr>
-    </w:p>
-    <w:p>
-      <w:pPr>
-        <w:pStyle w:val="ListParagraph"/>
-        <w:shd w:val="clear" w:color="auto" w:fill="FFFFFF"/>
-        <w:spacing w:after="0" w:line="240" w:lineRule="auto"/>
-        <w:ind w:right="501"/>
-        <w:rPr>
-          <w:rFonts w:ascii="Arial" w:eastAsia="Arial" w:hAnsi="Arial" w:cs="Arial"/>
-          <w:color w:val="454545"/>
-          <w:sz w:val="24"/>
-          <w:szCs w:val="24"/>
-        </w:rPr>
-      </w:pPr>
-      <w:hyperlink r:id="rId22" w:history="1">
-        <w:r>
-          <w:rPr>
-            <w:rStyle w:val="Hyperlink"/>
-            <w:rFonts w:ascii="Arial" w:eastAsia="Arial" w:hAnsi="Arial" w:cs="Arial"/>
-            <w:sz w:val="24"/>
-            <w:szCs w:val="24"/>
-          </w:rPr>
-          <w:t>https://www.kingabdullahport.com.sa/news/king-abdullah-port-signs-2-7-billion-sar-financial-agreement-with-sabb-and-the-arab-national-bank-for-next-phase-expansion/</w:t>
-        </w:r>
-      </w:hyperlink>
-    </w:p>
-    <w:p>
-      <w:pPr>
-        <w:shd w:val="clear" w:color="auto" w:fill="FFFFFF"/>
-        <w:spacing w:after="0" w:line="240" w:lineRule="auto"/>
-        <w:ind w:right="501"/>
-        <w:rPr>
-          <w:rFonts w:ascii="Arial" w:eastAsia="Arial" w:hAnsi="Arial" w:cs="Arial"/>
-          <w:color w:val="454545"/>
-          <w:sz w:val="24"/>
-          <w:szCs w:val="24"/>
-        </w:rPr>
-      </w:pPr>
-    </w:p>
-    <w:p>
-      <w:pPr>
-        <w:pStyle w:val="ListParagraph"/>
-        <w:shd w:val="clear" w:color="auto" w:fill="FFFFFF"/>
-        <w:spacing w:after="0" w:line="240" w:lineRule="auto"/>
-        <w:ind w:right="501"/>
-        <w:rPr>
-          <w:rFonts w:ascii="Arial" w:eastAsia="Arial" w:hAnsi="Arial" w:cs="Arial"/>
-          <w:color w:val="454545"/>
-          <w:sz w:val="24"/>
-          <w:szCs w:val="24"/>
-        </w:rPr>
-      </w:pPr>
-      <w:hyperlink r:id="rId23" w:history="1">
-        <w:r>
-          <w:rPr>
-            <w:rStyle w:val="Hyperlink"/>
-            <w:rFonts w:ascii="Arial" w:eastAsia="Arial" w:hAnsi="Arial" w:cs="Arial"/>
-            <w:sz w:val="24"/>
-            <w:szCs w:val="24"/>
-          </w:rPr>
-          <w:t>https://www.argaam.com/en/article/articledetail/id/443686</w:t>
-        </w:r>
-      </w:hyperlink>
-    </w:p>
-    <w:p>
-      <w:pPr>
-        <w:shd w:val="clear" w:color="auto" w:fill="FFFFFF"/>
-        <w:spacing w:after="0" w:line="240" w:lineRule="auto"/>
-        <w:ind w:right="501"/>
-        <w:rPr>
-          <w:rFonts w:ascii="Arial" w:eastAsia="Arial" w:hAnsi="Arial" w:cs="Arial"/>
-          <w:color w:val="454545"/>
-          <w:sz w:val="24"/>
-          <w:szCs w:val="24"/>
-        </w:rPr>
-      </w:pPr>
-    </w:p>
-    <w:p>
-      <w:pPr>
-        <w:pStyle w:val="ListParagraph"/>
-        <w:shd w:val="clear" w:color="auto" w:fill="FFFFFF"/>
-        <w:spacing w:after="0" w:line="240" w:lineRule="auto"/>
-        <w:ind w:right="501"/>
-        <w:rPr>
-          <w:rFonts w:ascii="Arial" w:eastAsia="Arial" w:hAnsi="Arial" w:cs="Arial"/>
-          <w:color w:val="454545"/>
-          <w:sz w:val="24"/>
-          <w:szCs w:val="24"/>
-        </w:rPr>
-      </w:pPr>
-      <w:hyperlink r:id="rId24" w:history="1">
-        <w:r>
-          <w:rPr>
-            <w:rStyle w:val="Hyperlink"/>
-            <w:rFonts w:ascii="Arial" w:eastAsia="Arial" w:hAnsi="Arial" w:cs="Arial"/>
-            <w:sz w:val="24"/>
-            <w:szCs w:val="24"/>
-          </w:rPr>
-          <w:t>https://www.dredgingtoday.com/2016/10/07/king-abdullah-port-inks-deal-with-sabb-and-anb/</w:t>
-        </w:r>
-      </w:hyperlink>
-    </w:p>
-    <w:p>
-      <w:pPr>
-        <w:shd w:val="clear" w:color="auto" w:fill="FFFFFF"/>
-        <w:spacing w:after="0" w:line="240" w:lineRule="auto"/>
-        <w:ind w:right="501"/>
-        <w:rPr>
-          <w:rFonts w:ascii="Arial" w:eastAsia="Arial" w:hAnsi="Arial" w:cs="Arial"/>
-          <w:color w:val="454545"/>
-          <w:sz w:val="24"/>
-          <w:szCs w:val="24"/>
-        </w:rPr>
-      </w:pPr>
-    </w:p>
-    <w:p>
-      <w:pPr>
-        <w:pStyle w:val="ListParagraph"/>
-        <w:shd w:val="clear" w:color="auto" w:fill="FFFFFF"/>
-        <w:spacing w:after="0" w:line="240" w:lineRule="auto"/>
-        <w:ind w:right="501"/>
-        <w:rPr>
-          <w:rFonts w:ascii="Arial" w:eastAsia="Arial" w:hAnsi="Arial" w:cs="Arial"/>
-          <w:color w:val="454545"/>
-          <w:sz w:val="24"/>
-          <w:szCs w:val="24"/>
-        </w:rPr>
-      </w:pPr>
-      <w:hyperlink r:id="rId25" w:history="1">
-        <w:r>
-          <w:rPr>
-            <w:rStyle w:val="Hyperlink"/>
-            <w:rFonts w:ascii="Arial" w:eastAsia="Arial" w:hAnsi="Arial" w:cs="Arial"/>
-            <w:sz w:val="24"/>
-            <w:szCs w:val="24"/>
-          </w:rPr>
-          <w:t>https://english.mubasher.info/news/2996566/Emaar-Economic-City-s-unit-signs-Murabaha-deal</w:t>
-        </w:r>
-      </w:hyperlink>
-    </w:p>
-    <w:p>
-      <w:pPr>
-        <w:shd w:val="clear" w:color="auto" w:fill="FFFFFF"/>
-        <w:spacing w:after="0" w:line="240" w:lineRule="auto"/>
-        <w:ind w:right="501"/>
-        <w:rPr>
-          <w:rFonts w:ascii="Arial" w:eastAsia="Arial" w:hAnsi="Arial" w:cs="Arial"/>
-          <w:color w:val="454545"/>
-          <w:sz w:val="24"/>
-          <w:szCs w:val="24"/>
-        </w:rPr>
-      </w:pPr>
-    </w:p>
-    <w:p>
-      <w:pPr>
-        <w:pStyle w:val="ListParagraph"/>
-        <w:numPr>
-          <w:ilvl w:val="0"/>
-          <w:numId w:val="5"/>
-        </w:numPr>
-        <w:shd w:val="clear" w:color="auto" w:fill="FFFFFF"/>
-        <w:spacing w:after="0" w:line="240" w:lineRule="auto"/>
-        <w:ind w:right="501"/>
-        <w:rPr>
-          <w:rFonts w:ascii="Arial" w:eastAsia="Arial" w:hAnsi="Arial" w:cs="Arial"/>
-          <w:b/>
-          <w:color w:val="454545"/>
-          <w:sz w:val="24"/>
-          <w:szCs w:val="24"/>
-        </w:rPr>
-      </w:pPr>
-      <w:r>
-        <w:rPr>
-          <w:rFonts w:ascii="Arial" w:eastAsia="Arial" w:hAnsi="Arial" w:cs="Arial"/>
-          <w:b/>
-          <w:color w:val="454545"/>
-          <w:sz w:val="24"/>
-          <w:szCs w:val="24"/>
-        </w:rPr>
-        <w:t>25 April 2016</w:t>
-      </w:r>
-    </w:p>
-    <w:p>
-      <w:pPr>
-        <w:shd w:val="clear" w:color="auto" w:fill="FFFFFF"/>
-        <w:spacing w:after="0" w:line="240" w:lineRule="auto"/>
-        <w:ind w:right="501"/>
-        <w:rPr>
-          <w:rFonts w:ascii="Arial" w:eastAsia="Arial" w:hAnsi="Arial" w:cs="Arial"/>
-          <w:color w:val="454545"/>
-          <w:sz w:val="24"/>
-          <w:szCs w:val="24"/>
-        </w:rPr>
-      </w:pPr>
-    </w:p>
-    <w:p>
-      <w:pPr>
-        <w:pStyle w:val="ListParagraph"/>
-        <w:shd w:val="clear" w:color="auto" w:fill="FFFFFF"/>
-        <w:spacing w:after="0" w:line="240" w:lineRule="auto"/>
-        <w:ind w:right="501"/>
-        <w:rPr>
-          <w:rFonts w:ascii="Arial" w:eastAsia="Arial" w:hAnsi="Arial" w:cs="Arial"/>
-          <w:color w:val="454545"/>
-          <w:sz w:val="24"/>
-          <w:szCs w:val="24"/>
-        </w:rPr>
-      </w:pPr>
-      <w:r>
-        <w:rPr>
-          <w:rFonts w:ascii="Arial" w:eastAsia="Arial" w:hAnsi="Arial" w:cs="Arial"/>
-          <w:color w:val="454545"/>
-          <w:sz w:val="24"/>
-          <w:szCs w:val="24"/>
-        </w:rPr>
-        <w:t xml:space="preserve">A new </w:t>
-      </w:r>
-      <w:proofErr w:type="spellStart"/>
-      <w:r>
-        <w:rPr>
-          <w:rFonts w:ascii="Arial" w:eastAsia="Arial" w:hAnsi="Arial" w:cs="Arial"/>
-          <w:color w:val="454545"/>
-          <w:sz w:val="24"/>
-          <w:szCs w:val="24"/>
-        </w:rPr>
-        <w:t>Shariah</w:t>
-      </w:r>
-      <w:proofErr w:type="spellEnd"/>
-      <w:r>
-        <w:rPr>
-          <w:rFonts w:ascii="Arial" w:eastAsia="Arial" w:hAnsi="Arial" w:cs="Arial"/>
-          <w:color w:val="454545"/>
-          <w:sz w:val="24"/>
-          <w:szCs w:val="24"/>
-        </w:rPr>
-        <w:t>-compliant mutual fund from ANB Invest</w:t>
-      </w:r>
-    </w:p>
-    <w:p>
-      <w:pPr>
-        <w:shd w:val="clear" w:color="auto" w:fill="FFFFFF"/>
-        <w:spacing w:after="0" w:line="240" w:lineRule="auto"/>
-        <w:ind w:right="501"/>
-        <w:rPr>
-          <w:rFonts w:ascii="Arial" w:eastAsia="Arial" w:hAnsi="Arial" w:cs="Arial"/>
-          <w:color w:val="454545"/>
-          <w:sz w:val="24"/>
-          <w:szCs w:val="24"/>
-        </w:rPr>
-      </w:pPr>
-    </w:p>
-    <w:p>
-      <w:pPr>
-        <w:pStyle w:val="ListParagraph"/>
-        <w:shd w:val="clear" w:color="auto" w:fill="FFFFFF"/>
-        <w:spacing w:after="0" w:line="240" w:lineRule="auto"/>
-        <w:ind w:right="501"/>
-        <w:rPr>
-          <w:rFonts w:ascii="Arial" w:eastAsia="Arial" w:hAnsi="Arial" w:cs="Arial"/>
-          <w:color w:val="454545"/>
-          <w:sz w:val="24"/>
-          <w:szCs w:val="24"/>
-        </w:rPr>
-      </w:pPr>
-      <w:hyperlink r:id="rId26" w:history="1">
-        <w:r>
-          <w:rPr>
-            <w:rStyle w:val="Hyperlink"/>
-            <w:rFonts w:ascii="Arial" w:eastAsia="Arial" w:hAnsi="Arial" w:cs="Arial"/>
-            <w:sz w:val="24"/>
-            <w:szCs w:val="24"/>
-          </w:rPr>
-          <w:t>https://www.anb.com.sa/Default.aspx?tabid=587&amp;language=en-US</w:t>
-        </w:r>
-      </w:hyperlink>
-    </w:p>
-    <w:p>
-      <w:pPr>
-        <w:shd w:val="clear" w:color="auto" w:fill="FFFFFF"/>
-        <w:spacing w:after="0" w:line="240" w:lineRule="auto"/>
-        <w:ind w:right="501"/>
-        <w:rPr>
-          <w:rFonts w:ascii="Arial" w:eastAsia="Arial" w:hAnsi="Arial" w:cs="Arial"/>
-          <w:color w:val="454545"/>
-          <w:sz w:val="24"/>
-          <w:szCs w:val="24"/>
-        </w:rPr>
-      </w:pPr>
-    </w:p>
-    <w:p>
-      <w:pPr>
-        <w:pStyle w:val="ListParagraph"/>
-        <w:shd w:val="clear" w:color="auto" w:fill="FFFFFF"/>
-        <w:spacing w:after="0" w:line="240" w:lineRule="auto"/>
-        <w:ind w:right="501"/>
-        <w:rPr>
-          <w:rFonts w:ascii="Arial" w:eastAsia="Arial" w:hAnsi="Arial" w:cs="Arial"/>
-          <w:color w:val="454545"/>
-          <w:sz w:val="24"/>
-          <w:szCs w:val="24"/>
-        </w:rPr>
-      </w:pPr>
-      <w:hyperlink r:id="rId27" w:history="1">
-        <w:r>
-          <w:rPr>
-            <w:rStyle w:val="Hyperlink"/>
-            <w:rFonts w:ascii="Arial" w:eastAsia="Arial" w:hAnsi="Arial" w:cs="Arial"/>
-            <w:sz w:val="24"/>
-            <w:szCs w:val="24"/>
-          </w:rPr>
-          <w:t>https://english.mubasher.info/news/2942196/SACO-inks-SAR-100m-ANB-facility</w:t>
-        </w:r>
-      </w:hyperlink>
-    </w:p>
-    <w:p>
-      <w:pPr>
-        <w:shd w:val="clear" w:color="auto" w:fill="FFFFFF"/>
-        <w:spacing w:after="0" w:line="240" w:lineRule="auto"/>
-        <w:ind w:right="501"/>
-        <w:rPr>
-          <w:rFonts w:ascii="Arial" w:eastAsia="Arial" w:hAnsi="Arial" w:cs="Arial"/>
-          <w:color w:val="454545"/>
-          <w:sz w:val="24"/>
-          <w:szCs w:val="24"/>
-        </w:rPr>
-      </w:pPr>
-    </w:p>
-    <w:p>
-      <w:pPr>
-        <w:shd w:val="clear" w:color="auto" w:fill="FFFFFF"/>
-        <w:spacing w:after="0" w:line="240" w:lineRule="auto"/>
-        <w:ind w:right="501"/>
-        <w:rPr>
-          <w:rFonts w:ascii="Arial" w:eastAsia="Arial" w:hAnsi="Arial" w:cs="Arial"/>
-          <w:color w:val="454545"/>
-          <w:sz w:val="24"/>
-          <w:szCs w:val="24"/>
-        </w:rPr>
-      </w:pPr>
-    </w:p>
-    <w:p>
-      <w:pPr>
-        <w:shd w:val="clear" w:color="auto" w:fill="FFFFFF"/>
-        <w:spacing w:after="0" w:line="240" w:lineRule="auto"/>
-        <w:ind w:right="501"/>
-        <w:rPr>
-          <w:rFonts w:ascii="Arial" w:eastAsia="Arial" w:hAnsi="Arial" w:cs="Arial"/>
-          <w:color w:val="454545"/>
-          <w:sz w:val="24"/>
-          <w:szCs w:val="24"/>
-        </w:rPr>
-      </w:pPr>
-    </w:p>
-    <w:p>
-      <w:pPr>
-        <w:shd w:val="clear" w:color="auto" w:fill="FFFFFF"/>
-        <w:spacing w:after="0" w:line="240" w:lineRule="auto"/>
-        <w:ind w:right="501"/>
-        <w:rPr>
-          <w:rFonts w:ascii="Arial" w:eastAsia="Arial" w:hAnsi="Arial" w:cs="Arial"/>
-          <w:color w:val="454545"/>
-          <w:sz w:val="24"/>
-          <w:szCs w:val="24"/>
-        </w:rPr>
-      </w:pPr>
-    </w:p>
-    <w:p>
-      <w:pPr>
-        <w:shd w:val="clear" w:color="auto" w:fill="FFFFFF"/>
-        <w:spacing w:after="0" w:line="240" w:lineRule="auto"/>
-        <w:ind w:right="501"/>
-        <w:rPr>
-          <w:rFonts w:ascii="Arial" w:eastAsia="Arial" w:hAnsi="Arial" w:cs="Arial"/>
-          <w:color w:val="454545"/>
-          <w:sz w:val="24"/>
-          <w:szCs w:val="24"/>
-        </w:rPr>
-      </w:pPr>
-    </w:p>
-    <w:p>
-      <w:pPr>
-        <w:shd w:val="clear" w:color="auto" w:fill="FFFFFF"/>
-        <w:spacing w:after="0" w:line="240" w:lineRule="auto"/>
-        <w:ind w:right="501"/>
-        <w:rPr>
-          <w:rFonts w:ascii="Arial" w:eastAsia="Arial" w:hAnsi="Arial" w:cs="Arial"/>
-          <w:color w:val="454545"/>
-          <w:sz w:val="24"/>
-          <w:szCs w:val="24"/>
-        </w:rPr>
-      </w:pPr>
-    </w:p>
-    <w:p>
-      <w:pPr>
-        <w:pStyle w:val="ListParagraph"/>
-        <w:numPr>
-          <w:ilvl w:val="0"/>
-          <w:numId w:val="5"/>
-        </w:numPr>
-        <w:shd w:val="clear" w:color="auto" w:fill="FFFFFF"/>
-        <w:spacing w:after="0" w:line="240" w:lineRule="auto"/>
-        <w:ind w:right="501"/>
-        <w:rPr>
-          <w:rFonts w:ascii="Arial" w:eastAsia="Arial" w:hAnsi="Arial" w:cs="Arial"/>
-          <w:b/>
-          <w:color w:val="454545"/>
-          <w:sz w:val="24"/>
-          <w:szCs w:val="24"/>
-        </w:rPr>
-      </w:pPr>
-      <w:r>
-        <w:rPr>
-          <w:rFonts w:ascii="Arial" w:eastAsia="Arial" w:hAnsi="Arial" w:cs="Arial"/>
-          <w:b/>
-          <w:color w:val="454545"/>
-          <w:sz w:val="24"/>
-          <w:szCs w:val="24"/>
-        </w:rPr>
-        <w:lastRenderedPageBreak/>
-        <w:t>30 March 2015</w:t>
-      </w:r>
-    </w:p>
-    <w:p>
-      <w:pPr>
-        <w:shd w:val="clear" w:color="auto" w:fill="FFFFFF"/>
-        <w:spacing w:after="0" w:line="240" w:lineRule="auto"/>
-        <w:ind w:right="501"/>
-        <w:rPr>
-          <w:rFonts w:ascii="Arial" w:eastAsia="Arial" w:hAnsi="Arial" w:cs="Arial"/>
-          <w:color w:val="454545"/>
-          <w:sz w:val="24"/>
-          <w:szCs w:val="24"/>
-        </w:rPr>
-      </w:pPr>
-    </w:p>
-    <w:p>
-      <w:pPr>
-        <w:pStyle w:val="ListParagraph"/>
-        <w:shd w:val="clear" w:color="auto" w:fill="FFFFFF"/>
-        <w:spacing w:after="0" w:line="240" w:lineRule="auto"/>
-        <w:ind w:right="501"/>
-        <w:rPr>
-          <w:rFonts w:ascii="Arial" w:eastAsia="Arial" w:hAnsi="Arial" w:cs="Arial"/>
-          <w:color w:val="454545"/>
-          <w:sz w:val="24"/>
-          <w:szCs w:val="24"/>
-        </w:rPr>
-      </w:pPr>
-      <w:r>
-        <w:rPr>
-          <w:rFonts w:ascii="Arial" w:eastAsia="Arial" w:hAnsi="Arial" w:cs="Arial"/>
-          <w:color w:val="454545"/>
-          <w:sz w:val="24"/>
-          <w:szCs w:val="24"/>
-        </w:rPr>
-        <w:t>Aramco inks $10bn credit facility agreement</w:t>
-      </w:r>
-    </w:p>
-    <w:p>
-      <w:pPr>
-        <w:shd w:val="clear" w:color="auto" w:fill="FFFFFF"/>
-        <w:spacing w:after="0" w:line="240" w:lineRule="auto"/>
-        <w:ind w:right="501"/>
-        <w:rPr>
-          <w:rFonts w:ascii="Arial" w:eastAsia="Arial" w:hAnsi="Arial" w:cs="Arial"/>
-          <w:color w:val="454545"/>
-          <w:sz w:val="24"/>
-          <w:szCs w:val="24"/>
-        </w:rPr>
-      </w:pPr>
-    </w:p>
-    <w:p>
-      <w:pPr>
-        <w:pStyle w:val="ListParagraph"/>
-        <w:shd w:val="clear" w:color="auto" w:fill="FFFFFF"/>
-        <w:spacing w:after="0" w:line="240" w:lineRule="auto"/>
-        <w:ind w:right="501"/>
-        <w:rPr>
-          <w:rFonts w:ascii="Arial" w:eastAsia="Arial" w:hAnsi="Arial" w:cs="Arial"/>
-          <w:color w:val="454545"/>
-          <w:sz w:val="24"/>
-          <w:szCs w:val="24"/>
-        </w:rPr>
-      </w:pPr>
-      <w:hyperlink r:id="rId28" w:history="1">
-        <w:r>
-          <w:rPr>
-            <w:rStyle w:val="Hyperlink"/>
-            <w:rFonts w:ascii="Arial" w:eastAsia="Arial" w:hAnsi="Arial" w:cs="Arial"/>
-            <w:sz w:val="24"/>
-            <w:szCs w:val="24"/>
-          </w:rPr>
-          <w:t>https://english.mubasher.info/news/2725003/Aramco-inks-10bn-credit-facility-agreement</w:t>
-        </w:r>
-      </w:hyperlink>
-    </w:p>
-    <w:p>
-      <w:pPr>
-        <w:shd w:val="clear" w:color="auto" w:fill="FFFFFF"/>
-        <w:spacing w:after="0" w:line="240" w:lineRule="auto"/>
-        <w:ind w:right="501"/>
-        <w:rPr>
-          <w:rFonts w:ascii="Arial" w:eastAsia="Arial" w:hAnsi="Arial" w:cs="Arial"/>
-          <w:color w:val="454545"/>
-          <w:sz w:val="24"/>
-          <w:szCs w:val="24"/>
-        </w:rPr>
-      </w:pPr>
-    </w:p>
-    <w:p>
-      <w:pPr>
-        <w:pStyle w:val="ListParagraph"/>
-        <w:numPr>
-          <w:ilvl w:val="0"/>
-          <w:numId w:val="5"/>
-        </w:numPr>
-        <w:shd w:val="clear" w:color="auto" w:fill="FFFFFF"/>
-        <w:spacing w:after="0" w:line="240" w:lineRule="auto"/>
-        <w:ind w:right="501"/>
-        <w:rPr>
-          <w:rFonts w:ascii="Arial" w:eastAsia="Arial" w:hAnsi="Arial" w:cs="Arial"/>
-          <w:b/>
-          <w:color w:val="454545"/>
-          <w:sz w:val="24"/>
-          <w:szCs w:val="24"/>
-        </w:rPr>
-      </w:pPr>
-      <w:r>
-        <w:rPr>
-          <w:rFonts w:ascii="Arial" w:eastAsia="Arial" w:hAnsi="Arial" w:cs="Arial"/>
-          <w:b/>
-          <w:color w:val="454545"/>
-          <w:sz w:val="24"/>
-          <w:szCs w:val="24"/>
-        </w:rPr>
-        <w:t>20 June 2013</w:t>
-      </w:r>
-    </w:p>
-    <w:p>
-      <w:pPr>
-        <w:shd w:val="clear" w:color="auto" w:fill="FFFFFF"/>
-        <w:spacing w:after="0" w:line="240" w:lineRule="auto"/>
-        <w:ind w:right="501"/>
-        <w:rPr>
-          <w:rFonts w:ascii="Arial" w:eastAsia="Arial" w:hAnsi="Arial" w:cs="Arial"/>
-          <w:color w:val="454545"/>
-          <w:sz w:val="24"/>
-          <w:szCs w:val="24"/>
-        </w:rPr>
-      </w:pPr>
-    </w:p>
-    <w:p>
-      <w:pPr>
-        <w:pStyle w:val="ListParagraph"/>
-        <w:shd w:val="clear" w:color="auto" w:fill="FFFFFF"/>
-        <w:spacing w:after="0" w:line="240" w:lineRule="auto"/>
-        <w:ind w:right="501"/>
-        <w:rPr>
-          <w:rFonts w:ascii="Arial" w:eastAsia="Arial" w:hAnsi="Arial" w:cs="Arial"/>
-          <w:color w:val="454545"/>
-          <w:sz w:val="24"/>
-          <w:szCs w:val="24"/>
-        </w:rPr>
-      </w:pPr>
-      <w:r>
-        <w:rPr>
-          <w:rFonts w:ascii="Arial" w:eastAsia="Arial" w:hAnsi="Arial" w:cs="Arial"/>
-          <w:color w:val="454545"/>
-          <w:sz w:val="24"/>
-          <w:szCs w:val="24"/>
-        </w:rPr>
-        <w:t>APSU selected by Arab National Bank for ISERIES Upgrade</w:t>
-      </w:r>
-    </w:p>
-    <w:p>
-      <w:pPr>
-        <w:shd w:val="clear" w:color="auto" w:fill="FFFFFF"/>
-        <w:spacing w:after="0" w:line="240" w:lineRule="auto"/>
-        <w:ind w:right="501"/>
-        <w:rPr>
-          <w:rFonts w:ascii="Arial" w:eastAsia="Arial" w:hAnsi="Arial" w:cs="Arial"/>
-          <w:color w:val="454545"/>
-          <w:sz w:val="24"/>
-          <w:szCs w:val="24"/>
-        </w:rPr>
-      </w:pPr>
-    </w:p>
-    <w:p>
-      <w:pPr>
-        <w:pStyle w:val="ListParagraph"/>
-        <w:shd w:val="clear" w:color="auto" w:fill="FFFFFF"/>
-        <w:spacing w:after="0" w:line="240" w:lineRule="auto"/>
-        <w:ind w:right="501"/>
-        <w:rPr>
-          <w:rFonts w:ascii="Arial" w:eastAsia="Arial" w:hAnsi="Arial" w:cs="Arial"/>
-          <w:color w:val="454545"/>
-          <w:sz w:val="24"/>
-          <w:szCs w:val="24"/>
-        </w:rPr>
-      </w:pPr>
-      <w:hyperlink r:id="rId29" w:history="1">
-        <w:r>
-          <w:rPr>
-            <w:rStyle w:val="Hyperlink"/>
-            <w:rFonts w:ascii="Arial" w:eastAsia="Arial" w:hAnsi="Arial" w:cs="Arial"/>
-            <w:sz w:val="24"/>
-            <w:szCs w:val="24"/>
-          </w:rPr>
-          <w:t>http://www.apsu.com/apsu-selected-by-arab-national-bank-for-iseries-upgrade/</w:t>
-        </w:r>
-      </w:hyperlink>
-    </w:p>
-    <w:p>
-      <w:pPr>
-        <w:shd w:val="clear" w:color="auto" w:fill="FFFFFF"/>
-        <w:spacing w:after="0" w:line="240" w:lineRule="auto"/>
-        <w:ind w:right="501"/>
-        <w:rPr>
-          <w:rFonts w:ascii="Arial" w:eastAsia="Arial" w:hAnsi="Arial" w:cs="Arial"/>
-          <w:color w:val="454545"/>
-          <w:sz w:val="24"/>
-          <w:szCs w:val="24"/>
-        </w:rPr>
-      </w:pPr>
-    </w:p>
-    <w:p>
-      <w:pPr>
-        <w:pStyle w:val="ListParagraph"/>
-        <w:numPr>
-          <w:ilvl w:val="0"/>
-          <w:numId w:val="5"/>
-        </w:numPr>
-        <w:shd w:val="clear" w:color="auto" w:fill="FFFFFF"/>
-        <w:spacing w:after="0" w:line="240" w:lineRule="auto"/>
-        <w:ind w:right="501"/>
-        <w:rPr>
-          <w:rFonts w:ascii="Arial" w:eastAsia="Arial" w:hAnsi="Arial" w:cs="Arial"/>
-          <w:b/>
-          <w:color w:val="454545"/>
-          <w:sz w:val="24"/>
-          <w:szCs w:val="24"/>
-        </w:rPr>
-      </w:pPr>
-      <w:r>
-        <w:rPr>
-          <w:rFonts w:ascii="Arial" w:eastAsia="Arial" w:hAnsi="Arial" w:cs="Arial"/>
-          <w:b/>
-          <w:color w:val="454545"/>
-          <w:sz w:val="24"/>
-          <w:szCs w:val="24"/>
-        </w:rPr>
-        <w:t>21 November 2012</w:t>
-      </w:r>
-    </w:p>
-    <w:p>
-      <w:pPr>
-        <w:shd w:val="clear" w:color="auto" w:fill="FFFFFF"/>
-        <w:spacing w:after="0" w:line="240" w:lineRule="auto"/>
-        <w:ind w:right="501"/>
-        <w:rPr>
-          <w:rFonts w:ascii="Arial" w:eastAsia="Arial" w:hAnsi="Arial" w:cs="Arial"/>
-          <w:color w:val="454545"/>
-          <w:sz w:val="24"/>
-          <w:szCs w:val="24"/>
-        </w:rPr>
-      </w:pPr>
-    </w:p>
-    <w:p>
-      <w:pPr>
-        <w:pStyle w:val="ListParagraph"/>
-        <w:shd w:val="clear" w:color="auto" w:fill="FFFFFF"/>
-        <w:spacing w:after="0" w:line="240" w:lineRule="auto"/>
-        <w:ind w:right="501"/>
-        <w:rPr>
-          <w:rFonts w:ascii="Arial" w:eastAsia="Arial" w:hAnsi="Arial" w:cs="Arial"/>
-          <w:color w:val="454545"/>
-          <w:sz w:val="24"/>
-          <w:szCs w:val="24"/>
-        </w:rPr>
-      </w:pPr>
-      <w:r>
-        <w:rPr>
-          <w:rFonts w:ascii="Arial" w:eastAsia="Arial" w:hAnsi="Arial" w:cs="Arial"/>
-          <w:color w:val="454545"/>
-          <w:sz w:val="24"/>
-          <w:szCs w:val="24"/>
-        </w:rPr>
-        <w:t>ANB initiates advanced training program for Saudi employees</w:t>
-      </w:r>
-    </w:p>
-    <w:p>
-      <w:pPr>
-        <w:shd w:val="clear" w:color="auto" w:fill="FFFFFF"/>
-        <w:spacing w:after="0" w:line="240" w:lineRule="auto"/>
-        <w:ind w:right="501"/>
-        <w:rPr>
-          <w:rFonts w:ascii="Arial" w:eastAsia="Arial" w:hAnsi="Arial" w:cs="Arial"/>
-          <w:color w:val="454545"/>
-          <w:sz w:val="24"/>
-          <w:szCs w:val="24"/>
-        </w:rPr>
-      </w:pPr>
-    </w:p>
-    <w:p>
-      <w:pPr>
-        <w:pStyle w:val="ListParagraph"/>
-        <w:shd w:val="clear" w:color="auto" w:fill="FFFFFF"/>
-        <w:spacing w:after="0" w:line="240" w:lineRule="auto"/>
-        <w:ind w:right="501"/>
-        <w:rPr>
-          <w:rFonts w:ascii="Arial" w:eastAsia="Arial" w:hAnsi="Arial" w:cs="Arial"/>
-          <w:color w:val="454545"/>
-          <w:sz w:val="24"/>
-          <w:szCs w:val="24"/>
-        </w:rPr>
-      </w:pPr>
-      <w:hyperlink r:id="rId30" w:history="1">
-        <w:r>
-          <w:rPr>
-            <w:rStyle w:val="Hyperlink"/>
-            <w:rFonts w:ascii="Arial" w:eastAsia="Arial" w:hAnsi="Arial" w:cs="Arial"/>
-            <w:sz w:val="24"/>
-            <w:szCs w:val="24"/>
-          </w:rPr>
-          <w:t>http://www.arabnews.com/anb-initiates-advanced-training-program-saudi-employees</w:t>
-        </w:r>
-      </w:hyperlink>
-    </w:p>
-    <w:p>
-      <w:pPr>
-        <w:shd w:val="clear" w:color="auto" w:fill="FFFFFF"/>
-        <w:spacing w:after="0" w:line="240" w:lineRule="auto"/>
-        <w:ind w:right="501"/>
-        <w:rPr>
-          <w:rFonts w:ascii="Arial" w:eastAsia="Arial" w:hAnsi="Arial" w:cs="Arial"/>
-          <w:color w:val="454545"/>
-          <w:sz w:val="24"/>
-          <w:szCs w:val="24"/>
-        </w:rPr>
-      </w:pPr>
-    </w:p>
-    <w:p>
-      <w:pPr>
-        <w:pStyle w:val="ListParagraph"/>
-        <w:numPr>
-          <w:ilvl w:val="0"/>
-          <w:numId w:val="5"/>
-        </w:numPr>
-        <w:shd w:val="clear" w:color="auto" w:fill="FFFFFF"/>
-        <w:spacing w:after="0" w:line="240" w:lineRule="auto"/>
-        <w:ind w:right="501"/>
-        <w:rPr>
-          <w:rFonts w:ascii="Arial" w:eastAsia="Arial" w:hAnsi="Arial" w:cs="Arial"/>
-          <w:b/>
-          <w:color w:val="454545"/>
-          <w:sz w:val="24"/>
-          <w:szCs w:val="24"/>
-        </w:rPr>
-      </w:pPr>
-      <w:r>
-        <w:rPr>
-          <w:rFonts w:ascii="Arial" w:eastAsia="Arial" w:hAnsi="Arial" w:cs="Arial"/>
-          <w:b/>
-          <w:color w:val="454545"/>
-          <w:sz w:val="24"/>
-          <w:szCs w:val="24"/>
-        </w:rPr>
-        <w:t>10 July 2011</w:t>
-      </w:r>
-    </w:p>
-    <w:p>
-      <w:pPr>
-        <w:shd w:val="clear" w:color="auto" w:fill="FFFFFF"/>
-        <w:spacing w:after="0" w:line="240" w:lineRule="auto"/>
-        <w:ind w:right="501"/>
-        <w:rPr>
-          <w:rFonts w:ascii="Arial" w:eastAsia="Arial" w:hAnsi="Arial" w:cs="Arial"/>
-          <w:color w:val="454545"/>
-          <w:sz w:val="24"/>
-          <w:szCs w:val="24"/>
-        </w:rPr>
-      </w:pPr>
-    </w:p>
-    <w:p>
-      <w:pPr>
-        <w:pStyle w:val="ListParagraph"/>
-        <w:shd w:val="clear" w:color="auto" w:fill="FFFFFF"/>
-        <w:spacing w:after="0" w:line="240" w:lineRule="auto"/>
-        <w:ind w:right="501"/>
-        <w:rPr>
-          <w:rFonts w:ascii="Arial" w:eastAsia="Arial" w:hAnsi="Arial" w:cs="Arial"/>
-          <w:color w:val="454545"/>
-          <w:sz w:val="24"/>
-          <w:szCs w:val="24"/>
-        </w:rPr>
-      </w:pPr>
-      <w:r>
-        <w:rPr>
-          <w:rFonts w:ascii="Arial" w:eastAsia="Arial" w:hAnsi="Arial" w:cs="Arial"/>
-          <w:color w:val="454545"/>
-          <w:sz w:val="24"/>
-          <w:szCs w:val="24"/>
-        </w:rPr>
-        <w:t xml:space="preserve">Arab National Bank uses APC to build data </w:t>
-      </w:r>
-      <w:proofErr w:type="spellStart"/>
-      <w:r>
-        <w:rPr>
-          <w:rFonts w:ascii="Arial" w:eastAsia="Arial" w:hAnsi="Arial" w:cs="Arial"/>
-          <w:color w:val="454545"/>
-          <w:sz w:val="24"/>
-          <w:szCs w:val="24"/>
-        </w:rPr>
-        <w:t>centre</w:t>
-      </w:r>
-      <w:proofErr w:type="spellEnd"/>
-    </w:p>
-    <w:p>
-      <w:pPr>
-        <w:shd w:val="clear" w:color="auto" w:fill="FFFFFF"/>
-        <w:spacing w:after="0" w:line="240" w:lineRule="auto"/>
-        <w:ind w:right="501"/>
-        <w:rPr>
-          <w:rFonts w:ascii="Arial" w:eastAsia="Arial" w:hAnsi="Arial" w:cs="Arial"/>
-          <w:color w:val="454545"/>
-          <w:sz w:val="24"/>
-          <w:szCs w:val="24"/>
-        </w:rPr>
-      </w:pPr>
-    </w:p>
-    <w:p>
-      <w:pPr>
-        <w:pStyle w:val="ListParagraph"/>
-        <w:shd w:val="clear" w:color="auto" w:fill="FFFFFF"/>
-        <w:spacing w:after="0" w:line="240" w:lineRule="auto"/>
-        <w:ind w:right="501"/>
-        <w:rPr>
-          <w:rFonts w:ascii="Arial" w:eastAsia="Arial" w:hAnsi="Arial" w:cs="Arial"/>
-          <w:color w:val="454545"/>
-          <w:sz w:val="24"/>
-          <w:szCs w:val="24"/>
-        </w:rPr>
-      </w:pPr>
-      <w:hyperlink r:id="rId31" w:history="1">
-        <w:r>
-          <w:rPr>
-            <w:rStyle w:val="Hyperlink"/>
-            <w:rFonts w:ascii="Arial" w:eastAsia="Arial" w:hAnsi="Arial" w:cs="Arial"/>
-            <w:sz w:val="24"/>
-            <w:szCs w:val="24"/>
-          </w:rPr>
-          <w:t>https://www.tahawultech.com/cnme/news/arab-national-bank-uses-apc-to-build-data-centre/</w:t>
-        </w:r>
-      </w:hyperlink>
-    </w:p>
-    <w:p>
-      <w:pPr>
-        <w:shd w:val="clear" w:color="auto" w:fill="FFFFFF"/>
-        <w:spacing w:after="0" w:line="240" w:lineRule="auto"/>
-        <w:ind w:right="501"/>
-        <w:rPr>
-          <w:rFonts w:ascii="Arial" w:eastAsia="Arial" w:hAnsi="Arial" w:cs="Arial"/>
-          <w:color w:val="454545"/>
-          <w:sz w:val="24"/>
-          <w:szCs w:val="24"/>
-        </w:rPr>
-      </w:pPr>
-    </w:p>
-    <w:p>
-      <w:pPr>
-        <w:pStyle w:val="ListParagraph"/>
-        <w:numPr>
-          <w:ilvl w:val="0"/>
-          <w:numId w:val="5"/>
-        </w:numPr>
-        <w:shd w:val="clear" w:color="auto" w:fill="FFFFFF"/>
-        <w:spacing w:after="0" w:line="240" w:lineRule="auto"/>
-        <w:ind w:right="501"/>
-        <w:rPr>
-          <w:rFonts w:ascii="Arial" w:eastAsia="Arial" w:hAnsi="Arial" w:cs="Arial"/>
-          <w:b/>
-          <w:color w:val="454545"/>
-          <w:sz w:val="24"/>
-          <w:szCs w:val="24"/>
-        </w:rPr>
-      </w:pPr>
-      <w:r>
-        <w:rPr>
-          <w:rFonts w:ascii="Arial" w:eastAsia="Arial" w:hAnsi="Arial" w:cs="Arial"/>
-          <w:b/>
-          <w:color w:val="454545"/>
-          <w:sz w:val="24"/>
-          <w:szCs w:val="24"/>
-        </w:rPr>
-        <w:t>23 October 2007</w:t>
-      </w:r>
-    </w:p>
-    <w:p>
-      <w:pPr>
-        <w:shd w:val="clear" w:color="auto" w:fill="FFFFFF"/>
-        <w:spacing w:after="0" w:line="240" w:lineRule="auto"/>
-        <w:ind w:right="501"/>
-        <w:rPr>
-          <w:rFonts w:ascii="Arial" w:eastAsia="Arial" w:hAnsi="Arial" w:cs="Arial"/>
-          <w:color w:val="454545"/>
-          <w:sz w:val="24"/>
-          <w:szCs w:val="24"/>
-        </w:rPr>
-      </w:pPr>
-    </w:p>
-    <w:p>
-      <w:pPr>
-        <w:pStyle w:val="ListParagraph"/>
-        <w:shd w:val="clear" w:color="auto" w:fill="FFFFFF"/>
-        <w:spacing w:after="0" w:line="240" w:lineRule="auto"/>
-        <w:ind w:right="501"/>
-        <w:rPr>
-          <w:rFonts w:ascii="Arial" w:eastAsia="Arial" w:hAnsi="Arial" w:cs="Arial"/>
-          <w:color w:val="454545"/>
-          <w:sz w:val="24"/>
-          <w:szCs w:val="24"/>
-        </w:rPr>
-      </w:pPr>
-      <w:r>
-        <w:rPr>
-          <w:rFonts w:ascii="Arial" w:eastAsia="Arial" w:hAnsi="Arial" w:cs="Arial"/>
-          <w:color w:val="454545"/>
-          <w:sz w:val="24"/>
-          <w:szCs w:val="24"/>
-        </w:rPr>
-        <w:t>ARNB to manage NCCI subscription (</w:t>
-      </w:r>
-      <w:proofErr w:type="spellStart"/>
-      <w:r>
-        <w:rPr>
-          <w:rFonts w:ascii="Arial" w:eastAsia="Arial" w:hAnsi="Arial" w:cs="Arial"/>
-          <w:color w:val="454545"/>
-          <w:sz w:val="24"/>
-          <w:szCs w:val="24"/>
-        </w:rPr>
-        <w:t>AlJazeera</w:t>
-      </w:r>
-      <w:proofErr w:type="spellEnd"/>
-      <w:r>
-        <w:rPr>
-          <w:rFonts w:ascii="Arial" w:eastAsia="Arial" w:hAnsi="Arial" w:cs="Arial"/>
-          <w:color w:val="454545"/>
-          <w:sz w:val="24"/>
-          <w:szCs w:val="24"/>
-        </w:rPr>
-        <w:t>)</w:t>
-      </w:r>
-    </w:p>
-    <w:p>
-      <w:pPr>
-        <w:shd w:val="clear" w:color="auto" w:fill="FFFFFF"/>
-        <w:spacing w:after="0" w:line="240" w:lineRule="auto"/>
-        <w:ind w:right="501"/>
-        <w:rPr>
-          <w:rFonts w:ascii="Arial" w:eastAsia="Arial" w:hAnsi="Arial" w:cs="Arial"/>
-          <w:color w:val="454545"/>
-          <w:sz w:val="24"/>
-          <w:szCs w:val="24"/>
-        </w:rPr>
-      </w:pPr>
-    </w:p>
-    <w:p>
-      <w:pPr>
-        <w:pStyle w:val="ListParagraph"/>
-        <w:shd w:val="clear" w:color="auto" w:fill="FFFFFF"/>
-        <w:spacing w:after="0" w:line="240" w:lineRule="auto"/>
-        <w:ind w:right="501"/>
-        <w:rPr>
-          <w:rFonts w:ascii="Arial" w:eastAsia="Arial" w:hAnsi="Arial" w:cs="Arial"/>
-          <w:color w:val="454545"/>
-          <w:sz w:val="24"/>
-          <w:szCs w:val="24"/>
-        </w:rPr>
-      </w:pPr>
-      <w:hyperlink r:id="rId32" w:history="1">
-        <w:r>
-          <w:rPr>
-            <w:rStyle w:val="Hyperlink"/>
-            <w:rFonts w:ascii="Arial" w:eastAsia="Arial" w:hAnsi="Arial" w:cs="Arial"/>
-            <w:sz w:val="24"/>
-            <w:szCs w:val="24"/>
-          </w:rPr>
-          <w:t>http://www.asmainfo.com/Saudi/En/news/shownews.aspx?rid=5425</w:t>
-        </w:r>
-      </w:hyperlink>
-    </w:p>
-    <w:p>
-      <w:pPr>
-        <w:shd w:val="clear" w:color="auto" w:fill="FFFFFF"/>
-        <w:spacing w:after="0" w:line="240" w:lineRule="auto"/>
-        <w:ind w:right="501"/>
-        <w:rPr>
-          <w:rFonts w:ascii="Arial" w:eastAsia="Arial" w:hAnsi="Arial" w:cs="Arial"/>
-          <w:color w:val="454545"/>
-          <w:sz w:val="24"/>
-          <w:szCs w:val="24"/>
-        </w:rPr>
-      </w:pPr>
-    </w:p>
-    <w:p>
-      <w:pPr>
-        <w:pStyle w:val="ListParagraph"/>
-        <w:numPr>
-          <w:ilvl w:val="0"/>
-          <w:numId w:val="5"/>
-        </w:numPr>
-        <w:shd w:val="clear" w:color="auto" w:fill="FFFFFF"/>
-        <w:spacing w:after="0" w:line="240" w:lineRule="auto"/>
-        <w:ind w:right="501"/>
-        <w:rPr>
-          <w:rFonts w:ascii="Arial" w:eastAsia="Arial" w:hAnsi="Arial" w:cs="Arial"/>
-          <w:b/>
-          <w:color w:val="454545"/>
-          <w:sz w:val="24"/>
-          <w:szCs w:val="24"/>
-        </w:rPr>
-      </w:pPr>
-      <w:r>
-        <w:rPr>
-          <w:rFonts w:ascii="Arial" w:eastAsia="Arial" w:hAnsi="Arial" w:cs="Arial"/>
-          <w:b/>
-          <w:color w:val="454545"/>
-          <w:sz w:val="24"/>
-          <w:szCs w:val="24"/>
-        </w:rPr>
-        <w:t>30 November 2005</w:t>
-      </w:r>
-    </w:p>
-    <w:p>
-      <w:pPr>
-        <w:shd w:val="clear" w:color="auto" w:fill="FFFFFF"/>
-        <w:spacing w:after="0" w:line="240" w:lineRule="auto"/>
-        <w:ind w:right="501"/>
-        <w:rPr>
-          <w:rFonts w:ascii="Arial" w:eastAsia="Arial" w:hAnsi="Arial" w:cs="Arial"/>
-          <w:color w:val="454545"/>
-          <w:sz w:val="24"/>
-          <w:szCs w:val="24"/>
-        </w:rPr>
-      </w:pPr>
-    </w:p>
-    <w:p>
-      <w:pPr>
-        <w:pStyle w:val="ListParagraph"/>
-        <w:shd w:val="clear" w:color="auto" w:fill="FFFFFF"/>
-        <w:spacing w:after="0" w:line="240" w:lineRule="auto"/>
-        <w:ind w:right="501"/>
-        <w:rPr>
-          <w:rFonts w:ascii="Arial" w:eastAsia="Arial" w:hAnsi="Arial" w:cs="Arial"/>
-          <w:color w:val="454545"/>
-          <w:sz w:val="24"/>
-          <w:szCs w:val="24"/>
-        </w:rPr>
-      </w:pPr>
-      <w:proofErr w:type="spellStart"/>
-      <w:r>
-        <w:rPr>
-          <w:rFonts w:ascii="Arial" w:eastAsia="Arial" w:hAnsi="Arial" w:cs="Arial"/>
-          <w:color w:val="454545"/>
-          <w:sz w:val="24"/>
-          <w:szCs w:val="24"/>
-        </w:rPr>
-        <w:t>Finacle</w:t>
-      </w:r>
-      <w:proofErr w:type="spellEnd"/>
-      <w:r>
-        <w:rPr>
-          <w:rFonts w:ascii="Arial" w:eastAsia="Arial" w:hAnsi="Arial" w:cs="Arial"/>
-          <w:color w:val="454545"/>
-          <w:sz w:val="24"/>
-          <w:szCs w:val="24"/>
-        </w:rPr>
-        <w:t xml:space="preserve"> to Power Arab National Bank Saudi Arabia Core Banking Initiative</w:t>
-      </w:r>
-    </w:p>
-    <w:p>
-      <w:pPr>
-        <w:shd w:val="clear" w:color="auto" w:fill="FFFFFF"/>
-        <w:spacing w:after="0" w:line="240" w:lineRule="auto"/>
-        <w:ind w:right="501"/>
-        <w:rPr>
-          <w:rFonts w:ascii="Arial" w:eastAsia="Arial" w:hAnsi="Arial" w:cs="Arial"/>
-          <w:color w:val="454545"/>
-          <w:sz w:val="24"/>
-          <w:szCs w:val="24"/>
-        </w:rPr>
-      </w:pPr>
-    </w:p>
-    <w:p>
-      <w:pPr>
-        <w:pStyle w:val="ListParagraph"/>
-        <w:shd w:val="clear" w:color="auto" w:fill="FFFFFF"/>
-        <w:spacing w:after="0" w:line="240" w:lineRule="auto"/>
-        <w:ind w:right="501"/>
-        <w:rPr>
-          <w:rFonts w:ascii="Arial" w:eastAsia="Arial" w:hAnsi="Arial" w:cs="Arial"/>
-          <w:color w:val="454545"/>
-          <w:sz w:val="24"/>
-          <w:szCs w:val="24"/>
-        </w:rPr>
-      </w:pPr>
-      <w:hyperlink r:id="rId33" w:history="1">
-        <w:r>
-          <w:rPr>
-            <w:rStyle w:val="Hyperlink"/>
-            <w:rFonts w:ascii="Arial" w:eastAsia="Arial" w:hAnsi="Arial" w:cs="Arial"/>
-            <w:sz w:val="24"/>
-            <w:szCs w:val="24"/>
-          </w:rPr>
-          <w:t>https://www.edgeverve.com/news/finacle-power-arab-national-bank-saudi-arabia-core-banking-initiative/</w:t>
-        </w:r>
-      </w:hyperlink>
-    </w:p>
-    <w:p>
-      <w:pPr>
-        <w:shd w:val="clear" w:color="auto" w:fill="FFFFFF"/>
-        <w:spacing w:after="0" w:line="240" w:lineRule="auto"/>
-        <w:ind w:right="501"/>
-        <w:rPr>
-          <w:rFonts w:ascii="Arial" w:eastAsia="Arial" w:hAnsi="Arial" w:cs="Arial"/>
-          <w:color w:val="454545"/>
-          <w:sz w:val="24"/>
-          <w:szCs w:val="24"/>
-        </w:rPr>
-      </w:pPr>
-    </w:p>
-    <w:p>
-      <w:pPr>
-        <w:shd w:val="clear" w:color="auto" w:fill="FFFFFF"/>
-        <w:spacing w:after="0" w:line="240" w:lineRule="auto"/>
-        <w:ind w:right="501"/>
-        <w:rPr>
-          <w:rFonts w:ascii="Arial" w:eastAsia="Arial" w:hAnsi="Arial" w:cs="Arial"/>
-          <w:color w:val="454545"/>
-          <w:sz w:val="24"/>
-          <w:szCs w:val="24"/>
-        </w:rPr>
-      </w:pPr>
-    </w:p>
-    <w:p>
-      <w:pPr>
-        <w:shd w:val="clear" w:color="auto" w:fill="FFFFFF"/>
-        <w:spacing w:after="0" w:line="240" w:lineRule="auto"/>
-        <w:ind w:right="501"/>
-        <w:rPr>
-          <w:rFonts w:ascii="Arial" w:eastAsia="Arial" w:hAnsi="Arial" w:cs="Arial"/>
-          <w:color w:val="454545"/>
-          <w:sz w:val="24"/>
-          <w:szCs w:val="24"/>
-        </w:rPr>
-      </w:pPr>
-    </w:p>
-    <w:p>
-      <w:pPr>
-        <w:shd w:val="clear" w:color="auto" w:fill="FFFFFF"/>
-        <w:spacing w:after="0" w:line="240" w:lineRule="auto"/>
-        <w:ind w:right="501"/>
-        <w:rPr>
-          <w:rFonts w:ascii="Arial" w:eastAsia="Arial" w:hAnsi="Arial" w:cs="Arial"/>
-          <w:color w:val="454545"/>
-          <w:sz w:val="24"/>
-          <w:szCs w:val="24"/>
-        </w:rPr>
-      </w:pPr>
-    </w:p>
-    <w:p>
-      <w:pPr>
-        <w:shd w:val="clear" w:color="auto" w:fill="FFFFFF"/>
-        <w:spacing w:after="0" w:line="240" w:lineRule="auto"/>
-        <w:ind w:right="501"/>
-        <w:rPr>
-          <w:rFonts w:ascii="Arial" w:eastAsia="Arial" w:hAnsi="Arial" w:cs="Arial"/>
-          <w:color w:val="454545"/>
-          <w:sz w:val="24"/>
-          <w:szCs w:val="24"/>
-        </w:rPr>
-      </w:pPr>
-    </w:p>
-    <w:p>
-      <w:pPr>
-        <w:pStyle w:val="ListParagraph"/>
-        <w:numPr>
-          <w:ilvl w:val="0"/>
-          <w:numId w:val="5"/>
-        </w:numPr>
-        <w:shd w:val="clear" w:color="auto" w:fill="FFFFFF"/>
-        <w:spacing w:after="0" w:line="240" w:lineRule="auto"/>
-        <w:ind w:right="501"/>
-        <w:rPr>
-          <w:rFonts w:ascii="Arial" w:eastAsia="Arial" w:hAnsi="Arial" w:cs="Arial"/>
-          <w:b/>
-          <w:color w:val="454545"/>
-          <w:sz w:val="24"/>
-          <w:szCs w:val="24"/>
-        </w:rPr>
-      </w:pPr>
-      <w:r>
-        <w:rPr>
-          <w:rFonts w:ascii="Arial" w:eastAsia="Arial" w:hAnsi="Arial" w:cs="Arial"/>
-          <w:b/>
-          <w:color w:val="454545"/>
-          <w:sz w:val="24"/>
-          <w:szCs w:val="24"/>
-        </w:rPr>
-        <w:lastRenderedPageBreak/>
-        <w:t>10 May 2004</w:t>
-      </w:r>
-    </w:p>
-    <w:p>
-      <w:pPr>
-        <w:shd w:val="clear" w:color="auto" w:fill="FFFFFF"/>
-        <w:spacing w:after="0" w:line="240" w:lineRule="auto"/>
-        <w:ind w:right="501"/>
-        <w:rPr>
-          <w:rFonts w:ascii="Arial" w:eastAsia="Arial" w:hAnsi="Arial" w:cs="Arial"/>
-          <w:color w:val="454545"/>
-          <w:sz w:val="24"/>
-          <w:szCs w:val="24"/>
-        </w:rPr>
-      </w:pPr>
-    </w:p>
-    <w:p>
-      <w:pPr>
-        <w:pStyle w:val="ListParagraph"/>
-        <w:shd w:val="clear" w:color="auto" w:fill="FFFFFF"/>
-        <w:spacing w:after="0" w:line="240" w:lineRule="auto"/>
-        <w:ind w:right="501"/>
-        <w:rPr>
-          <w:rFonts w:ascii="Arial" w:eastAsia="Arial" w:hAnsi="Arial" w:cs="Arial"/>
-          <w:color w:val="454545"/>
-          <w:sz w:val="24"/>
-          <w:szCs w:val="24"/>
-        </w:rPr>
-      </w:pPr>
-      <w:r>
-        <w:rPr>
-          <w:rFonts w:ascii="Arial" w:eastAsia="Arial" w:hAnsi="Arial" w:cs="Arial"/>
-          <w:color w:val="454545"/>
-          <w:sz w:val="24"/>
-          <w:szCs w:val="24"/>
-        </w:rPr>
-        <w:t xml:space="preserve">Arab National Bank signs for </w:t>
-      </w:r>
-      <w:proofErr w:type="spellStart"/>
-      <w:r>
-        <w:rPr>
-          <w:rFonts w:ascii="Arial" w:eastAsia="Arial" w:hAnsi="Arial" w:cs="Arial"/>
-          <w:color w:val="454545"/>
-          <w:sz w:val="24"/>
-          <w:szCs w:val="24"/>
-        </w:rPr>
-        <w:t>Finacle</w:t>
-      </w:r>
-      <w:proofErr w:type="spellEnd"/>
-    </w:p>
-    <w:p>
-      <w:pPr>
-        <w:shd w:val="clear" w:color="auto" w:fill="FFFFFF"/>
-        <w:spacing w:after="0" w:line="240" w:lineRule="auto"/>
-        <w:ind w:right="501"/>
-        <w:rPr>
-          <w:rFonts w:ascii="Arial" w:eastAsia="Arial" w:hAnsi="Arial" w:cs="Arial"/>
-          <w:color w:val="454545"/>
-          <w:sz w:val="24"/>
-          <w:szCs w:val="24"/>
-        </w:rPr>
-      </w:pPr>
-    </w:p>
-    <w:p>
-      <w:pPr>
-        <w:pStyle w:val="ListParagraph"/>
-        <w:shd w:val="clear" w:color="auto" w:fill="FFFFFF"/>
-        <w:spacing w:after="0" w:line="240" w:lineRule="auto"/>
-        <w:ind w:right="501"/>
-        <w:rPr>
-          <w:rFonts w:ascii="Arial" w:eastAsia="Arial" w:hAnsi="Arial" w:cs="Arial"/>
-          <w:color w:val="454545"/>
-          <w:sz w:val="24"/>
-          <w:szCs w:val="24"/>
-        </w:rPr>
-      </w:pPr>
-      <w:hyperlink r:id="rId34" w:history="1">
-        <w:r>
-          <w:rPr>
-            <w:rStyle w:val="Hyperlink"/>
-            <w:rFonts w:ascii="Arial" w:eastAsia="Arial" w:hAnsi="Arial" w:cs="Arial"/>
-            <w:sz w:val="24"/>
-            <w:szCs w:val="24"/>
-          </w:rPr>
-          <w:t>https://www.finextra.com/newsarticle/11787/arab-national-bank-signs-for-finacle</w:t>
-        </w:r>
-      </w:hyperlink>
-    </w:p>
-    <w:p>
-      <w:pPr>
-        <w:shd w:val="clear" w:color="auto" w:fill="FFFFFF"/>
-        <w:spacing w:after="0" w:line="240" w:lineRule="auto"/>
-        <w:ind w:right="501"/>
-        <w:rPr>
-          <w:rFonts w:ascii="Arial" w:eastAsia="Arial" w:hAnsi="Arial" w:cs="Arial"/>
-          <w:color w:val="454545"/>
-          <w:sz w:val="24"/>
-          <w:szCs w:val="24"/>
-        </w:rPr>
-      </w:pPr>
-    </w:p>
-    <w:p>
-      <w:pPr>
-        <w:pStyle w:val="ListParagraph"/>
-        <w:shd w:val="clear" w:color="auto" w:fill="FFFFFF"/>
-        <w:spacing w:after="0" w:line="240" w:lineRule="auto"/>
-        <w:ind w:right="501"/>
-        <w:rPr>
-          <w:rFonts w:ascii="Arial" w:eastAsia="Arial" w:hAnsi="Arial" w:cs="Arial"/>
-          <w:color w:val="454545"/>
-          <w:sz w:val="24"/>
-          <w:szCs w:val="24"/>
-        </w:rPr>
-      </w:pPr>
-      <w:hyperlink r:id="rId35" w:history="1">
-        <w:r>
-          <w:rPr>
-            <w:rStyle w:val="Hyperlink"/>
-            <w:rFonts w:ascii="Arial" w:eastAsia="Arial" w:hAnsi="Arial" w:cs="Arial"/>
-            <w:sz w:val="24"/>
-            <w:szCs w:val="24"/>
-          </w:rPr>
-          <w:t>https://www.arabianbusiness.com/anb-banks-on-finacle-135032.html</w:t>
-        </w:r>
-      </w:hyperlink>
-    </w:p>
-    <w:p>
-      <w:pPr>
-        <w:shd w:val="clear" w:color="auto" w:fill="FFFFFF"/>
-        <w:spacing w:after="0" w:line="240" w:lineRule="auto"/>
-        <w:ind w:right="501"/>
-        <w:rPr>
-          <w:rFonts w:ascii="Arial" w:eastAsia="Arial" w:hAnsi="Arial" w:cs="Arial"/>
-          <w:color w:val="454545"/>
-          <w:sz w:val="24"/>
-          <w:szCs w:val="24"/>
-        </w:rPr>
-      </w:pPr>
-    </w:p>
-    <w:p>
-      <w:pPr>
         <w:shd w:val="clear" w:color="auto" w:fill="FFFFFF"/>
         <w:spacing w:after="0" w:line="240" w:lineRule="auto"/>
         <w:ind w:right="501"/>
@@ -5526,7 +2685,7 @@
           <w:szCs w:val="24"/>
         </w:rPr>
       </w:pPr>
-      <w:hyperlink r:id="rId36" w:history="1">
+      <w:hyperlink r:id="rId8" w:history="1">
         <w:r>
           <w:rPr>
             <w:rStyle w:val="Hyperlink"/>
@@ -5541,10 +2700,6 @@
     <w:p>
       <w:pPr>
         <w:pStyle w:val="ListParagraph"/>
-        <w:numPr>
-          <w:ilvl w:val="0"/>
-          <w:numId w:val="6"/>
-        </w:numPr>
         <w:pBdr>
           <w:top w:val="nil"/>
           <w:left w:val="nil"/>
@@ -5558,271 +2713,6 @@
           <w:color w:val="212121"/>
           <w:sz w:val="24"/>
           <w:szCs w:val="24"/>
-        </w:rPr>
-      </w:pPr>
-      <w:hyperlink r:id="rId37" w:history="1">
-        <w:r>
-          <w:rPr>
-            <w:rStyle w:val="Hyperlink"/>
-            <w:rFonts w:ascii="Arial" w:hAnsi="Arial" w:cs="Arial"/>
-            <w:sz w:val="24"/>
-            <w:szCs w:val="24"/>
-          </w:rPr>
-          <w:t>https://www.966portal.com/profile/arab-national-bank</w:t>
-        </w:r>
-      </w:hyperlink>
-    </w:p>
-    <w:p>
-      <w:pPr>
-        <w:pStyle w:val="ListParagraph"/>
-        <w:numPr>
-          <w:ilvl w:val="0"/>
-          <w:numId w:val="6"/>
-        </w:numPr>
-        <w:pBdr>
-          <w:top w:val="nil"/>
-          <w:left w:val="nil"/>
-          <w:bottom w:val="nil"/>
-          <w:right w:val="nil"/>
-          <w:between w:val="nil"/>
-        </w:pBdr>
-        <w:spacing w:after="0" w:line="240" w:lineRule="auto"/>
-        <w:rPr>
-          <w:rFonts w:ascii="Arial" w:hAnsi="Arial" w:cs="Arial"/>
-          <w:color w:val="212121"/>
-          <w:sz w:val="24"/>
-          <w:szCs w:val="24"/>
-        </w:rPr>
-      </w:pPr>
-      <w:hyperlink r:id="rId38" w:history="1">
-        <w:r>
-          <w:rPr>
-            <w:rStyle w:val="Hyperlink"/>
-            <w:rFonts w:ascii="Arial" w:hAnsi="Arial" w:cs="Arial"/>
-            <w:sz w:val="24"/>
-            <w:szCs w:val="24"/>
-          </w:rPr>
-          <w:t>https://www.emis.com/php/company-profile/NM/Arab_National_Bank_JSC__%D8%A7%D9%84%D8%A8%D9%86%D9%83_%D8%A7%D9%84%D8%B9%D8%B1%D8%A8%D9%8A_%D8%A7%D9%84%D9%88%D8%B7%D9%86%D9%8A__ar_1526012.html</w:t>
-        </w:r>
-      </w:hyperlink>
-    </w:p>
-    <w:p>
-      <w:pPr>
-        <w:pStyle w:val="ListParagraph"/>
-        <w:numPr>
-          <w:ilvl w:val="0"/>
-          <w:numId w:val="6"/>
-        </w:numPr>
-        <w:pBdr>
-          <w:top w:val="nil"/>
-          <w:left w:val="nil"/>
-          <w:bottom w:val="nil"/>
-          <w:right w:val="nil"/>
-          <w:between w:val="nil"/>
-        </w:pBdr>
-        <w:spacing w:after="0" w:line="240" w:lineRule="auto"/>
-        <w:rPr>
-          <w:rFonts w:ascii="Arial" w:hAnsi="Arial" w:cs="Arial"/>
-          <w:color w:val="212121"/>
-          <w:sz w:val="24"/>
-          <w:szCs w:val="24"/>
-        </w:rPr>
-      </w:pPr>
-      <w:hyperlink r:id="rId39" w:history="1">
-        <w:r>
-          <w:rPr>
-            <w:rStyle w:val="Hyperlink"/>
-            <w:rFonts w:ascii="Arial" w:hAnsi="Arial" w:cs="Arial"/>
-            <w:sz w:val="24"/>
-            <w:szCs w:val="24"/>
-          </w:rPr>
-          <w:t>https://sa.investing.com/equities/arab-national-bank</w:t>
-        </w:r>
-      </w:hyperlink>
-    </w:p>
-    <w:p>
-      <w:pPr>
-        <w:pStyle w:val="ListParagraph"/>
-        <w:numPr>
-          <w:ilvl w:val="0"/>
-          <w:numId w:val="6"/>
-        </w:numPr>
-        <w:pBdr>
-          <w:top w:val="nil"/>
-          <w:left w:val="nil"/>
-          <w:bottom w:val="nil"/>
-          <w:right w:val="nil"/>
-          <w:between w:val="nil"/>
-        </w:pBdr>
-        <w:spacing w:after="0" w:line="240" w:lineRule="auto"/>
-        <w:rPr>
-          <w:rFonts w:ascii="Arial" w:hAnsi="Arial" w:cs="Arial"/>
-          <w:color w:val="212121"/>
-          <w:sz w:val="24"/>
-          <w:szCs w:val="24"/>
-        </w:rPr>
-      </w:pPr>
-      <w:hyperlink r:id="rId40" w:history="1">
-        <w:r>
-          <w:rPr>
-            <w:rStyle w:val="Hyperlink"/>
-            <w:rFonts w:ascii="Arial" w:hAnsi="Arial" w:cs="Arial"/>
-            <w:sz w:val="24"/>
-            <w:szCs w:val="24"/>
-          </w:rPr>
-          <w:t>https://www.anb.com.sa/Default.aspx?tabid=1692&amp;language=en-US</w:t>
-        </w:r>
-      </w:hyperlink>
-    </w:p>
-    <w:p>
-      <w:pPr>
-        <w:pStyle w:val="ListParagraph"/>
-        <w:numPr>
-          <w:ilvl w:val="0"/>
-          <w:numId w:val="6"/>
-        </w:numPr>
-        <w:pBdr>
-          <w:top w:val="nil"/>
-          <w:left w:val="nil"/>
-          <w:bottom w:val="nil"/>
-          <w:right w:val="nil"/>
-          <w:between w:val="nil"/>
-        </w:pBdr>
-        <w:spacing w:after="0" w:line="240" w:lineRule="auto"/>
-        <w:rPr>
-          <w:rFonts w:ascii="Arial" w:hAnsi="Arial" w:cs="Arial"/>
-          <w:color w:val="212121"/>
-          <w:sz w:val="24"/>
-          <w:szCs w:val="24"/>
-        </w:rPr>
-      </w:pPr>
-      <w:hyperlink r:id="rId41" w:history="1">
-        <w:r>
-          <w:rPr>
-            <w:rStyle w:val="Hyperlink"/>
-            <w:rFonts w:ascii="Arial" w:hAnsi="Arial" w:cs="Arial"/>
-            <w:sz w:val="24"/>
-            <w:szCs w:val="24"/>
-          </w:rPr>
-          <w:t>https://www.tadawul.com.sa/wps/portal/tadawul/home/</w:t>
-        </w:r>
-      </w:hyperlink>
-    </w:p>
-    <w:p>
-      <w:pPr>
-        <w:pStyle w:val="ListParagraph"/>
-        <w:numPr>
-          <w:ilvl w:val="0"/>
-          <w:numId w:val="6"/>
-        </w:numPr>
-        <w:pBdr>
-          <w:top w:val="nil"/>
-          <w:left w:val="nil"/>
-          <w:bottom w:val="nil"/>
-          <w:right w:val="nil"/>
-          <w:between w:val="nil"/>
-        </w:pBdr>
-        <w:spacing w:after="0" w:line="240" w:lineRule="auto"/>
-        <w:rPr>
-          <w:rFonts w:ascii="Arial" w:hAnsi="Arial" w:cs="Arial"/>
-          <w:color w:val="212121"/>
-          <w:sz w:val="24"/>
-          <w:szCs w:val="24"/>
-        </w:rPr>
-      </w:pPr>
-      <w:hyperlink r:id="rId42" w:history="1">
-        <w:r>
-          <w:rPr>
-            <w:rStyle w:val="Hyperlink"/>
-            <w:rFonts w:ascii="Arial" w:hAnsi="Arial" w:cs="Arial"/>
-            <w:sz w:val="24"/>
-            <w:szCs w:val="24"/>
-          </w:rPr>
-          <w:t>https://www.mubasher.info/markets/TDWL/stocks/1080</w:t>
-        </w:r>
-      </w:hyperlink>
-    </w:p>
-    <w:p>
-      <w:pPr>
-        <w:pStyle w:val="ListParagraph"/>
-        <w:numPr>
-          <w:ilvl w:val="0"/>
-          <w:numId w:val="6"/>
-        </w:numPr>
-        <w:pBdr>
-          <w:top w:val="nil"/>
-          <w:left w:val="nil"/>
-          <w:bottom w:val="nil"/>
-          <w:right w:val="nil"/>
-          <w:between w:val="nil"/>
-        </w:pBdr>
-        <w:spacing w:after="0" w:line="240" w:lineRule="auto"/>
-        <w:rPr>
-          <w:rFonts w:ascii="Arial" w:hAnsi="Arial" w:cs="Arial"/>
-          <w:color w:val="212121"/>
-          <w:sz w:val="24"/>
-          <w:szCs w:val="24"/>
-        </w:rPr>
-      </w:pPr>
-      <w:hyperlink r:id="rId43" w:anchor="chart_tab5" w:history="1">
-        <w:r>
-          <w:rPr>
-            <w:rStyle w:val="Hyperlink"/>
-            <w:rFonts w:ascii="Arial" w:hAnsi="Arial" w:cs="Arial"/>
-            <w:sz w:val="24"/>
-            <w:szCs w:val="24"/>
-          </w:rPr>
-          <w:t>https://www.tadawul.com.sa/wps/portal/tadawul/market-participants/issuers/issuers-directory/company-details/!ut/p/z1/04_Sj9CPykssy0xPLMnMz0vMAfIjo8zi_Tx8nD0MLIy83V1DjA0czVx8nYP8PI0MDAz0I4EKzBEKDEJDLYEKjJ0DA11MjQzcTfXDyzJTy_XDCSkryE4yBQA8k2I6/?companySymbol=1080#chart_tab5</w:t>
-        </w:r>
-      </w:hyperlink>
-    </w:p>
-    <w:p>
-      <w:pPr>
-        <w:pStyle w:val="ListParagraph"/>
-        <w:numPr>
-          <w:ilvl w:val="0"/>
-          <w:numId w:val="6"/>
-        </w:numPr>
-        <w:pBdr>
-          <w:top w:val="nil"/>
-          <w:left w:val="nil"/>
-          <w:bottom w:val="nil"/>
-          <w:right w:val="nil"/>
-          <w:between w:val="nil"/>
-        </w:pBdr>
-        <w:spacing w:after="0" w:line="240" w:lineRule="auto"/>
-        <w:rPr>
-          <w:rFonts w:ascii="Arial" w:hAnsi="Arial" w:cs="Arial"/>
-          <w:color w:val="212121"/>
-          <w:sz w:val="24"/>
-          <w:szCs w:val="24"/>
-        </w:rPr>
-      </w:pPr>
-      <w:hyperlink r:id="rId44" w:history="1">
-        <w:r>
-          <w:rPr>
-            <w:rStyle w:val="Hyperlink"/>
-            <w:rFonts w:ascii="Arial" w:hAnsi="Arial" w:cs="Arial"/>
-            <w:sz w:val="24"/>
-            <w:szCs w:val="24"/>
-          </w:rPr>
-          <w:t>https://www.tadawul.com.sa/Resources/fsPdf/344_2018-08-29_17-01-59_Eng.pdf</w:t>
-        </w:r>
-      </w:hyperlink>
-    </w:p>
-    <w:p>
-      <w:pPr>
-        <w:pBdr>
-          <w:top w:val="nil"/>
-          <w:left w:val="nil"/>
-          <w:bottom w:val="nil"/>
-          <w:right w:val="nil"/>
-          <w:between w:val="nil"/>
-        </w:pBdr>
-        <w:spacing w:after="0" w:line="240" w:lineRule="auto"/>
-        <w:rPr>
-          <w:b/>
-          <w:color w:val="212121"/>
         </w:rPr>
       </w:pPr>
     </w:p>

--- a/src/main/resources/templates/word/word_template.docx
+++ b/src/main/resources/templates/word/word_template.docx
@@ -120,16 +120,7 @@
                 <w:sz w:val="24"/>
                 <w:szCs w:val="24"/>
               </w:rPr>
-              <w:t>placeHolder</w:t>
-            </w:r>
-            <w:r>
-              <w:rPr>
-                <w:rFonts w:ascii="Arial" w:eastAsia="Arial" w:hAnsi="Arial" w:cs="Arial"/>
-                <w:color w:val="454545"/>
-                <w:sz w:val="24"/>
-                <w:szCs w:val="24"/>
-              </w:rPr>
-              <w:t>CorpName</w:t>
+              <w:t>corpName</w:t>
             </w:r>
             <w:proofErr w:type="spellEnd"/>
           </w:p>
@@ -185,16 +176,7 @@
                 <w:sz w:val="24"/>
                 <w:szCs w:val="24"/>
               </w:rPr>
-              <w:t>placeHolder</w:t>
-            </w:r>
-            <w:r>
-              <w:rPr>
-                <w:rFonts w:ascii="Arial" w:eastAsia="Arial" w:hAnsi="Arial" w:cs="Arial"/>
-                <w:color w:val="454545"/>
-                <w:sz w:val="24"/>
-                <w:szCs w:val="24"/>
-              </w:rPr>
-              <w:t>PaidUpCapital</w:t>
+              <w:t>paidUpCapital</w:t>
             </w:r>
             <w:proofErr w:type="spellEnd"/>
           </w:p>
@@ -250,16 +232,7 @@
                 <w:sz w:val="24"/>
                 <w:szCs w:val="24"/>
               </w:rPr>
-              <w:t>placeHolder</w:t>
-            </w:r>
-            <w:r>
-              <w:rPr>
-                <w:rFonts w:ascii="Arial" w:eastAsia="Arial" w:hAnsi="Arial" w:cs="Arial"/>
-                <w:color w:val="454545"/>
-                <w:sz w:val="24"/>
-                <w:szCs w:val="24"/>
-              </w:rPr>
-              <w:t>ShareParValue</w:t>
+              <w:t>shareParValue</w:t>
             </w:r>
             <w:proofErr w:type="spellEnd"/>
           </w:p>
@@ -315,16 +288,7 @@
                 <w:sz w:val="24"/>
                 <w:szCs w:val="24"/>
               </w:rPr>
-              <w:t>placeHolder</w:t>
-            </w:r>
-            <w:r>
-              <w:rPr>
-                <w:rFonts w:ascii="Arial" w:eastAsia="Arial" w:hAnsi="Arial" w:cs="Arial"/>
-                <w:color w:val="454545"/>
-                <w:sz w:val="24"/>
-                <w:szCs w:val="24"/>
-              </w:rPr>
-              <w:t>NumberOfShares</w:t>
+              <w:t>numberOfShares</w:t>
             </w:r>
             <w:proofErr w:type="spellEnd"/>
           </w:p>
@@ -380,16 +344,7 @@
                 <w:sz w:val="24"/>
                 <w:szCs w:val="24"/>
               </w:rPr>
-              <w:t>placeHolder</w:t>
-            </w:r>
-            <w:r>
-              <w:rPr>
-                <w:rFonts w:ascii="Arial" w:eastAsia="Arial" w:hAnsi="Arial" w:cs="Arial"/>
-                <w:color w:val="454545"/>
-                <w:sz w:val="24"/>
-                <w:szCs w:val="24"/>
-              </w:rPr>
-              <w:t>LegalStructere</w:t>
+              <w:t>legalStructure</w:t>
             </w:r>
             <w:proofErr w:type="spellEnd"/>
           </w:p>
@@ -437,26 +392,15 @@
                 <w:szCs w:val="24"/>
               </w:rPr>
             </w:pPr>
-            <w:proofErr w:type="spellStart"/>
-            <w:r>
-              <w:rPr>
-                <w:rFonts w:ascii="Arial" w:eastAsia="Arial" w:hAnsi="Arial" w:cs="Arial"/>
-                <w:color w:val="454545"/>
-                <w:sz w:val="24"/>
-                <w:szCs w:val="24"/>
-              </w:rPr>
-              <w:t>placeHolder</w:t>
-            </w:r>
-            <w:r>
-              <w:rPr>
-                <w:rFonts w:ascii="Arial" w:eastAsia="Arial" w:hAnsi="Arial" w:cs="Arial"/>
-                <w:color w:val="454545"/>
-                <w:sz w:val="24"/>
-                <w:szCs w:val="24"/>
-              </w:rPr>
-              <w:t>Currency</w:t>
-            </w:r>
-            <w:proofErr w:type="spellEnd"/>
+            <w:r>
+              <w:rPr>
+                <w:rFonts w:ascii="Arial" w:eastAsia="Arial" w:hAnsi="Arial" w:cs="Arial"/>
+                <w:color w:val="454545"/>
+                <w:sz w:val="24"/>
+                <w:szCs w:val="24"/>
+              </w:rPr>
+              <w:t>currency</w:t>
+            </w:r>
           </w:p>
         </w:tc>
       </w:tr>
@@ -510,16 +454,7 @@
                 <w:sz w:val="24"/>
                 <w:szCs w:val="24"/>
               </w:rPr>
-              <w:t>placeHolder</w:t>
-            </w:r>
-            <w:r>
-              <w:rPr>
-                <w:rFonts w:ascii="Arial" w:eastAsia="Arial" w:hAnsi="Arial" w:cs="Arial"/>
-                <w:color w:val="454545"/>
-                <w:sz w:val="24"/>
-                <w:szCs w:val="24"/>
-              </w:rPr>
-              <w:t>InceptionDate</w:t>
+              <w:t>inceptionDate</w:t>
             </w:r>
             <w:proofErr w:type="spellEnd"/>
           </w:p>
@@ -567,26 +502,15 @@
                 <w:szCs w:val="24"/>
               </w:rPr>
             </w:pPr>
-            <w:proofErr w:type="spellStart"/>
-            <w:r>
-              <w:rPr>
-                <w:rFonts w:ascii="Arial" w:eastAsia="Arial" w:hAnsi="Arial" w:cs="Arial"/>
-                <w:color w:val="454545"/>
-                <w:sz w:val="24"/>
-                <w:szCs w:val="24"/>
-              </w:rPr>
-              <w:t>placeHolder</w:t>
-            </w:r>
-            <w:r>
-              <w:rPr>
-                <w:rFonts w:ascii="Arial" w:eastAsia="Arial" w:hAnsi="Arial" w:cs="Arial"/>
-                <w:color w:val="454545"/>
-                <w:sz w:val="24"/>
-                <w:szCs w:val="24"/>
-              </w:rPr>
-              <w:t>Sector</w:t>
-            </w:r>
-            <w:proofErr w:type="spellEnd"/>
+            <w:r>
+              <w:rPr>
+                <w:rFonts w:ascii="Arial" w:eastAsia="Arial" w:hAnsi="Arial" w:cs="Arial"/>
+                <w:color w:val="454545"/>
+                <w:sz w:val="24"/>
+                <w:szCs w:val="24"/>
+              </w:rPr>
+              <w:t>sector</w:t>
+            </w:r>
           </w:p>
         </w:tc>
       </w:tr>
@@ -632,26 +556,15 @@
                 <w:szCs w:val="24"/>
               </w:rPr>
             </w:pPr>
-            <w:proofErr w:type="spellStart"/>
-            <w:r>
-              <w:rPr>
-                <w:rFonts w:ascii="Arial" w:eastAsia="Arial" w:hAnsi="Arial" w:cs="Arial"/>
-                <w:color w:val="454545"/>
-                <w:sz w:val="24"/>
-                <w:szCs w:val="24"/>
-              </w:rPr>
-              <w:t>placeHolder</w:t>
-            </w:r>
-            <w:r>
-              <w:rPr>
-                <w:rFonts w:ascii="Arial" w:eastAsia="Arial" w:hAnsi="Arial" w:cs="Arial"/>
-                <w:color w:val="454545"/>
-                <w:sz w:val="24"/>
-                <w:szCs w:val="24"/>
-              </w:rPr>
-              <w:t>Country</w:t>
-            </w:r>
-            <w:proofErr w:type="spellEnd"/>
+            <w:r>
+              <w:rPr>
+                <w:rFonts w:ascii="Arial" w:eastAsia="Arial" w:hAnsi="Arial" w:cs="Arial"/>
+                <w:color w:val="454545"/>
+                <w:sz w:val="24"/>
+                <w:szCs w:val="24"/>
+              </w:rPr>
+              <w:t>country</w:t>
+            </w:r>
           </w:p>
         </w:tc>
       </w:tr>
@@ -697,26 +610,15 @@
                 <w:szCs w:val="24"/>
               </w:rPr>
             </w:pPr>
-            <w:proofErr w:type="spellStart"/>
-            <w:r>
-              <w:rPr>
-                <w:rFonts w:ascii="Arial" w:eastAsia="Arial" w:hAnsi="Arial" w:cs="Arial"/>
-                <w:color w:val="454545"/>
-                <w:sz w:val="24"/>
-                <w:szCs w:val="24"/>
-              </w:rPr>
-              <w:t>placeHolder</w:t>
-            </w:r>
-            <w:r>
-              <w:rPr>
-                <w:rFonts w:ascii="Arial" w:eastAsia="Arial" w:hAnsi="Arial" w:cs="Arial"/>
-                <w:color w:val="454545"/>
-                <w:sz w:val="24"/>
-                <w:szCs w:val="24"/>
-              </w:rPr>
-              <w:t>Status</w:t>
-            </w:r>
-            <w:proofErr w:type="spellEnd"/>
+            <w:r>
+              <w:rPr>
+                <w:rFonts w:ascii="Arial" w:eastAsia="Arial" w:hAnsi="Arial" w:cs="Arial"/>
+                <w:color w:val="454545"/>
+                <w:sz w:val="24"/>
+                <w:szCs w:val="24"/>
+              </w:rPr>
+              <w:t>status</w:t>
+            </w:r>
           </w:p>
         </w:tc>
       </w:tr>
@@ -772,16 +674,7 @@
                 <w:sz w:val="24"/>
                 <w:szCs w:val="24"/>
               </w:rPr>
-              <w:t>placeHolder</w:t>
-            </w:r>
-            <w:r>
-              <w:rPr>
-                <w:rFonts w:ascii="Arial" w:eastAsia="Arial" w:hAnsi="Arial" w:cs="Arial"/>
-                <w:color w:val="454545"/>
-                <w:sz w:val="24"/>
-                <w:szCs w:val="24"/>
-              </w:rPr>
-              <w:t>NumOfEmpl</w:t>
+              <w:t>numOfEmpl</w:t>
             </w:r>
             <w:proofErr w:type="spellEnd"/>
           </w:p>
@@ -837,16 +730,7 @@
                 <w:sz w:val="24"/>
                 <w:szCs w:val="24"/>
               </w:rPr>
-              <w:t>placeHolder</w:t>
-            </w:r>
-            <w:r>
-              <w:rPr>
-                <w:rFonts w:ascii="Arial" w:eastAsia="Arial" w:hAnsi="Arial" w:cs="Arial"/>
-                <w:color w:val="454545"/>
-                <w:sz w:val="24"/>
-                <w:szCs w:val="24"/>
-              </w:rPr>
-              <w:t>ListingDate</w:t>
+              <w:t>listingDate</w:t>
             </w:r>
             <w:proofErr w:type="spellEnd"/>
           </w:p>
@@ -894,26 +778,15 @@
                 <w:szCs w:val="24"/>
               </w:rPr>
             </w:pPr>
-            <w:proofErr w:type="spellStart"/>
-            <w:r>
-              <w:rPr>
-                <w:rFonts w:ascii="Arial" w:eastAsia="Arial" w:hAnsi="Arial" w:cs="Arial"/>
-                <w:color w:val="454545"/>
-                <w:sz w:val="24"/>
-                <w:szCs w:val="24"/>
-              </w:rPr>
-              <w:t>placeHolder</w:t>
-            </w:r>
-            <w:r>
-              <w:rPr>
-                <w:rFonts w:ascii="Arial" w:eastAsia="Arial" w:hAnsi="Arial" w:cs="Arial"/>
-                <w:color w:val="454545"/>
-                <w:sz w:val="24"/>
-                <w:szCs w:val="24"/>
-              </w:rPr>
-              <w:t>Exchange</w:t>
-            </w:r>
-            <w:proofErr w:type="spellEnd"/>
+            <w:r>
+              <w:rPr>
+                <w:rFonts w:ascii="Arial" w:eastAsia="Arial" w:hAnsi="Arial" w:cs="Arial"/>
+                <w:color w:val="454545"/>
+                <w:sz w:val="24"/>
+                <w:szCs w:val="24"/>
+              </w:rPr>
+              <w:t>exchange</w:t>
+            </w:r>
           </w:p>
         </w:tc>
       </w:tr>
@@ -959,26 +832,15 @@
                 <w:szCs w:val="24"/>
               </w:rPr>
             </w:pPr>
-            <w:proofErr w:type="spellStart"/>
-            <w:r>
-              <w:rPr>
-                <w:rFonts w:ascii="Arial" w:eastAsia="Arial" w:hAnsi="Arial" w:cs="Arial"/>
-                <w:color w:val="454545"/>
-                <w:sz w:val="24"/>
-                <w:szCs w:val="24"/>
-              </w:rPr>
-              <w:t>placeHolder</w:t>
-            </w:r>
-            <w:r>
-              <w:rPr>
-                <w:rFonts w:ascii="Arial" w:eastAsia="Arial" w:hAnsi="Arial" w:cs="Arial"/>
-                <w:color w:val="454545"/>
-                <w:sz w:val="24"/>
-                <w:szCs w:val="24"/>
-              </w:rPr>
-              <w:t>Phone</w:t>
-            </w:r>
-            <w:proofErr w:type="spellEnd"/>
+            <w:r>
+              <w:rPr>
+                <w:rFonts w:ascii="Arial" w:eastAsia="Arial" w:hAnsi="Arial" w:cs="Arial"/>
+                <w:color w:val="454545"/>
+                <w:sz w:val="24"/>
+                <w:szCs w:val="24"/>
+              </w:rPr>
+              <w:t>phone</w:t>
+            </w:r>
           </w:p>
         </w:tc>
       </w:tr>
@@ -1024,28 +886,15 @@
                 <w:szCs w:val="24"/>
               </w:rPr>
             </w:pPr>
-            <w:hyperlink r:id="rId5" w:tooltip="info@anb.com.sa" w:history="1">
-              <w:proofErr w:type="spellStart"/>
-              <w:r>
-                <w:rPr>
-                  <w:rFonts w:ascii="Arial" w:eastAsia="Arial" w:hAnsi="Arial" w:cs="Arial"/>
-                  <w:color w:val="454545"/>
-                  <w:sz w:val="24"/>
-                  <w:szCs w:val="24"/>
-                </w:rPr>
-                <w:t>placeHolder</w:t>
-              </w:r>
-              <w:r>
-                <w:rPr>
-                  <w:rFonts w:ascii="Arial" w:eastAsia="Arial" w:hAnsi="Arial" w:cs="Arial"/>
-                  <w:color w:val="454545"/>
-                  <w:sz w:val="24"/>
-                  <w:szCs w:val="24"/>
-                </w:rPr>
-                <w:t>Email</w:t>
-              </w:r>
-              <w:proofErr w:type="spellEnd"/>
-            </w:hyperlink>
+            <w:r>
+              <w:rPr>
+                <w:rFonts w:ascii="Arial" w:eastAsia="Arial" w:hAnsi="Arial" w:cs="Arial"/>
+                <w:color w:val="454545"/>
+                <w:sz w:val="24"/>
+                <w:szCs w:val="24"/>
+              </w:rPr>
+              <w:t>email</w:t>
+            </w:r>
           </w:p>
         </w:tc>
       </w:tr>
@@ -1091,36 +940,14 @@
                 <w:szCs w:val="24"/>
               </w:rPr>
             </w:pPr>
-            <w:hyperlink r:id="rId6" w:history="1">
-              <w:proofErr w:type="spellStart"/>
-              <w:r>
-                <w:rPr>
-                  <w:rFonts w:ascii="Arial" w:eastAsia="Arial" w:hAnsi="Arial" w:cs="Arial"/>
-                  <w:color w:val="454545"/>
-                  <w:sz w:val="24"/>
-                  <w:szCs w:val="24"/>
-                </w:rPr>
-                <w:t>placeHolder</w:t>
-              </w:r>
-              <w:r>
-                <w:rPr>
-                  <w:rFonts w:ascii="Arial" w:eastAsia="Arial" w:hAnsi="Arial" w:cs="Arial"/>
-                  <w:color w:val="454545"/>
-                  <w:sz w:val="24"/>
-                  <w:szCs w:val="24"/>
-                </w:rPr>
-                <w:t>Website</w:t>
-              </w:r>
-              <w:proofErr w:type="spellEnd"/>
-            </w:hyperlink>
-            <w:r>
-              <w:rPr>
-                <w:rFonts w:ascii="Arial" w:eastAsia="Arial" w:hAnsi="Arial" w:cs="Arial"/>
-                <w:color w:val="454545"/>
-                <w:sz w:val="24"/>
-                <w:szCs w:val="24"/>
-              </w:rPr>
-              <w:t xml:space="preserve"> </w:t>
+            <w:r>
+              <w:rPr>
+                <w:rFonts w:ascii="Arial" w:eastAsia="Arial" w:hAnsi="Arial" w:cs="Arial"/>
+                <w:color w:val="454545"/>
+                <w:sz w:val="24"/>
+                <w:szCs w:val="24"/>
+              </w:rPr>
+              <w:t>website</w:t>
             </w:r>
           </w:p>
         </w:tc>
@@ -1167,26 +994,15 @@
                 <w:szCs w:val="24"/>
               </w:rPr>
             </w:pPr>
-            <w:proofErr w:type="spellStart"/>
-            <w:r>
-              <w:rPr>
-                <w:rFonts w:ascii="Arial" w:eastAsia="Arial" w:hAnsi="Arial" w:cs="Arial"/>
-                <w:color w:val="454545"/>
-                <w:sz w:val="24"/>
-                <w:szCs w:val="24"/>
-              </w:rPr>
-              <w:t>placeHolder</w:t>
-            </w:r>
-            <w:r>
-              <w:rPr>
-                <w:rFonts w:ascii="Arial" w:eastAsia="Arial" w:hAnsi="Arial" w:cs="Arial"/>
-                <w:color w:val="454545"/>
-                <w:sz w:val="24"/>
-                <w:szCs w:val="24"/>
-              </w:rPr>
-              <w:t>Address</w:t>
-            </w:r>
-            <w:proofErr w:type="spellEnd"/>
+            <w:r>
+              <w:rPr>
+                <w:rFonts w:ascii="Arial" w:eastAsia="Arial" w:hAnsi="Arial" w:cs="Arial"/>
+                <w:color w:val="454545"/>
+                <w:sz w:val="24"/>
+                <w:szCs w:val="24"/>
+              </w:rPr>
+              <w:t>address</w:t>
+            </w:r>
           </w:p>
         </w:tc>
       </w:tr>
@@ -1292,27 +1108,16 @@
         </w:rPr>
         <w:t xml:space="preserve"> </w:t>
       </w:r>
-      <w:proofErr w:type="spellStart"/>
       <w:r>
         <w:rPr>
           <w:rFonts w:ascii="Arial" w:eastAsia="Arial" w:hAnsi="Arial" w:cs="Arial"/>
-          <w:color w:val="454545"/>
-          <w:sz w:val="24"/>
-          <w:szCs w:val="24"/>
-        </w:rPr>
-        <w:t>placeHolder</w:t>
+          <w:bCs/>
+          <w:color w:val="454545"/>
+          <w:sz w:val="24"/>
+          <w:szCs w:val="24"/>
+        </w:rPr>
+        <w:t>link</w:t>
       </w:r>
-      <w:r>
-        <w:rPr>
-          <w:rFonts w:ascii="Arial" w:eastAsia="Arial" w:hAnsi="Arial" w:cs="Arial"/>
-          <w:bCs/>
-          <w:color w:val="454545"/>
-          <w:sz w:val="24"/>
-          <w:szCs w:val="24"/>
-        </w:rPr>
-        <w:t>LinkedIn</w:t>
-      </w:r>
-      <w:proofErr w:type="spellEnd"/>
     </w:p>
     <w:p>
       <w:pPr>
@@ -1342,7 +1147,6 @@
         </w:rPr>
         <w:t xml:space="preserve">Twitter: </w:t>
       </w:r>
-      <w:proofErr w:type="spellStart"/>
       <w:r>
         <w:rPr>
           <w:rFonts w:ascii="Arial" w:eastAsia="Arial" w:hAnsi="Arial" w:cs="Arial"/>
@@ -1350,18 +1154,8 @@
           <w:sz w:val="24"/>
           <w:szCs w:val="24"/>
         </w:rPr>
-        <w:t>placeHolder</w:t>
+        <w:t>twit</w:t>
       </w:r>
-      <w:r>
-        <w:rPr>
-          <w:rFonts w:ascii="Arial" w:eastAsia="Arial" w:hAnsi="Arial" w:cs="Arial"/>
-          <w:color w:val="454545"/>
-          <w:sz w:val="24"/>
-          <w:szCs w:val="24"/>
-        </w:rPr>
-        <w:t>Twitter</w:t>
-      </w:r>
-      <w:proofErr w:type="spellEnd"/>
     </w:p>
     <w:p>
       <w:pPr>
@@ -1389,7 +1183,6 @@
         </w:rPr>
         <w:t xml:space="preserve">Facebook: </w:t>
       </w:r>
-      <w:proofErr w:type="spellStart"/>
       <w:r>
         <w:rPr>
           <w:rFonts w:ascii="Arial" w:eastAsia="Arial" w:hAnsi="Arial" w:cs="Arial"/>
@@ -1397,18 +1190,8 @@
           <w:sz w:val="24"/>
           <w:szCs w:val="24"/>
         </w:rPr>
-        <w:t>placeHolder</w:t>
+        <w:t>fb</w:t>
       </w:r>
-      <w:r>
-        <w:rPr>
-          <w:rFonts w:ascii="Arial" w:eastAsia="Arial" w:hAnsi="Arial" w:cs="Arial"/>
-          <w:color w:val="454545"/>
-          <w:sz w:val="24"/>
-          <w:szCs w:val="24"/>
-        </w:rPr>
-        <w:t>Facebook</w:t>
-      </w:r>
-      <w:proofErr w:type="spellEnd"/>
     </w:p>
     <w:p>
       <w:pPr>
@@ -1447,6 +1230,7 @@
         </w:rPr>
         <w:t xml:space="preserve"> </w:t>
       </w:r>
+      <w:bookmarkStart w:id="2" w:name="_GoBack"/>
       <w:proofErr w:type="spellStart"/>
       <w:r>
         <w:rPr>
@@ -1455,17 +1239,9 @@
           <w:sz w:val="24"/>
           <w:szCs w:val="24"/>
         </w:rPr>
-        <w:t>placeHolder</w:t>
+        <w:t>inst</w:t>
       </w:r>
-      <w:r>
-        <w:rPr>
-          <w:rFonts w:ascii="Arial" w:eastAsia="Arial" w:hAnsi="Arial" w:cs="Arial"/>
-          <w:color w:val="454545"/>
-          <w:sz w:val="24"/>
-          <w:szCs w:val="24"/>
-        </w:rPr>
-        <w:t>Instagram</w:t>
-      </w:r>
+      <w:bookmarkEnd w:id="2"/>
       <w:proofErr w:type="spellEnd"/>
     </w:p>
     <w:bookmarkEnd w:id="1"/>
@@ -1544,7 +1320,6 @@
           <w:szCs w:val="24"/>
         </w:rPr>
       </w:pPr>
-      <w:proofErr w:type="spellStart"/>
       <w:r>
         <w:rPr>
           <w:rFonts w:ascii="Arial" w:eastAsia="Arial" w:hAnsi="Arial" w:cs="Arial"/>
@@ -1552,7 +1327,7 @@
           <w:sz w:val="24"/>
           <w:szCs w:val="24"/>
         </w:rPr>
-        <w:t>placeHolder</w:t>
+        <w:t>d</w:t>
       </w:r>
       <w:r>
         <w:rPr>
@@ -1561,11 +1336,8 @@
           <w:sz w:val="24"/>
           <w:szCs w:val="24"/>
         </w:rPr>
-        <w:t>Description</w:t>
+        <w:t>escription</w:t>
       </w:r>
-      <w:bookmarkStart w:id="2" w:name="_GoBack"/>
-      <w:bookmarkEnd w:id="2"/>
-      <w:proofErr w:type="spellEnd"/>
       <w:r>
         <w:rPr>
           <w:rFonts w:ascii="Arial" w:eastAsia="Arial" w:hAnsi="Arial" w:cs="Arial"/>
@@ -2583,7 +2355,7 @@
           <w:szCs w:val="24"/>
         </w:rPr>
       </w:pPr>
-      <w:hyperlink r:id="rId7" w:history="1">
+      <w:hyperlink r:id="rId5" w:history="1">
         <w:r>
           <w:rPr>
             <w:rStyle w:val="Hyperlink"/>
@@ -2685,7 +2457,7 @@
           <w:szCs w:val="24"/>
         </w:rPr>
       </w:pPr>
-      <w:hyperlink r:id="rId8" w:history="1">
+      <w:hyperlink r:id="rId6" w:history="1">
         <w:r>
           <w:rPr>
             <w:rStyle w:val="Hyperlink"/>

--- a/src/main/resources/templates/word/word_template.docx
+++ b/src/main/resources/templates/word/word_template.docx
@@ -814,6 +814,62 @@
                 <w:sz w:val="24"/>
                 <w:szCs w:val="24"/>
               </w:rPr>
+              <w:t>LINK TO PROFILE AT STOCK EXCHANGE</w:t>
+            </w:r>
+          </w:p>
+        </w:tc>
+        <w:tc>
+          <w:tcPr>
+            <w:tcW w:w="4920" w:type="dxa"/>
+          </w:tcPr>
+          <w:p>
+            <w:pPr>
+              <w:ind w:right="501"/>
+              <w:rPr>
+                <w:rFonts w:ascii="Arial" w:eastAsia="Arial" w:hAnsi="Arial" w:cs="Arial"/>
+                <w:color w:val="454545"/>
+                <w:sz w:val="24"/>
+                <w:szCs w:val="24"/>
+              </w:rPr>
+            </w:pPr>
+            <w:r>
+              <w:rPr>
+                <w:rFonts w:ascii="Arial" w:eastAsia="Arial" w:hAnsi="Arial" w:cs="Arial"/>
+                <w:color w:val="454545"/>
+                <w:sz w:val="24"/>
+                <w:szCs w:val="24"/>
+              </w:rPr>
+              <w:t>linkToStockProfile</w:t>
+            </w:r>
+            <w:bookmarkStart w:id="1" w:name="_GoBack"/>
+            <w:bookmarkEnd w:id="1"/>
+          </w:p>
+        </w:tc>
+      </w:tr>
+      <w:tr>
+        <w:tc>
+          <w:tcPr>
+            <w:tcW w:w="3936" w:type="dxa"/>
+          </w:tcPr>
+          <w:p>
+            <w:pPr>
+              <w:ind w:right="501"/>
+              <w:rPr>
+                <w:rFonts w:ascii="Arial" w:eastAsia="Arial" w:hAnsi="Arial" w:cs="Arial"/>
+                <w:b/>
+                <w:color w:val="454545"/>
+                <w:sz w:val="24"/>
+                <w:szCs w:val="24"/>
+              </w:rPr>
+            </w:pPr>
+            <w:r>
+              <w:rPr>
+                <w:rFonts w:ascii="Arial" w:eastAsia="Arial" w:hAnsi="Arial" w:cs="Arial"/>
+                <w:b/>
+                <w:color w:val="454545"/>
+                <w:sz w:val="24"/>
+                <w:szCs w:val="24"/>
+              </w:rPr>
               <w:t>PHONE</w:t>
             </w:r>
           </w:p>
@@ -1033,7 +1089,7 @@
           <w:szCs w:val="24"/>
         </w:rPr>
       </w:pPr>
-      <w:bookmarkStart w:id="1" w:name="_Hlk524560222"/>
+      <w:bookmarkStart w:id="2" w:name="_Hlk524560222"/>
       <w:r>
         <w:rPr>
           <w:rFonts w:ascii="Arial" w:eastAsia="Arial" w:hAnsi="Arial" w:cs="Arial"/>
@@ -1230,7 +1286,6 @@
         </w:rPr>
         <w:t xml:space="preserve"> </w:t>
       </w:r>
-      <w:bookmarkStart w:id="2" w:name="_GoBack"/>
       <w:proofErr w:type="spellStart"/>
       <w:r>
         <w:rPr>
@@ -1241,10 +1296,9 @@
         </w:rPr>
         <w:t>inst</w:t>
       </w:r>
-      <w:bookmarkEnd w:id="2"/>
       <w:proofErr w:type="spellEnd"/>
     </w:p>
-    <w:bookmarkEnd w:id="1"/>
+    <w:bookmarkEnd w:id="2"/>
     <w:p>
       <w:pPr>
         <w:shd w:val="clear" w:color="auto" w:fill="FFFFFF"/>
@@ -1486,7 +1540,6 @@
           <w:sz w:val="24"/>
           <w:szCs w:val="24"/>
         </w:rPr>
-        <w:lastRenderedPageBreak/>
         <w:t>SUBSIDIARIES</w:t>
       </w:r>
     </w:p>

--- a/src/main/resources/templates/word/word_template.docx
+++ b/src/main/resources/templates/word/word_template.docx
@@ -841,8 +841,6 @@
               </w:rPr>
               <w:t>linkToStockProfile</w:t>
             </w:r>
-            <w:bookmarkStart w:id="1" w:name="_GoBack"/>
-            <w:bookmarkEnd w:id="1"/>
           </w:p>
         </w:tc>
       </w:tr>
@@ -1089,7 +1087,7 @@
           <w:szCs w:val="24"/>
         </w:rPr>
       </w:pPr>
-      <w:bookmarkStart w:id="2" w:name="_Hlk524560222"/>
+      <w:bookmarkStart w:id="1" w:name="_Hlk524560222"/>
       <w:r>
         <w:rPr>
           <w:rFonts w:ascii="Arial" w:eastAsia="Arial" w:hAnsi="Arial" w:cs="Arial"/>
@@ -1298,7 +1296,7 @@
       </w:r>
       <w:proofErr w:type="spellEnd"/>
     </w:p>
-    <w:bookmarkEnd w:id="2"/>
+    <w:bookmarkEnd w:id="1"/>
     <w:p>
       <w:pPr>
         <w:shd w:val="clear" w:color="auto" w:fill="FFFFFF"/>
@@ -1381,26 +1379,114 @@
           <w:sz w:val="24"/>
           <w:szCs w:val="24"/>
         </w:rPr>
-        <w:t>d</w:t>
+        <w:t>desc</w:t>
       </w:r>
-      <w:r>
-        <w:rPr>
-          <w:rFonts w:ascii="Arial" w:eastAsia="Arial" w:hAnsi="Arial" w:cs="Arial"/>
-          <w:color w:val="454545"/>
-          <w:sz w:val="24"/>
-          <w:szCs w:val="24"/>
-        </w:rPr>
-        <w:t>escription</w:t>
-      </w:r>
-      <w:r>
-        <w:rPr>
-          <w:rFonts w:ascii="Arial" w:eastAsia="Arial" w:hAnsi="Arial" w:cs="Arial"/>
-          <w:color w:val="454545"/>
-          <w:sz w:val="24"/>
-          <w:szCs w:val="24"/>
-        </w:rPr>
-        <w:t xml:space="preserve"> </w:t>
-      </w:r>
+      <w:bookmarkStart w:id="2" w:name="_GoBack"/>
+      <w:bookmarkEnd w:id="2"/>
+    </w:p>
+    <w:p>
+      <w:pPr>
+        <w:shd w:val="clear" w:color="auto" w:fill="FFFFFF"/>
+        <w:spacing w:line="240" w:lineRule="auto"/>
+        <w:ind w:right="501"/>
+        <w:rPr>
+          <w:rFonts w:ascii="Arial" w:eastAsia="Arial" w:hAnsi="Arial" w:cs="Arial"/>
+          <w:color w:val="454545"/>
+          <w:sz w:val="24"/>
+          <w:szCs w:val="24"/>
+        </w:rPr>
+      </w:pPr>
+    </w:p>
+    <w:p>
+      <w:pPr>
+        <w:shd w:val="clear" w:color="auto" w:fill="FFFFFF"/>
+        <w:spacing w:line="240" w:lineRule="auto"/>
+        <w:ind w:right="501"/>
+        <w:rPr>
+          <w:rFonts w:ascii="Arial" w:eastAsia="Arial" w:hAnsi="Arial" w:cs="Arial"/>
+          <w:color w:val="454545"/>
+          <w:sz w:val="24"/>
+          <w:szCs w:val="24"/>
+        </w:rPr>
+      </w:pPr>
+    </w:p>
+    <w:p>
+      <w:pPr>
+        <w:shd w:val="clear" w:color="auto" w:fill="FFFFFF"/>
+        <w:spacing w:line="240" w:lineRule="auto"/>
+        <w:ind w:right="501"/>
+        <w:rPr>
+          <w:rFonts w:ascii="Arial" w:eastAsia="Arial" w:hAnsi="Arial" w:cs="Arial"/>
+          <w:color w:val="454545"/>
+          <w:sz w:val="24"/>
+          <w:szCs w:val="24"/>
+        </w:rPr>
+      </w:pPr>
+    </w:p>
+    <w:p>
+      <w:pPr>
+        <w:shd w:val="clear" w:color="auto" w:fill="FFFFFF"/>
+        <w:spacing w:line="240" w:lineRule="auto"/>
+        <w:ind w:right="501"/>
+        <w:rPr>
+          <w:rFonts w:ascii="Arial" w:eastAsia="Arial" w:hAnsi="Arial" w:cs="Arial"/>
+          <w:color w:val="454545"/>
+          <w:sz w:val="24"/>
+          <w:szCs w:val="24"/>
+        </w:rPr>
+      </w:pPr>
+    </w:p>
+    <w:p>
+      <w:pPr>
+        <w:shd w:val="clear" w:color="auto" w:fill="FFFFFF"/>
+        <w:spacing w:line="240" w:lineRule="auto"/>
+        <w:ind w:right="501"/>
+        <w:rPr>
+          <w:rFonts w:ascii="Arial" w:eastAsia="Arial" w:hAnsi="Arial" w:cs="Arial"/>
+          <w:color w:val="454545"/>
+          <w:sz w:val="24"/>
+          <w:szCs w:val="24"/>
+        </w:rPr>
+      </w:pPr>
+    </w:p>
+    <w:p>
+      <w:pPr>
+        <w:shd w:val="clear" w:color="auto" w:fill="FFFFFF"/>
+        <w:spacing w:line="240" w:lineRule="auto"/>
+        <w:ind w:right="501"/>
+        <w:rPr>
+          <w:rFonts w:ascii="Arial" w:eastAsia="Arial" w:hAnsi="Arial" w:cs="Arial"/>
+          <w:color w:val="454545"/>
+          <w:sz w:val="24"/>
+          <w:szCs w:val="24"/>
+        </w:rPr>
+      </w:pPr>
+    </w:p>
+    <w:p>
+      <w:pPr>
+        <w:shd w:val="clear" w:color="auto" w:fill="FFFFFF"/>
+        <w:spacing w:line="240" w:lineRule="auto"/>
+        <w:ind w:right="501"/>
+        <w:rPr>
+          <w:rFonts w:ascii="Arial" w:eastAsia="Arial" w:hAnsi="Arial" w:cs="Arial"/>
+          <w:color w:val="454545"/>
+          <w:sz w:val="24"/>
+          <w:szCs w:val="24"/>
+        </w:rPr>
+      </w:pPr>
+    </w:p>
+    <w:p>
+      <w:pPr>
+        <w:shd w:val="clear" w:color="auto" w:fill="FFFFFF"/>
+        <w:spacing w:line="240" w:lineRule="auto"/>
+        <w:ind w:right="501"/>
+        <w:rPr>
+          <w:rFonts w:ascii="Arial" w:eastAsia="Arial" w:hAnsi="Arial" w:cs="Arial"/>
+          <w:color w:val="454545"/>
+          <w:sz w:val="24"/>
+          <w:szCs w:val="24"/>
+        </w:rPr>
+      </w:pPr>
     </w:p>
     <w:p>
       <w:pPr>
@@ -1408,123 +1494,6 @@
         <w:spacing w:after="0" w:line="240" w:lineRule="auto"/>
         <w:ind w:right="501"/>
         <w:rPr>
-          <w:rFonts w:ascii="Arial" w:eastAsia="Arial" w:hAnsi="Arial" w:cs="Arial"/>
-          <w:color w:val="454545"/>
-          <w:sz w:val="24"/>
-          <w:szCs w:val="24"/>
-        </w:rPr>
-      </w:pPr>
-    </w:p>
-    <w:p>
-      <w:pPr>
-        <w:shd w:val="clear" w:color="auto" w:fill="FFFFFF"/>
-        <w:spacing w:line="240" w:lineRule="auto"/>
-        <w:ind w:right="501"/>
-        <w:rPr>
-          <w:rFonts w:ascii="Arial" w:eastAsia="Arial" w:hAnsi="Arial" w:cs="Arial"/>
-          <w:color w:val="454545"/>
-          <w:sz w:val="24"/>
-          <w:szCs w:val="24"/>
-        </w:rPr>
-      </w:pPr>
-    </w:p>
-    <w:p>
-      <w:pPr>
-        <w:shd w:val="clear" w:color="auto" w:fill="FFFFFF"/>
-        <w:spacing w:line="240" w:lineRule="auto"/>
-        <w:ind w:right="501"/>
-        <w:rPr>
-          <w:rFonts w:ascii="Arial" w:eastAsia="Arial" w:hAnsi="Arial" w:cs="Arial"/>
-          <w:color w:val="454545"/>
-          <w:sz w:val="24"/>
-          <w:szCs w:val="24"/>
-        </w:rPr>
-      </w:pPr>
-    </w:p>
-    <w:p>
-      <w:pPr>
-        <w:shd w:val="clear" w:color="auto" w:fill="FFFFFF"/>
-        <w:spacing w:line="240" w:lineRule="auto"/>
-        <w:ind w:right="501"/>
-        <w:rPr>
-          <w:rFonts w:ascii="Arial" w:eastAsia="Arial" w:hAnsi="Arial" w:cs="Arial"/>
-          <w:color w:val="454545"/>
-          <w:sz w:val="24"/>
-          <w:szCs w:val="24"/>
-        </w:rPr>
-      </w:pPr>
-    </w:p>
-    <w:p>
-      <w:pPr>
-        <w:shd w:val="clear" w:color="auto" w:fill="FFFFFF"/>
-        <w:spacing w:line="240" w:lineRule="auto"/>
-        <w:ind w:right="501"/>
-        <w:rPr>
-          <w:rFonts w:ascii="Arial" w:eastAsia="Arial" w:hAnsi="Arial" w:cs="Arial"/>
-          <w:color w:val="454545"/>
-          <w:sz w:val="24"/>
-          <w:szCs w:val="24"/>
-        </w:rPr>
-      </w:pPr>
-    </w:p>
-    <w:p>
-      <w:pPr>
-        <w:shd w:val="clear" w:color="auto" w:fill="FFFFFF"/>
-        <w:spacing w:line="240" w:lineRule="auto"/>
-        <w:ind w:right="501"/>
-        <w:rPr>
-          <w:rFonts w:ascii="Arial" w:eastAsia="Arial" w:hAnsi="Arial" w:cs="Arial"/>
-          <w:color w:val="454545"/>
-          <w:sz w:val="24"/>
-          <w:szCs w:val="24"/>
-        </w:rPr>
-      </w:pPr>
-    </w:p>
-    <w:p>
-      <w:pPr>
-        <w:shd w:val="clear" w:color="auto" w:fill="FFFFFF"/>
-        <w:spacing w:line="240" w:lineRule="auto"/>
-        <w:ind w:right="501"/>
-        <w:rPr>
-          <w:rFonts w:ascii="Arial" w:eastAsia="Arial" w:hAnsi="Arial" w:cs="Arial"/>
-          <w:color w:val="454545"/>
-          <w:sz w:val="24"/>
-          <w:szCs w:val="24"/>
-        </w:rPr>
-      </w:pPr>
-    </w:p>
-    <w:p>
-      <w:pPr>
-        <w:shd w:val="clear" w:color="auto" w:fill="FFFFFF"/>
-        <w:spacing w:line="240" w:lineRule="auto"/>
-        <w:ind w:right="501"/>
-        <w:rPr>
-          <w:rFonts w:ascii="Arial" w:eastAsia="Arial" w:hAnsi="Arial" w:cs="Arial"/>
-          <w:color w:val="454545"/>
-          <w:sz w:val="24"/>
-          <w:szCs w:val="24"/>
-        </w:rPr>
-      </w:pPr>
-    </w:p>
-    <w:p>
-      <w:pPr>
-        <w:shd w:val="clear" w:color="auto" w:fill="FFFFFF"/>
-        <w:spacing w:line="240" w:lineRule="auto"/>
-        <w:ind w:right="501"/>
-        <w:rPr>
-          <w:rFonts w:ascii="Arial" w:eastAsia="Arial" w:hAnsi="Arial" w:cs="Arial"/>
-          <w:color w:val="454545"/>
-          <w:sz w:val="24"/>
-          <w:szCs w:val="24"/>
-        </w:rPr>
-      </w:pPr>
-    </w:p>
-    <w:p>
-      <w:pPr>
-        <w:shd w:val="clear" w:color="auto" w:fill="FFFFFF"/>
-        <w:spacing w:after="0" w:line="240" w:lineRule="auto"/>
-        <w:ind w:right="501"/>
-        <w:rPr>
           <w:rFonts w:ascii="Arial" w:hAnsi="Arial" w:cs="Arial"/>
           <w:b/>
           <w:color w:val="454545"/>
@@ -1540,6 +1509,7 @@
           <w:sz w:val="24"/>
           <w:szCs w:val="24"/>
         </w:rPr>
+        <w:lastRenderedPageBreak/>
         <w:t>SUBSIDIARIES</w:t>
       </w:r>
     </w:p>

--- a/src/main/resources/templates/word/word_template.docx
+++ b/src/main/resources/templates/word/word_template.docx
@@ -16,6 +16,8 @@
           <w:szCs w:val="28"/>
         </w:rPr>
       </w:pPr>
+      <w:bookmarkStart w:id="0" w:name="_GoBack"/>
+      <w:bookmarkEnd w:id="0"/>
       <w:r>
         <w:rPr>
           <w:rFonts w:ascii="Arial" w:eastAsia="Arial" w:hAnsi="Arial" w:cs="Arial"/>
@@ -638,8 +640,8 @@
                 <w:szCs w:val="24"/>
               </w:rPr>
             </w:pPr>
-            <w:bookmarkStart w:id="0" w:name="_gjdgxs" w:colFirst="0" w:colLast="0"/>
-            <w:bookmarkEnd w:id="0"/>
+            <w:bookmarkStart w:id="1" w:name="_gjdgxs" w:colFirst="0" w:colLast="0"/>
+            <w:bookmarkEnd w:id="1"/>
             <w:r>
               <w:rPr>
                 <w:rFonts w:ascii="Arial" w:eastAsia="Arial" w:hAnsi="Arial" w:cs="Arial"/>
@@ -832,6 +834,7 @@
                 <w:szCs w:val="24"/>
               </w:rPr>
             </w:pPr>
+            <w:proofErr w:type="spellStart"/>
             <w:r>
               <w:rPr>
                 <w:rFonts w:ascii="Arial" w:eastAsia="Arial" w:hAnsi="Arial" w:cs="Arial"/>
@@ -841,6 +844,7 @@
               </w:rPr>
               <w:t>linkToStockProfile</w:t>
             </w:r>
+            <w:proofErr w:type="spellEnd"/>
           </w:p>
         </w:tc>
       </w:tr>
@@ -1087,7 +1091,7 @@
           <w:szCs w:val="24"/>
         </w:rPr>
       </w:pPr>
-      <w:bookmarkStart w:id="1" w:name="_Hlk524560222"/>
+      <w:bookmarkStart w:id="2" w:name="_Hlk524560222"/>
       <w:r>
         <w:rPr>
           <w:rFonts w:ascii="Arial" w:eastAsia="Arial" w:hAnsi="Arial" w:cs="Arial"/>
@@ -1296,7 +1300,7 @@
       </w:r>
       <w:proofErr w:type="spellEnd"/>
     </w:p>
-    <w:bookmarkEnd w:id="1"/>
+    <w:bookmarkEnd w:id="2"/>
     <w:p>
       <w:pPr>
         <w:shd w:val="clear" w:color="auto" w:fill="FFFFFF"/>
@@ -1372,6 +1376,7 @@
           <w:szCs w:val="24"/>
         </w:rPr>
       </w:pPr>
+      <w:proofErr w:type="spellStart"/>
       <w:r>
         <w:rPr>
           <w:rFonts w:ascii="Arial" w:eastAsia="Arial" w:hAnsi="Arial" w:cs="Arial"/>
@@ -1381,8 +1386,7 @@
         </w:rPr>
         <w:t>desc</w:t>
       </w:r>
-      <w:bookmarkStart w:id="2" w:name="_GoBack"/>
-      <w:bookmarkEnd w:id="2"/>
+      <w:proofErr w:type="spellEnd"/>
     </w:p>
     <w:p>
       <w:pPr>
@@ -1678,17 +1682,6 @@
                 <w:lang w:val="es-MX" w:eastAsia="en-US"/>
               </w:rPr>
             </w:pPr>
-            <w:r>
-              <w:rPr>
-                <w:rFonts w:ascii="Arial" w:hAnsi="Arial" w:cs="Arial"/>
-                <w:color w:val="454245"/>
-                <w:sz w:val="20"/>
-                <w:szCs w:val="20"/>
-                <w:shd w:val="clear" w:color="auto" w:fill="FFFFFF"/>
-                <w:lang w:val="es-MX"/>
-              </w:rPr>
-              <w:t>subComp</w:t>
-            </w:r>
           </w:p>
         </w:tc>
         <w:tc>
@@ -1705,103 +1698,251 @@
                 <w:lang w:eastAsia="en-US"/>
               </w:rPr>
             </w:pPr>
-            <w:proofErr w:type="spellStart"/>
-            <w:r>
+          </w:p>
+        </w:tc>
+        <w:tc>
+          <w:tcPr>
+            <w:tcW w:w="1889" w:type="dxa"/>
+            <w:noWrap/>
+          </w:tcPr>
+          <w:p>
+            <w:pPr>
               <w:rPr>
                 <w:rFonts w:eastAsia="Times New Roman" w:cs="Times New Roman"/>
                 <w:color w:val="000000"/>
                 <w:lang w:eastAsia="en-US"/>
               </w:rPr>
-              <w:t>ownShp</w:t>
-            </w:r>
-            <w:proofErr w:type="spellEnd"/>
-          </w:p>
-        </w:tc>
-        <w:tc>
-          <w:tcPr>
-            <w:tcW w:w="1889" w:type="dxa"/>
+            </w:pPr>
+          </w:p>
+        </w:tc>
+        <w:tc>
+          <w:tcPr>
+            <w:tcW w:w="1056" w:type="dxa"/>
             <w:noWrap/>
           </w:tcPr>
           <w:p>
             <w:pPr>
+              <w:jc w:val="center"/>
               <w:rPr>
                 <w:rFonts w:eastAsia="Times New Roman" w:cs="Times New Roman"/>
                 <w:color w:val="000000"/>
                 <w:lang w:eastAsia="en-US"/>
               </w:rPr>
             </w:pPr>
-            <w:r>
-              <w:rPr>
-                <w:rFonts w:eastAsia="Times New Roman" w:cs="Times New Roman"/>
-                <w:color w:val="000000"/>
-                <w:lang w:eastAsia="en-US"/>
-              </w:rPr>
-              <w:t>sect</w:t>
-            </w:r>
-          </w:p>
-        </w:tc>
-        <w:tc>
-          <w:tcPr>
-            <w:tcW w:w="1056" w:type="dxa"/>
-            <w:noWrap/>
-          </w:tcPr>
-          <w:p>
-            <w:pPr>
-              <w:jc w:val="center"/>
-              <w:rPr>
-                <w:rFonts w:eastAsia="Times New Roman" w:cs="Times New Roman"/>
-                <w:color w:val="000000"/>
-                <w:lang w:eastAsia="en-US"/>
-              </w:rPr>
-            </w:pPr>
-            <w:proofErr w:type="spellStart"/>
-            <w:r>
-              <w:rPr>
-                <w:rFonts w:eastAsia="Times New Roman" w:cs="Times New Roman"/>
-                <w:color w:val="000000"/>
-                <w:lang w:eastAsia="en-US"/>
-              </w:rPr>
-              <w:t>contr</w:t>
-            </w:r>
-            <w:proofErr w:type="spellEnd"/>
           </w:p>
         </w:tc>
       </w:tr>
+      <w:bookmarkEnd w:id="3"/>
+    </w:tbl>
+    <w:p>
+      <w:pPr>
+        <w:shd w:val="clear" w:color="auto" w:fill="FFFFFF"/>
+        <w:spacing w:after="0" w:line="240" w:lineRule="auto"/>
+        <w:ind w:right="501"/>
+        <w:rPr>
+          <w:rFonts w:ascii="Arial" w:eastAsia="Arial" w:hAnsi="Arial" w:cs="Arial"/>
+          <w:color w:val="454545"/>
+          <w:sz w:val="24"/>
+          <w:szCs w:val="24"/>
+        </w:rPr>
+      </w:pPr>
+    </w:p>
+    <w:p>
+      <w:pPr>
+        <w:shd w:val="clear" w:color="auto" w:fill="FFFFFF"/>
+        <w:spacing w:after="0" w:line="240" w:lineRule="auto"/>
+        <w:ind w:right="501"/>
+        <w:rPr>
+          <w:rFonts w:ascii="Arial" w:eastAsia="Arial" w:hAnsi="Arial" w:cs="Arial"/>
+          <w:color w:val="454545"/>
+          <w:sz w:val="24"/>
+          <w:szCs w:val="24"/>
+        </w:rPr>
+      </w:pPr>
+    </w:p>
+    <w:p>
+      <w:pPr>
+        <w:shd w:val="clear" w:color="auto" w:fill="FFFFFF"/>
+        <w:spacing w:after="0" w:line="240" w:lineRule="auto"/>
+        <w:ind w:right="501"/>
+        <w:rPr>
+          <w:rFonts w:ascii="Arial" w:eastAsia="Arial" w:hAnsi="Arial" w:cs="Arial"/>
+          <w:b/>
+          <w:color w:val="454545"/>
+          <w:sz w:val="24"/>
+          <w:szCs w:val="24"/>
+        </w:rPr>
+      </w:pPr>
+      <w:r>
+        <w:rPr>
+          <w:rFonts w:ascii="Arial" w:eastAsia="Arial" w:hAnsi="Arial" w:cs="Arial"/>
+          <w:b/>
+          <w:color w:val="454545"/>
+          <w:sz w:val="24"/>
+          <w:szCs w:val="24"/>
+        </w:rPr>
+        <w:t>RECENT ACTIVITIES</w:t>
+      </w:r>
+    </w:p>
+    <w:p>
+      <w:pPr>
+        <w:shd w:val="clear" w:color="auto" w:fill="FFFFFF"/>
+        <w:spacing w:after="0" w:line="240" w:lineRule="auto"/>
+        <w:ind w:right="501"/>
+        <w:rPr>
+          <w:rFonts w:ascii="Arial" w:eastAsia="Arial" w:hAnsi="Arial" w:cs="Arial"/>
+          <w:b/>
+          <w:color w:val="454545"/>
+          <w:sz w:val="24"/>
+          <w:szCs w:val="24"/>
+        </w:rPr>
+      </w:pPr>
+    </w:p>
+    <w:tbl>
+      <w:tblPr>
+        <w:tblStyle w:val="TableGrid"/>
+        <w:tblW w:w="8038" w:type="dxa"/>
+        <w:tblLook w:val="04A0" w:firstRow="1" w:lastRow="0" w:firstColumn="1" w:lastColumn="0" w:noHBand="0" w:noVBand="1"/>
+      </w:tblPr>
+      <w:tblGrid>
+        <w:gridCol w:w="1556"/>
+        <w:gridCol w:w="3543"/>
+        <w:gridCol w:w="2939"/>
+      </w:tblGrid>
       <w:tr>
         <w:trPr>
           <w:trHeight w:val="300"/>
         </w:trPr>
         <w:tc>
           <w:tcPr>
-            <w:tcW w:w="4587" w:type="dxa"/>
+            <w:tcW w:w="1556" w:type="dxa"/>
+            <w:shd w:val="clear" w:color="auto" w:fill="F2F2F2" w:themeFill="background1" w:themeFillShade="F2"/>
             <w:noWrap/>
-          </w:tcPr>
-          <w:p>
-            <w:pPr>
-              <w:rPr>
-                <w:rFonts w:ascii="Arial" w:hAnsi="Arial" w:cs="Arial"/>
-                <w:color w:val="454245"/>
-                <w:sz w:val="20"/>
-                <w:szCs w:val="20"/>
-                <w:shd w:val="clear" w:color="auto" w:fill="FFFFFF"/>
-              </w:rPr>
-            </w:pPr>
-            <w:r>
-              <w:rPr>
-                <w:rFonts w:ascii="Arial" w:hAnsi="Arial" w:cs="Arial"/>
-                <w:color w:val="454245"/>
-                <w:sz w:val="20"/>
-                <w:szCs w:val="20"/>
-                <w:shd w:val="clear" w:color="auto" w:fill="FFFFFF"/>
-                <w:lang w:val="es-MX"/>
-              </w:rPr>
-              <w:t>subComp</w:t>
-            </w:r>
-          </w:p>
-        </w:tc>
-        <w:tc>
-          <w:tcPr>
-            <w:tcW w:w="1324" w:type="dxa"/>
+            <w:hideMark/>
+          </w:tcPr>
+          <w:p>
+            <w:pPr>
+              <w:rPr>
+                <w:rFonts w:eastAsia="Times New Roman" w:cs="Times New Roman"/>
+                <w:b/>
+                <w:bCs/>
+                <w:color w:val="000000"/>
+                <w:lang w:eastAsia="en-US"/>
+              </w:rPr>
+            </w:pPr>
+            <w:r>
+              <w:rPr>
+                <w:rFonts w:eastAsia="Times New Roman" w:cs="Times New Roman"/>
+                <w:b/>
+                <w:bCs/>
+                <w:color w:val="000000"/>
+                <w:lang w:eastAsia="en-US"/>
+              </w:rPr>
+              <w:t>Activity Date</w:t>
+            </w:r>
+          </w:p>
+        </w:tc>
+        <w:tc>
+          <w:tcPr>
+            <w:tcW w:w="3543" w:type="dxa"/>
+            <w:shd w:val="clear" w:color="auto" w:fill="F2F2F2" w:themeFill="background1" w:themeFillShade="F2"/>
+            <w:noWrap/>
+            <w:hideMark/>
+          </w:tcPr>
+          <w:p>
+            <w:pPr>
+              <w:rPr>
+                <w:rFonts w:eastAsia="Times New Roman" w:cs="Times New Roman"/>
+                <w:b/>
+                <w:bCs/>
+                <w:color w:val="000000"/>
+                <w:lang w:eastAsia="en-US"/>
+              </w:rPr>
+            </w:pPr>
+            <w:r>
+              <w:rPr>
+                <w:rFonts w:eastAsia="Times New Roman" w:cs="Times New Roman"/>
+                <w:b/>
+                <w:bCs/>
+                <w:color w:val="000000"/>
+                <w:lang w:eastAsia="en-US"/>
+              </w:rPr>
+              <w:t>Activ</w:t>
+            </w:r>
+            <w:r>
+              <w:rPr>
+                <w:rFonts w:eastAsia="Times New Roman" w:cs="Times New Roman"/>
+                <w:b/>
+                <w:bCs/>
+                <w:color w:val="000000"/>
+                <w:lang w:eastAsia="en-US"/>
+              </w:rPr>
+              <w:t>i</w:t>
+            </w:r>
+            <w:r>
+              <w:rPr>
+                <w:rFonts w:eastAsia="Times New Roman" w:cs="Times New Roman"/>
+                <w:b/>
+                <w:bCs/>
+                <w:color w:val="000000"/>
+                <w:lang w:eastAsia="en-US"/>
+              </w:rPr>
+              <w:t>ty Description</w:t>
+            </w:r>
+          </w:p>
+        </w:tc>
+        <w:tc>
+          <w:tcPr>
+            <w:tcW w:w="2939" w:type="dxa"/>
+            <w:shd w:val="clear" w:color="auto" w:fill="F2F2F2" w:themeFill="background1" w:themeFillShade="F2"/>
+            <w:noWrap/>
+            <w:hideMark/>
+          </w:tcPr>
+          <w:p>
+            <w:pPr>
+              <w:rPr>
+                <w:rFonts w:eastAsia="Times New Roman" w:cs="Times New Roman"/>
+                <w:b/>
+                <w:bCs/>
+                <w:color w:val="000000"/>
+                <w:lang w:eastAsia="en-US"/>
+              </w:rPr>
+            </w:pPr>
+            <w:r>
+              <w:rPr>
+                <w:rFonts w:eastAsia="Times New Roman" w:cs="Times New Roman"/>
+                <w:b/>
+                <w:bCs/>
+                <w:color w:val="000000"/>
+                <w:lang w:eastAsia="en-US"/>
+              </w:rPr>
+              <w:t>Link</w:t>
+            </w:r>
+          </w:p>
+        </w:tc>
+      </w:tr>
+      <w:tr>
+        <w:trPr>
+          <w:trHeight w:val="633"/>
+        </w:trPr>
+        <w:tc>
+          <w:tcPr>
+            <w:tcW w:w="1556" w:type="dxa"/>
+            <w:noWrap/>
+          </w:tcPr>
+          <w:p>
+            <w:pPr>
+              <w:rPr>
+                <w:rFonts w:eastAsia="Times New Roman" w:cs="Times New Roman"/>
+                <w:color w:val="000000"/>
+                <w:lang w:val="es-MX" w:eastAsia="en-US"/>
+              </w:rPr>
+            </w:pPr>
+          </w:p>
+        </w:tc>
+        <w:tc>
+          <w:tcPr>
+            <w:tcW w:w="3543" w:type="dxa"/>
             <w:noWrap/>
           </w:tcPr>
           <w:p>
@@ -1813,396 +1954,24 @@
                 <w:lang w:eastAsia="en-US"/>
               </w:rPr>
             </w:pPr>
-            <w:proofErr w:type="spellStart"/>
-            <w:r>
+          </w:p>
+        </w:tc>
+        <w:tc>
+          <w:tcPr>
+            <w:tcW w:w="2939" w:type="dxa"/>
+            <w:noWrap/>
+          </w:tcPr>
+          <w:p>
+            <w:pPr>
               <w:rPr>
                 <w:rFonts w:eastAsia="Times New Roman" w:cs="Times New Roman"/>
                 <w:color w:val="000000"/>
                 <w:lang w:eastAsia="en-US"/>
               </w:rPr>
-              <w:t>ownShp</w:t>
-            </w:r>
-            <w:proofErr w:type="spellEnd"/>
-          </w:p>
-        </w:tc>
-        <w:tc>
-          <w:tcPr>
-            <w:tcW w:w="1889" w:type="dxa"/>
-            <w:noWrap/>
-          </w:tcPr>
-          <w:p>
-            <w:pPr>
-              <w:rPr>
-                <w:rFonts w:eastAsia="Times New Roman" w:cs="Times New Roman"/>
-                <w:color w:val="000000"/>
-                <w:lang w:eastAsia="en-US"/>
-              </w:rPr>
-            </w:pPr>
-            <w:r>
-              <w:rPr>
-                <w:rFonts w:eastAsia="Times New Roman" w:cs="Times New Roman"/>
-                <w:color w:val="000000"/>
-                <w:lang w:eastAsia="en-US"/>
-              </w:rPr>
-              <w:t>Sect</w:t>
-            </w:r>
-          </w:p>
-        </w:tc>
-        <w:tc>
-          <w:tcPr>
-            <w:tcW w:w="1056" w:type="dxa"/>
-            <w:noWrap/>
-          </w:tcPr>
-          <w:p>
-            <w:pPr>
-              <w:jc w:val="center"/>
-              <w:rPr>
-                <w:rFonts w:eastAsia="Times New Roman" w:cs="Times New Roman"/>
-                <w:color w:val="000000"/>
-                <w:lang w:eastAsia="en-US"/>
-              </w:rPr>
-            </w:pPr>
-            <w:proofErr w:type="spellStart"/>
-            <w:r>
-              <w:rPr>
-                <w:rFonts w:eastAsia="Times New Roman" w:cs="Times New Roman"/>
-                <w:color w:val="000000"/>
-                <w:lang w:eastAsia="en-US"/>
-              </w:rPr>
-              <w:t>contr</w:t>
-            </w:r>
-            <w:proofErr w:type="spellEnd"/>
+            </w:pPr>
           </w:p>
         </w:tc>
       </w:tr>
-      <w:tr>
-        <w:trPr>
-          <w:trHeight w:val="300"/>
-        </w:trPr>
-        <w:tc>
-          <w:tcPr>
-            <w:tcW w:w="4587" w:type="dxa"/>
-            <w:noWrap/>
-          </w:tcPr>
-          <w:p>
-            <w:pPr>
-              <w:tabs>
-                <w:tab w:val="center" w:pos="2185"/>
-              </w:tabs>
-              <w:rPr>
-                <w:rFonts w:ascii="Arial" w:hAnsi="Arial" w:cs="Arial"/>
-                <w:color w:val="454245"/>
-                <w:sz w:val="20"/>
-                <w:szCs w:val="20"/>
-                <w:shd w:val="clear" w:color="auto" w:fill="FFFFFF"/>
-              </w:rPr>
-            </w:pPr>
-            <w:r>
-              <w:rPr>
-                <w:rFonts w:ascii="Arial" w:hAnsi="Arial" w:cs="Arial"/>
-                <w:color w:val="454245"/>
-                <w:sz w:val="20"/>
-                <w:szCs w:val="20"/>
-                <w:shd w:val="clear" w:color="auto" w:fill="FFFFFF"/>
-                <w:lang w:val="es-MX"/>
-              </w:rPr>
-              <w:t>subComp</w:t>
-            </w:r>
-          </w:p>
-        </w:tc>
-        <w:tc>
-          <w:tcPr>
-            <w:tcW w:w="1324" w:type="dxa"/>
-            <w:noWrap/>
-          </w:tcPr>
-          <w:p>
-            <w:pPr>
-              <w:jc w:val="center"/>
-              <w:rPr>
-                <w:rFonts w:eastAsia="Times New Roman" w:cs="Times New Roman"/>
-                <w:color w:val="000000"/>
-                <w:lang w:eastAsia="en-US"/>
-              </w:rPr>
-            </w:pPr>
-            <w:proofErr w:type="spellStart"/>
-            <w:r>
-              <w:rPr>
-                <w:rFonts w:eastAsia="Times New Roman" w:cs="Times New Roman"/>
-                <w:color w:val="000000"/>
-                <w:lang w:eastAsia="en-US"/>
-              </w:rPr>
-              <w:t>ownShp</w:t>
-            </w:r>
-            <w:proofErr w:type="spellEnd"/>
-          </w:p>
-        </w:tc>
-        <w:tc>
-          <w:tcPr>
-            <w:tcW w:w="1889" w:type="dxa"/>
-            <w:noWrap/>
-          </w:tcPr>
-          <w:p>
-            <w:pPr>
-              <w:rPr>
-                <w:rFonts w:eastAsia="Times New Roman" w:cs="Times New Roman"/>
-                <w:color w:val="000000"/>
-                <w:lang w:eastAsia="en-US"/>
-              </w:rPr>
-            </w:pPr>
-            <w:r>
-              <w:rPr>
-                <w:rFonts w:eastAsia="Times New Roman" w:cs="Times New Roman"/>
-                <w:color w:val="000000"/>
-                <w:lang w:eastAsia="en-US"/>
-              </w:rPr>
-              <w:t>sect</w:t>
-            </w:r>
-          </w:p>
-        </w:tc>
-        <w:tc>
-          <w:tcPr>
-            <w:tcW w:w="1056" w:type="dxa"/>
-            <w:noWrap/>
-          </w:tcPr>
-          <w:p>
-            <w:pPr>
-              <w:jc w:val="center"/>
-              <w:rPr>
-                <w:rFonts w:eastAsia="Times New Roman" w:cs="Times New Roman"/>
-                <w:color w:val="000000"/>
-                <w:lang w:eastAsia="en-US"/>
-              </w:rPr>
-            </w:pPr>
-            <w:proofErr w:type="spellStart"/>
-            <w:r>
-              <w:rPr>
-                <w:rFonts w:eastAsia="Times New Roman" w:cs="Times New Roman"/>
-                <w:color w:val="000000"/>
-                <w:lang w:eastAsia="en-US"/>
-              </w:rPr>
-              <w:t>contr</w:t>
-            </w:r>
-            <w:proofErr w:type="spellEnd"/>
-          </w:p>
-        </w:tc>
-      </w:tr>
-      <w:tr>
-        <w:trPr>
-          <w:trHeight w:val="300"/>
-        </w:trPr>
-        <w:tc>
-          <w:tcPr>
-            <w:tcW w:w="4587" w:type="dxa"/>
-            <w:noWrap/>
-          </w:tcPr>
-          <w:p>
-            <w:pPr>
-              <w:rPr>
-                <w:rFonts w:ascii="Arial" w:hAnsi="Arial" w:cs="Arial"/>
-                <w:color w:val="454245"/>
-                <w:sz w:val="20"/>
-                <w:szCs w:val="20"/>
-                <w:shd w:val="clear" w:color="auto" w:fill="FFFFFF"/>
-              </w:rPr>
-            </w:pPr>
-            <w:r>
-              <w:rPr>
-                <w:rFonts w:ascii="Arial" w:hAnsi="Arial" w:cs="Arial"/>
-                <w:color w:val="454245"/>
-                <w:sz w:val="20"/>
-                <w:szCs w:val="20"/>
-                <w:shd w:val="clear" w:color="auto" w:fill="FFFFFF"/>
-                <w:lang w:val="es-MX"/>
-              </w:rPr>
-              <w:t>subComp</w:t>
-            </w:r>
-          </w:p>
-        </w:tc>
-        <w:tc>
-          <w:tcPr>
-            <w:tcW w:w="1324" w:type="dxa"/>
-            <w:noWrap/>
-          </w:tcPr>
-          <w:p>
-            <w:pPr>
-              <w:jc w:val="center"/>
-              <w:rPr>
-                <w:rFonts w:eastAsia="Times New Roman" w:cs="Times New Roman"/>
-                <w:color w:val="000000"/>
-                <w:lang w:eastAsia="en-US"/>
-              </w:rPr>
-            </w:pPr>
-            <w:proofErr w:type="spellStart"/>
-            <w:r>
-              <w:rPr>
-                <w:rFonts w:eastAsia="Times New Roman" w:cs="Times New Roman"/>
-                <w:color w:val="000000"/>
-                <w:lang w:eastAsia="en-US"/>
-              </w:rPr>
-              <w:t>ownShp</w:t>
-            </w:r>
-            <w:proofErr w:type="spellEnd"/>
-          </w:p>
-        </w:tc>
-        <w:tc>
-          <w:tcPr>
-            <w:tcW w:w="1889" w:type="dxa"/>
-            <w:noWrap/>
-          </w:tcPr>
-          <w:p>
-            <w:pPr>
-              <w:rPr>
-                <w:rFonts w:eastAsia="Times New Roman" w:cs="Times New Roman"/>
-                <w:color w:val="000000"/>
-                <w:lang w:eastAsia="en-US"/>
-              </w:rPr>
-            </w:pPr>
-            <w:r>
-              <w:rPr>
-                <w:rFonts w:eastAsia="Times New Roman" w:cs="Times New Roman"/>
-                <w:color w:val="000000"/>
-                <w:lang w:eastAsia="en-US"/>
-              </w:rPr>
-              <w:t>sect</w:t>
-            </w:r>
-          </w:p>
-        </w:tc>
-        <w:tc>
-          <w:tcPr>
-            <w:tcW w:w="1056" w:type="dxa"/>
-            <w:noWrap/>
-          </w:tcPr>
-          <w:p>
-            <w:pPr>
-              <w:jc w:val="center"/>
-              <w:rPr>
-                <w:rFonts w:eastAsia="Times New Roman" w:cs="Times New Roman"/>
-                <w:color w:val="000000"/>
-                <w:lang w:eastAsia="en-US"/>
-              </w:rPr>
-            </w:pPr>
-            <w:proofErr w:type="spellStart"/>
-            <w:r>
-              <w:rPr>
-                <w:rFonts w:eastAsia="Times New Roman" w:cs="Times New Roman"/>
-                <w:color w:val="000000"/>
-                <w:lang w:eastAsia="en-US"/>
-              </w:rPr>
-              <w:t>contr</w:t>
-            </w:r>
-            <w:proofErr w:type="spellEnd"/>
-          </w:p>
-        </w:tc>
-      </w:tr>
-      <w:tr>
-        <w:trPr>
-          <w:trHeight w:val="300"/>
-        </w:trPr>
-        <w:tc>
-          <w:tcPr>
-            <w:tcW w:w="4587" w:type="dxa"/>
-            <w:noWrap/>
-          </w:tcPr>
-          <w:p>
-            <w:pPr>
-              <w:rPr>
-                <w:rFonts w:ascii="Arial" w:hAnsi="Arial" w:cs="Arial"/>
-                <w:color w:val="454245"/>
-                <w:sz w:val="20"/>
-                <w:szCs w:val="20"/>
-                <w:shd w:val="clear" w:color="auto" w:fill="FFFFFF"/>
-              </w:rPr>
-            </w:pPr>
-            <w:r>
-              <w:rPr>
-                <w:rFonts w:ascii="Arial" w:hAnsi="Arial" w:cs="Arial"/>
-                <w:color w:val="454245"/>
-                <w:sz w:val="20"/>
-                <w:szCs w:val="20"/>
-                <w:shd w:val="clear" w:color="auto" w:fill="FFFFFF"/>
-                <w:lang w:val="es-MX"/>
-              </w:rPr>
-              <w:t>subComp</w:t>
-            </w:r>
-          </w:p>
-        </w:tc>
-        <w:tc>
-          <w:tcPr>
-            <w:tcW w:w="1324" w:type="dxa"/>
-            <w:noWrap/>
-          </w:tcPr>
-          <w:p>
-            <w:pPr>
-              <w:jc w:val="center"/>
-              <w:rPr>
-                <w:rFonts w:eastAsia="Times New Roman" w:cs="Times New Roman"/>
-                <w:color w:val="000000"/>
-                <w:lang w:eastAsia="en-US"/>
-              </w:rPr>
-            </w:pPr>
-            <w:proofErr w:type="spellStart"/>
-            <w:r>
-              <w:rPr>
-                <w:rFonts w:eastAsia="Times New Roman" w:cs="Times New Roman"/>
-                <w:color w:val="000000"/>
-                <w:lang w:eastAsia="en-US"/>
-              </w:rPr>
-              <w:t>ownShp</w:t>
-            </w:r>
-            <w:proofErr w:type="spellEnd"/>
-          </w:p>
-        </w:tc>
-        <w:tc>
-          <w:tcPr>
-            <w:tcW w:w="1889" w:type="dxa"/>
-            <w:noWrap/>
-          </w:tcPr>
-          <w:p>
-            <w:pPr>
-              <w:rPr>
-                <w:rFonts w:eastAsia="Times New Roman" w:cs="Times New Roman"/>
-                <w:color w:val="000000"/>
-                <w:lang w:eastAsia="en-US"/>
-              </w:rPr>
-            </w:pPr>
-            <w:r>
-              <w:rPr>
-                <w:rFonts w:eastAsia="Times New Roman" w:cs="Times New Roman"/>
-                <w:color w:val="000000"/>
-                <w:lang w:eastAsia="en-US"/>
-              </w:rPr>
-              <w:t>sect</w:t>
-            </w:r>
-          </w:p>
-        </w:tc>
-        <w:tc>
-          <w:tcPr>
-            <w:tcW w:w="1056" w:type="dxa"/>
-            <w:noWrap/>
-          </w:tcPr>
-          <w:p>
-            <w:pPr>
-              <w:jc w:val="center"/>
-              <w:rPr>
-                <w:rFonts w:eastAsia="Times New Roman" w:cs="Times New Roman"/>
-                <w:color w:val="000000"/>
-                <w:lang w:eastAsia="en-US"/>
-              </w:rPr>
-            </w:pPr>
-            <w:proofErr w:type="spellStart"/>
-            <w:r>
-              <w:rPr>
-                <w:rFonts w:eastAsia="Times New Roman" w:cs="Times New Roman"/>
-                <w:color w:val="000000"/>
-                <w:lang w:eastAsia="en-US"/>
-              </w:rPr>
-              <w:t>contr</w:t>
-            </w:r>
-            <w:proofErr w:type="spellEnd"/>
-          </w:p>
-        </w:tc>
-      </w:tr>
-      <w:bookmarkEnd w:id="3"/>
     </w:tbl>
     <w:p>
       <w:pPr>
@@ -2216,179 +1985,6 @@
           <w:szCs w:val="24"/>
         </w:rPr>
       </w:pPr>
-    </w:p>
-    <w:p>
-      <w:pPr>
-        <w:shd w:val="clear" w:color="auto" w:fill="FFFFFF"/>
-        <w:spacing w:after="0" w:line="240" w:lineRule="auto"/>
-        <w:ind w:right="501"/>
-        <w:rPr>
-          <w:rFonts w:ascii="Arial" w:eastAsia="Arial" w:hAnsi="Arial" w:cs="Arial"/>
-          <w:color w:val="454545"/>
-          <w:sz w:val="24"/>
-          <w:szCs w:val="24"/>
-        </w:rPr>
-      </w:pPr>
-    </w:p>
-    <w:p>
-      <w:pPr>
-        <w:shd w:val="clear" w:color="auto" w:fill="FFFFFF"/>
-        <w:spacing w:after="0" w:line="240" w:lineRule="auto"/>
-        <w:ind w:right="501"/>
-        <w:rPr>
-          <w:rFonts w:ascii="Arial" w:eastAsia="Arial" w:hAnsi="Arial" w:cs="Arial"/>
-          <w:b/>
-          <w:color w:val="454545"/>
-          <w:sz w:val="24"/>
-          <w:szCs w:val="24"/>
-        </w:rPr>
-      </w:pPr>
-      <w:r>
-        <w:rPr>
-          <w:rFonts w:ascii="Arial" w:eastAsia="Arial" w:hAnsi="Arial" w:cs="Arial"/>
-          <w:b/>
-          <w:color w:val="454545"/>
-          <w:sz w:val="24"/>
-          <w:szCs w:val="24"/>
-        </w:rPr>
-        <w:t>RECENT ACTIVITIES</w:t>
-      </w:r>
-    </w:p>
-    <w:p>
-      <w:pPr>
-        <w:shd w:val="clear" w:color="auto" w:fill="FFFFFF"/>
-        <w:spacing w:after="0" w:line="240" w:lineRule="auto"/>
-        <w:ind w:right="501"/>
-        <w:rPr>
-          <w:rFonts w:ascii="Arial" w:eastAsia="Arial" w:hAnsi="Arial" w:cs="Arial"/>
-          <w:color w:val="454545"/>
-          <w:sz w:val="24"/>
-          <w:szCs w:val="24"/>
-        </w:rPr>
-      </w:pPr>
-    </w:p>
-    <w:p>
-      <w:pPr>
-        <w:pStyle w:val="ListParagraph"/>
-        <w:numPr>
-          <w:ilvl w:val="0"/>
-          <w:numId w:val="5"/>
-        </w:numPr>
-        <w:shd w:val="clear" w:color="auto" w:fill="FFFFFF"/>
-        <w:spacing w:after="0" w:line="240" w:lineRule="auto"/>
-        <w:ind w:right="501"/>
-        <w:rPr>
-          <w:rFonts w:ascii="Arial" w:eastAsia="Arial" w:hAnsi="Arial" w:cs="Arial"/>
-          <w:b/>
-          <w:color w:val="454545"/>
-          <w:sz w:val="24"/>
-          <w:szCs w:val="24"/>
-        </w:rPr>
-      </w:pPr>
-      <w:r>
-        <w:rPr>
-          <w:rFonts w:ascii="Arial" w:eastAsia="Arial" w:hAnsi="Arial" w:cs="Arial"/>
-          <w:b/>
-          <w:color w:val="454545"/>
-          <w:sz w:val="24"/>
-          <w:szCs w:val="24"/>
-        </w:rPr>
-        <w:t>11 September 2018</w:t>
-      </w:r>
-    </w:p>
-    <w:p>
-      <w:pPr>
-        <w:shd w:val="clear" w:color="auto" w:fill="FFFFFF"/>
-        <w:spacing w:after="0" w:line="240" w:lineRule="auto"/>
-        <w:ind w:right="501"/>
-        <w:rPr>
-          <w:rFonts w:ascii="Arial" w:eastAsia="Arial" w:hAnsi="Arial" w:cs="Arial"/>
-          <w:color w:val="454545"/>
-          <w:sz w:val="24"/>
-          <w:szCs w:val="24"/>
-        </w:rPr>
-      </w:pPr>
-    </w:p>
-    <w:p>
-      <w:pPr>
-        <w:pStyle w:val="ListParagraph"/>
-        <w:shd w:val="clear" w:color="auto" w:fill="FFFFFF"/>
-        <w:spacing w:after="0" w:line="240" w:lineRule="auto"/>
-        <w:ind w:right="501"/>
-        <w:rPr>
-          <w:rFonts w:ascii="Arial" w:eastAsia="Arial" w:hAnsi="Arial" w:cs="Arial"/>
-          <w:color w:val="454545"/>
-          <w:sz w:val="24"/>
-          <w:szCs w:val="24"/>
-        </w:rPr>
-      </w:pPr>
-      <w:r>
-        <w:rPr>
-          <w:rFonts w:ascii="Arial" w:eastAsia="Arial" w:hAnsi="Arial" w:cs="Arial"/>
-          <w:color w:val="454545"/>
-          <w:sz w:val="24"/>
-          <w:szCs w:val="24"/>
-        </w:rPr>
-        <w:t xml:space="preserve">ANB signs an updated agreement of cooperation with </w:t>
-      </w:r>
-      <w:proofErr w:type="spellStart"/>
-      <w:r>
-        <w:rPr>
-          <w:rFonts w:ascii="Arial" w:eastAsia="Arial" w:hAnsi="Arial" w:cs="Arial"/>
-          <w:color w:val="454545"/>
-          <w:sz w:val="24"/>
-          <w:szCs w:val="24"/>
-        </w:rPr>
-        <w:t>Kafalah</w:t>
-      </w:r>
-      <w:proofErr w:type="spellEnd"/>
-      <w:r>
-        <w:rPr>
-          <w:rFonts w:ascii="Arial" w:eastAsia="Arial" w:hAnsi="Arial" w:cs="Arial"/>
-          <w:color w:val="454545"/>
-          <w:sz w:val="24"/>
-          <w:szCs w:val="24"/>
-        </w:rPr>
-        <w:t xml:space="preserve"> Program</w:t>
-      </w:r>
-    </w:p>
-    <w:p>
-      <w:pPr>
-        <w:shd w:val="clear" w:color="auto" w:fill="FFFFFF"/>
-        <w:spacing w:after="0" w:line="240" w:lineRule="auto"/>
-        <w:ind w:right="501"/>
-        <w:rPr>
-          <w:rFonts w:ascii="Arial" w:eastAsia="Arial" w:hAnsi="Arial" w:cs="Arial"/>
-          <w:color w:val="454545"/>
-          <w:sz w:val="24"/>
-          <w:szCs w:val="24"/>
-        </w:rPr>
-      </w:pPr>
-    </w:p>
-    <w:p>
-      <w:pPr>
-        <w:pStyle w:val="ListParagraph"/>
-        <w:shd w:val="clear" w:color="auto" w:fill="FFFFFF"/>
-        <w:spacing w:after="0" w:line="240" w:lineRule="auto"/>
-        <w:ind w:right="501"/>
-        <w:rPr>
-          <w:rFonts w:ascii="Arial" w:eastAsia="Arial" w:hAnsi="Arial" w:cs="Arial"/>
-          <w:color w:val="454545"/>
-          <w:sz w:val="24"/>
-          <w:szCs w:val="24"/>
-        </w:rPr>
-      </w:pPr>
-      <w:hyperlink r:id="rId5" w:history="1">
-        <w:r>
-          <w:rPr>
-            <w:rStyle w:val="Hyperlink"/>
-            <w:rFonts w:ascii="Arial" w:eastAsia="Arial" w:hAnsi="Arial" w:cs="Arial"/>
-            <w:sz w:val="24"/>
-            <w:szCs w:val="24"/>
-          </w:rPr>
-          <w:t>https://www.anb.com.sa/Default.aspx?tabid=587&amp;language=en-US</w:t>
-        </w:r>
-      </w:hyperlink>
     </w:p>
     <w:p>
       <w:pPr>
@@ -2458,40 +2054,70 @@
       <w:bookmarkStart w:id="4" w:name="_30j0zll" w:colFirst="0" w:colLast="0"/>
       <w:bookmarkEnd w:id="4"/>
     </w:p>
-    <w:p>
-      <w:pPr>
-        <w:pStyle w:val="ListParagraph"/>
-        <w:numPr>
-          <w:ilvl w:val="0"/>
-          <w:numId w:val="6"/>
-        </w:numPr>
-        <w:pBdr>
-          <w:top w:val="nil"/>
-          <w:left w:val="nil"/>
-          <w:bottom w:val="nil"/>
-          <w:right w:val="nil"/>
-          <w:between w:val="nil"/>
-        </w:pBdr>
-        <w:spacing w:after="0" w:line="240" w:lineRule="auto"/>
-        <w:rPr>
-          <w:rFonts w:ascii="Arial" w:hAnsi="Arial" w:cs="Arial"/>
-          <w:color w:val="212121"/>
-          <w:sz w:val="24"/>
-          <w:szCs w:val="24"/>
-        </w:rPr>
-      </w:pPr>
-      <w:hyperlink r:id="rId6" w:history="1">
-        <w:r>
-          <w:rPr>
-            <w:rStyle w:val="Hyperlink"/>
-            <w:rFonts w:ascii="Arial" w:hAnsi="Arial" w:cs="Arial"/>
-            <w:sz w:val="24"/>
-            <w:szCs w:val="24"/>
-          </w:rPr>
-          <w:t>https://ar.wikipedia.org/wiki/%D8%A7%D9%84%D8%A8%D9%86%D9%83_%D8%A7%D9%84%D8%B9%D8%B1%D8%A8%D9%8A_%D8%A7%D9%84%D9%88%D8%B7%D9%86%D9%8A</w:t>
-        </w:r>
-      </w:hyperlink>
-    </w:p>
+    <w:tbl>
+      <w:tblPr>
+        <w:tblStyle w:val="TableGrid"/>
+        <w:tblW w:w="6479" w:type="dxa"/>
+        <w:tblLook w:val="04A0" w:firstRow="1" w:lastRow="0" w:firstColumn="1" w:lastColumn="0" w:noHBand="0" w:noVBand="1"/>
+      </w:tblPr>
+      <w:tblGrid>
+        <w:gridCol w:w="6479"/>
+      </w:tblGrid>
+      <w:tr>
+        <w:trPr>
+          <w:trHeight w:val="381"/>
+        </w:trPr>
+        <w:tc>
+          <w:tcPr>
+            <w:tcW w:w="6479" w:type="dxa"/>
+            <w:shd w:val="clear" w:color="auto" w:fill="F2F2F2" w:themeFill="background1" w:themeFillShade="F2"/>
+            <w:noWrap/>
+            <w:hideMark/>
+          </w:tcPr>
+          <w:p>
+            <w:pPr>
+              <w:rPr>
+                <w:rFonts w:eastAsia="Times New Roman" w:cs="Times New Roman"/>
+                <w:b/>
+                <w:bCs/>
+                <w:color w:val="000000"/>
+                <w:lang w:eastAsia="en-US"/>
+              </w:rPr>
+            </w:pPr>
+            <w:r>
+              <w:rPr>
+                <w:rFonts w:eastAsia="Times New Roman" w:cs="Times New Roman"/>
+                <w:b/>
+                <w:bCs/>
+                <w:color w:val="000000"/>
+                <w:lang w:eastAsia="en-US"/>
+              </w:rPr>
+              <w:t>Data Sources</w:t>
+            </w:r>
+          </w:p>
+        </w:tc>
+      </w:tr>
+      <w:tr>
+        <w:trPr>
+          <w:trHeight w:val="758"/>
+        </w:trPr>
+        <w:tc>
+          <w:tcPr>
+            <w:tcW w:w="6479" w:type="dxa"/>
+            <w:noWrap/>
+          </w:tcPr>
+          <w:p>
+            <w:pPr>
+              <w:rPr>
+                <w:rFonts w:eastAsia="Times New Roman" w:cs="Times New Roman"/>
+                <w:color w:val="000000"/>
+                <w:lang w:val="es-MX" w:eastAsia="en-US"/>
+              </w:rPr>
+            </w:pPr>
+          </w:p>
+        </w:tc>
+      </w:tr>
+    </w:tbl>
     <w:p>
       <w:pPr>
         <w:pStyle w:val="ListParagraph"/>

--- a/src/main/resources/templates/word/word_template.docx
+++ b/src/main/resources/templates/word/word_template.docx
@@ -16,8 +16,6 @@
           <w:szCs w:val="28"/>
         </w:rPr>
       </w:pPr>
-      <w:bookmarkStart w:id="0" w:name="_GoBack"/>
-      <w:bookmarkEnd w:id="0"/>
       <w:r>
         <w:rPr>
           <w:rFonts w:ascii="Arial" w:eastAsia="Arial" w:hAnsi="Arial" w:cs="Arial"/>
@@ -640,8 +638,8 @@
                 <w:szCs w:val="24"/>
               </w:rPr>
             </w:pPr>
-            <w:bookmarkStart w:id="1" w:name="_gjdgxs" w:colFirst="0" w:colLast="0"/>
-            <w:bookmarkEnd w:id="1"/>
+            <w:bookmarkStart w:id="0" w:name="_gjdgxs" w:colFirst="0" w:colLast="0"/>
+            <w:bookmarkEnd w:id="0"/>
             <w:r>
               <w:rPr>
                 <w:rFonts w:ascii="Arial" w:eastAsia="Arial" w:hAnsi="Arial" w:cs="Arial"/>
@@ -1091,7 +1089,7 @@
           <w:szCs w:val="24"/>
         </w:rPr>
       </w:pPr>
-      <w:bookmarkStart w:id="2" w:name="_Hlk524560222"/>
+      <w:bookmarkStart w:id="1" w:name="_Hlk524560222"/>
       <w:r>
         <w:rPr>
           <w:rFonts w:ascii="Arial" w:eastAsia="Arial" w:hAnsi="Arial" w:cs="Arial"/>
@@ -1300,7 +1298,7 @@
       </w:r>
       <w:proofErr w:type="spellEnd"/>
     </w:p>
-    <w:bookmarkEnd w:id="2"/>
+    <w:bookmarkEnd w:id="1"/>
     <w:p>
       <w:pPr>
         <w:shd w:val="clear" w:color="auto" w:fill="FFFFFF"/>
@@ -1564,7 +1562,7 @@
                 <w:lang w:eastAsia="en-US"/>
               </w:rPr>
             </w:pPr>
-            <w:bookmarkStart w:id="3" w:name="_Hlk524560337"/>
+            <w:bookmarkStart w:id="2" w:name="_Hlk524560337"/>
             <w:r>
               <w:rPr>
                 <w:rFonts w:eastAsia="Times New Roman" w:cs="Times New Roman"/>
@@ -1732,7 +1730,7 @@
           </w:p>
         </w:tc>
       </w:tr>
-      <w:bookmarkEnd w:id="3"/>
+      <w:bookmarkEnd w:id="2"/>
     </w:tbl>
     <w:p>
       <w:pPr>
@@ -1805,173 +1803,30 @@
         <w:tblLook w:val="04A0" w:firstRow="1" w:lastRow="0" w:firstColumn="1" w:lastColumn="0" w:noHBand="0" w:noVBand="1"/>
       </w:tblPr>
       <w:tblGrid>
-        <w:gridCol w:w="1556"/>
-        <w:gridCol w:w="3543"/>
-        <w:gridCol w:w="2939"/>
+        <w:gridCol w:w="8038"/>
       </w:tblGrid>
-      <w:tr>
-        <w:trPr>
-          <w:trHeight w:val="300"/>
-        </w:trPr>
-        <w:tc>
-          <w:tcPr>
-            <w:tcW w:w="1556" w:type="dxa"/>
-            <w:shd w:val="clear" w:color="auto" w:fill="F2F2F2" w:themeFill="background1" w:themeFillShade="F2"/>
-            <w:noWrap/>
-            <w:hideMark/>
-          </w:tcPr>
-          <w:p>
-            <w:pPr>
-              <w:rPr>
-                <w:rFonts w:eastAsia="Times New Roman" w:cs="Times New Roman"/>
-                <w:b/>
-                <w:bCs/>
-                <w:color w:val="000000"/>
-                <w:lang w:eastAsia="en-US"/>
-              </w:rPr>
-            </w:pPr>
-            <w:r>
-              <w:rPr>
-                <w:rFonts w:eastAsia="Times New Roman" w:cs="Times New Roman"/>
-                <w:b/>
-                <w:bCs/>
-                <w:color w:val="000000"/>
-                <w:lang w:eastAsia="en-US"/>
-              </w:rPr>
-              <w:t>Activity Date</w:t>
-            </w:r>
-          </w:p>
-        </w:tc>
-        <w:tc>
-          <w:tcPr>
-            <w:tcW w:w="3543" w:type="dxa"/>
-            <w:shd w:val="clear" w:color="auto" w:fill="F2F2F2" w:themeFill="background1" w:themeFillShade="F2"/>
-            <w:noWrap/>
-            <w:hideMark/>
-          </w:tcPr>
-          <w:p>
-            <w:pPr>
-              <w:rPr>
-                <w:rFonts w:eastAsia="Times New Roman" w:cs="Times New Roman"/>
-                <w:b/>
-                <w:bCs/>
-                <w:color w:val="000000"/>
-                <w:lang w:eastAsia="en-US"/>
-              </w:rPr>
-            </w:pPr>
-            <w:r>
-              <w:rPr>
-                <w:rFonts w:eastAsia="Times New Roman" w:cs="Times New Roman"/>
-                <w:b/>
-                <w:bCs/>
-                <w:color w:val="000000"/>
-                <w:lang w:eastAsia="en-US"/>
-              </w:rPr>
-              <w:t>Activ</w:t>
-            </w:r>
-            <w:r>
-              <w:rPr>
-                <w:rFonts w:eastAsia="Times New Roman" w:cs="Times New Roman"/>
-                <w:b/>
-                <w:bCs/>
-                <w:color w:val="000000"/>
-                <w:lang w:eastAsia="en-US"/>
-              </w:rPr>
-              <w:t>i</w:t>
-            </w:r>
-            <w:r>
-              <w:rPr>
-                <w:rFonts w:eastAsia="Times New Roman" w:cs="Times New Roman"/>
-                <w:b/>
-                <w:bCs/>
-                <w:color w:val="000000"/>
-                <w:lang w:eastAsia="en-US"/>
-              </w:rPr>
-              <w:t>ty Description</w:t>
-            </w:r>
-          </w:p>
-        </w:tc>
-        <w:tc>
-          <w:tcPr>
-            <w:tcW w:w="2939" w:type="dxa"/>
-            <w:shd w:val="clear" w:color="auto" w:fill="F2F2F2" w:themeFill="background1" w:themeFillShade="F2"/>
-            <w:noWrap/>
-            <w:hideMark/>
-          </w:tcPr>
-          <w:p>
-            <w:pPr>
-              <w:rPr>
-                <w:rFonts w:eastAsia="Times New Roman" w:cs="Times New Roman"/>
-                <w:b/>
-                <w:bCs/>
-                <w:color w:val="000000"/>
-                <w:lang w:eastAsia="en-US"/>
-              </w:rPr>
-            </w:pPr>
-            <w:r>
-              <w:rPr>
-                <w:rFonts w:eastAsia="Times New Roman" w:cs="Times New Roman"/>
-                <w:b/>
-                <w:bCs/>
-                <w:color w:val="000000"/>
-                <w:lang w:eastAsia="en-US"/>
-              </w:rPr>
-              <w:t>Link</w:t>
-            </w:r>
-          </w:p>
-        </w:tc>
-      </w:tr>
       <w:tr>
         <w:trPr>
           <w:trHeight w:val="633"/>
         </w:trPr>
         <w:tc>
           <w:tcPr>
-            <w:tcW w:w="1556" w:type="dxa"/>
+            <w:tcW w:w="8038" w:type="dxa"/>
             <w:noWrap/>
           </w:tcPr>
           <w:p>
             <w:pPr>
-              <w:rPr>
-                <w:rFonts w:eastAsia="Times New Roman" w:cs="Times New Roman"/>
-                <w:color w:val="000000"/>
-                <w:lang w:val="es-MX" w:eastAsia="en-US"/>
-              </w:rPr>
-            </w:pPr>
-          </w:p>
-        </w:tc>
-        <w:tc>
-          <w:tcPr>
-            <w:tcW w:w="3543" w:type="dxa"/>
-            <w:noWrap/>
-          </w:tcPr>
-          <w:p>
-            <w:pPr>
-              <w:jc w:val="center"/>
               <w:rPr>
                 <w:rFonts w:eastAsia="Times New Roman" w:cs="Times New Roman"/>
                 <w:color w:val="000000"/>
                 <w:lang w:eastAsia="en-US"/>
               </w:rPr>
             </w:pPr>
-          </w:p>
-        </w:tc>
-        <w:tc>
-          <w:tcPr>
-            <w:tcW w:w="2939" w:type="dxa"/>
-            <w:noWrap/>
-          </w:tcPr>
-          <w:p>
-            <w:pPr>
-              <w:rPr>
-                <w:rFonts w:eastAsia="Times New Roman" w:cs="Times New Roman"/>
-                <w:color w:val="000000"/>
-                <w:lang w:eastAsia="en-US"/>
-              </w:rPr>
-            </w:pPr>
+            <w:bookmarkStart w:id="3" w:name="_GoBack" w:colFirst="0" w:colLast="0"/>
           </w:p>
         </w:tc>
       </w:tr>
+      <w:bookmarkEnd w:id="3"/>
     </w:tbl>
     <w:p>
       <w:pPr>

--- a/src/main/resources/templates/word/word_template.docx
+++ b/src/main/resources/templates/word/word_template.docx
@@ -1822,11 +1822,9 @@
                 <w:lang w:eastAsia="en-US"/>
               </w:rPr>
             </w:pPr>
-            <w:bookmarkStart w:id="3" w:name="_GoBack" w:colFirst="0" w:colLast="0"/>
           </w:p>
         </w:tc>
       </w:tr>
-      <w:bookmarkEnd w:id="3"/>
     </w:tbl>
     <w:p>
       <w:pPr>
@@ -1906,8 +1904,8 @@
           <w:color w:val="212121"/>
         </w:rPr>
       </w:pPr>
-      <w:bookmarkStart w:id="4" w:name="_30j0zll" w:colFirst="0" w:colLast="0"/>
-      <w:bookmarkEnd w:id="4"/>
+      <w:bookmarkStart w:id="3" w:name="_30j0zll" w:colFirst="0" w:colLast="0"/>
+      <w:bookmarkEnd w:id="3"/>
     </w:p>
     <w:tbl>
       <w:tblPr>
@@ -1920,40 +1918,6 @@
       </w:tblGrid>
       <w:tr>
         <w:trPr>
-          <w:trHeight w:val="381"/>
-        </w:trPr>
-        <w:tc>
-          <w:tcPr>
-            <w:tcW w:w="6479" w:type="dxa"/>
-            <w:shd w:val="clear" w:color="auto" w:fill="F2F2F2" w:themeFill="background1" w:themeFillShade="F2"/>
-            <w:noWrap/>
-            <w:hideMark/>
-          </w:tcPr>
-          <w:p>
-            <w:pPr>
-              <w:rPr>
-                <w:rFonts w:eastAsia="Times New Roman" w:cs="Times New Roman"/>
-                <w:b/>
-                <w:bCs/>
-                <w:color w:val="000000"/>
-                <w:lang w:eastAsia="en-US"/>
-              </w:rPr>
-            </w:pPr>
-            <w:r>
-              <w:rPr>
-                <w:rFonts w:eastAsia="Times New Roman" w:cs="Times New Roman"/>
-                <w:b/>
-                <w:bCs/>
-                <w:color w:val="000000"/>
-                <w:lang w:eastAsia="en-US"/>
-              </w:rPr>
-              <w:t>Data Sources</w:t>
-            </w:r>
-          </w:p>
-        </w:tc>
-      </w:tr>
-      <w:tr>
-        <w:trPr>
           <w:trHeight w:val="758"/>
         </w:trPr>
         <w:tc>
@@ -1969,6 +1933,8 @@
                 <w:lang w:val="es-MX" w:eastAsia="en-US"/>
               </w:rPr>
             </w:pPr>
+            <w:bookmarkStart w:id="4" w:name="_GoBack"/>
+            <w:bookmarkEnd w:id="4"/>
           </w:p>
         </w:tc>
       </w:tr>
